--- a/Problem 3.docx
+++ b/Problem 3.docx
@@ -556,17 +556,21 @@
         <w:rPr>
           <w:rFonts w:eastAsiaTheme="minorEastAsia"/>
         </w:rPr>
-        <w:t xml:space="preserve">The LAD regression line appears to </w:t>
+        <w:t>The LA</w:t>
       </w:r>
-      <w:proofErr w:type="gramStart"/>
       <w:r>
         <w:rPr>
           <w:rFonts w:eastAsiaTheme="minorEastAsia"/>
         </w:rPr>
-        <w:t xml:space="preserve">be </w:t>
+        <w:t>D regression line appears to be</w:t>
       </w:r>
-      <w:proofErr w:type="gramEnd"/>
       <m:oMath>
+        <m:r>
+          <w:rPr>
+            <w:rFonts w:ascii="Cambria Math" w:eastAsiaTheme="minorEastAsia" w:hAnsi="Cambria Math"/>
+          </w:rPr>
+          <m:t xml:space="preserve"> </m:t>
+        </m:r>
         <m:acc>
           <m:accPr>
             <m:ctrlPr>
@@ -589,50 +593,1280 @@
           <w:rPr>
             <w:rFonts w:ascii="Cambria Math" w:eastAsiaTheme="minorEastAsia" w:hAnsi="Cambria Math"/>
           </w:rPr>
-          <m:t>=2.5x+1.5</m:t>
+          <m:t>=1.5+2.5x</m:t>
         </m:r>
       </m:oMath>
       <w:r>
         <w:rPr>
           <w:rFonts w:eastAsiaTheme="minorEastAsia"/>
         </w:rPr>
-        <w:t>. The sum of absolute deviations for the LAD regression is 12.5 compared to the 13.5 found with the LSR method.</w:t>
+        <w:t>. The sum of absolute deviations for the LAD regression is 12.5 compared to the</w:t>
+      </w:r>
+      <w:r>
+        <w:rPr>
+          <w:rFonts w:eastAsiaTheme="minorEastAsia"/>
+        </w:rPr>
+        <w:t xml:space="preserve"> 13.5 found with the LSR method.</w:t>
       </w:r>
     </w:p>
-    <w:bookmarkStart w:id="0" w:name="_MON_1494077729"/>
-    <w:bookmarkEnd w:id="0"/>
+    <w:p>
+      <w:pPr>
+        <w:pStyle w:val="ListParagraph"/>
+        <w:ind w:left="1080"/>
+        <w:rPr>
+          <w:rFonts w:eastAsiaTheme="minorEastAsia"/>
+        </w:rPr>
+      </w:pPr>
+    </w:p>
+    <w:p>
+      <w:pPr>
+        <w:pStyle w:val="ListParagraph"/>
+        <w:spacing w:after="0"/>
+        <w:ind w:left="1080"/>
+        <w:rPr>
+          <w:rFonts w:eastAsiaTheme="minorEastAsia"/>
+        </w:rPr>
+      </w:pPr>
+      <w:r>
+        <w:rPr>
+          <w:rFonts w:eastAsiaTheme="minorEastAsia"/>
+        </w:rPr>
+        <w:t>LINDO Input:</w:t>
+      </w:r>
+    </w:p>
+    <w:tbl>
+      <w:tblPr>
+        <w:tblStyle w:val="TableGrid"/>
+        <w:tblW w:w="0" w:type="auto"/>
+        <w:tblInd w:w="1080" w:type="dxa"/>
+        <w:tblLook w:val="04A0" w:firstRow="1" w:lastRow="0" w:firstColumn="1" w:lastColumn="0" w:noHBand="0" w:noVBand="1"/>
+      </w:tblPr>
+      <w:tblGrid>
+        <w:gridCol w:w="457"/>
+        <w:gridCol w:w="7813"/>
+      </w:tblGrid>
+      <w:tr>
+        <w:trPr>
+          <w:trHeight w:val="3860"/>
+        </w:trPr>
+        <w:tc>
+          <w:tcPr>
+            <w:tcW w:w="457" w:type="dxa"/>
+            <w:tcBorders>
+              <w:right w:val="nil"/>
+            </w:tcBorders>
+            <w:shd w:val="clear" w:color="auto" w:fill="FBFBFB"/>
+          </w:tcPr>
+          <w:p>
+            <w:pPr>
+              <w:jc w:val="right"/>
+              <w:rPr>
+                <w:rFonts w:ascii="Courier New" w:hAnsi="Courier New" w:cs="Courier New"/>
+                <w:color w:val="5B9BD5" w:themeColor="accent1"/>
+                <w:sz w:val="20"/>
+                <w:szCs w:val="20"/>
+              </w:rPr>
+            </w:pPr>
+            <w:r>
+              <w:rPr>
+                <w:rFonts w:ascii="Courier New" w:hAnsi="Courier New" w:cs="Courier New"/>
+                <w:color w:val="5B9BD5" w:themeColor="accent1"/>
+                <w:sz w:val="20"/>
+                <w:szCs w:val="20"/>
+              </w:rPr>
+              <w:t>1</w:t>
+            </w:r>
+          </w:p>
+          <w:p>
+            <w:pPr>
+              <w:jc w:val="right"/>
+              <w:rPr>
+                <w:rFonts w:ascii="Courier New" w:hAnsi="Courier New" w:cs="Courier New"/>
+                <w:color w:val="5B9BD5" w:themeColor="accent1"/>
+                <w:sz w:val="20"/>
+                <w:szCs w:val="20"/>
+              </w:rPr>
+            </w:pPr>
+            <w:r>
+              <w:rPr>
+                <w:rFonts w:ascii="Courier New" w:hAnsi="Courier New" w:cs="Courier New"/>
+                <w:color w:val="5B9BD5" w:themeColor="accent1"/>
+                <w:sz w:val="20"/>
+                <w:szCs w:val="20"/>
+              </w:rPr>
+              <w:t>2</w:t>
+            </w:r>
+          </w:p>
+          <w:p>
+            <w:pPr>
+              <w:jc w:val="right"/>
+              <w:rPr>
+                <w:rFonts w:ascii="Courier New" w:hAnsi="Courier New" w:cs="Courier New"/>
+                <w:color w:val="5B9BD5" w:themeColor="accent1"/>
+                <w:sz w:val="20"/>
+                <w:szCs w:val="20"/>
+              </w:rPr>
+            </w:pPr>
+            <w:r>
+              <w:rPr>
+                <w:rFonts w:ascii="Courier New" w:hAnsi="Courier New" w:cs="Courier New"/>
+                <w:color w:val="5B9BD5" w:themeColor="accent1"/>
+                <w:sz w:val="20"/>
+                <w:szCs w:val="20"/>
+              </w:rPr>
+              <w:t>3</w:t>
+            </w:r>
+          </w:p>
+          <w:p>
+            <w:pPr>
+              <w:jc w:val="right"/>
+              <w:rPr>
+                <w:rFonts w:ascii="Courier New" w:hAnsi="Courier New" w:cs="Courier New"/>
+                <w:color w:val="5B9BD5" w:themeColor="accent1"/>
+                <w:sz w:val="20"/>
+                <w:szCs w:val="20"/>
+              </w:rPr>
+            </w:pPr>
+            <w:r>
+              <w:rPr>
+                <w:rFonts w:ascii="Courier New" w:hAnsi="Courier New" w:cs="Courier New"/>
+                <w:color w:val="5B9BD5" w:themeColor="accent1"/>
+                <w:sz w:val="20"/>
+                <w:szCs w:val="20"/>
+              </w:rPr>
+              <w:t>4</w:t>
+            </w:r>
+          </w:p>
+          <w:p>
+            <w:pPr>
+              <w:jc w:val="right"/>
+              <w:rPr>
+                <w:rFonts w:ascii="Courier New" w:hAnsi="Courier New" w:cs="Courier New"/>
+                <w:color w:val="5B9BD5" w:themeColor="accent1"/>
+                <w:sz w:val="20"/>
+                <w:szCs w:val="20"/>
+              </w:rPr>
+            </w:pPr>
+            <w:r>
+              <w:rPr>
+                <w:rFonts w:ascii="Courier New" w:hAnsi="Courier New" w:cs="Courier New"/>
+                <w:color w:val="5B9BD5" w:themeColor="accent1"/>
+                <w:sz w:val="20"/>
+                <w:szCs w:val="20"/>
+              </w:rPr>
+              <w:t>5</w:t>
+            </w:r>
+          </w:p>
+          <w:p>
+            <w:pPr>
+              <w:jc w:val="right"/>
+              <w:rPr>
+                <w:rFonts w:ascii="Courier New" w:hAnsi="Courier New" w:cs="Courier New"/>
+                <w:color w:val="5B9BD5" w:themeColor="accent1"/>
+                <w:sz w:val="20"/>
+                <w:szCs w:val="20"/>
+              </w:rPr>
+            </w:pPr>
+            <w:r>
+              <w:rPr>
+                <w:rFonts w:ascii="Courier New" w:hAnsi="Courier New" w:cs="Courier New"/>
+                <w:color w:val="5B9BD5" w:themeColor="accent1"/>
+                <w:sz w:val="20"/>
+                <w:szCs w:val="20"/>
+              </w:rPr>
+              <w:t>6</w:t>
+            </w:r>
+          </w:p>
+          <w:p>
+            <w:pPr>
+              <w:jc w:val="right"/>
+              <w:rPr>
+                <w:rFonts w:ascii="Courier New" w:hAnsi="Courier New" w:cs="Courier New"/>
+                <w:color w:val="5B9BD5" w:themeColor="accent1"/>
+                <w:sz w:val="20"/>
+                <w:szCs w:val="20"/>
+              </w:rPr>
+            </w:pPr>
+            <w:r>
+              <w:rPr>
+                <w:rFonts w:ascii="Courier New" w:hAnsi="Courier New" w:cs="Courier New"/>
+                <w:color w:val="5B9BD5" w:themeColor="accent1"/>
+                <w:sz w:val="20"/>
+                <w:szCs w:val="20"/>
+              </w:rPr>
+              <w:t>7</w:t>
+            </w:r>
+          </w:p>
+          <w:p>
+            <w:pPr>
+              <w:jc w:val="right"/>
+              <w:rPr>
+                <w:rFonts w:ascii="Courier New" w:hAnsi="Courier New" w:cs="Courier New"/>
+                <w:color w:val="5B9BD5" w:themeColor="accent1"/>
+                <w:sz w:val="20"/>
+                <w:szCs w:val="20"/>
+              </w:rPr>
+            </w:pPr>
+            <w:r>
+              <w:rPr>
+                <w:rFonts w:ascii="Courier New" w:hAnsi="Courier New" w:cs="Courier New"/>
+                <w:color w:val="5B9BD5" w:themeColor="accent1"/>
+                <w:sz w:val="20"/>
+                <w:szCs w:val="20"/>
+              </w:rPr>
+              <w:t>8</w:t>
+            </w:r>
+          </w:p>
+          <w:p>
+            <w:pPr>
+              <w:jc w:val="right"/>
+              <w:rPr>
+                <w:rFonts w:ascii="Courier New" w:hAnsi="Courier New" w:cs="Courier New"/>
+                <w:color w:val="5B9BD5" w:themeColor="accent1"/>
+                <w:sz w:val="20"/>
+                <w:szCs w:val="20"/>
+              </w:rPr>
+            </w:pPr>
+            <w:r>
+              <w:rPr>
+                <w:rFonts w:ascii="Courier New" w:hAnsi="Courier New" w:cs="Courier New"/>
+                <w:color w:val="5B9BD5" w:themeColor="accent1"/>
+                <w:sz w:val="20"/>
+                <w:szCs w:val="20"/>
+              </w:rPr>
+              <w:t>9</w:t>
+            </w:r>
+          </w:p>
+          <w:p>
+            <w:pPr>
+              <w:jc w:val="right"/>
+              <w:rPr>
+                <w:rFonts w:ascii="Courier New" w:hAnsi="Courier New" w:cs="Courier New"/>
+                <w:color w:val="5B9BD5" w:themeColor="accent1"/>
+                <w:sz w:val="20"/>
+                <w:szCs w:val="20"/>
+              </w:rPr>
+            </w:pPr>
+            <w:r>
+              <w:rPr>
+                <w:rFonts w:ascii="Courier New" w:hAnsi="Courier New" w:cs="Courier New"/>
+                <w:color w:val="5B9BD5" w:themeColor="accent1"/>
+                <w:sz w:val="20"/>
+                <w:szCs w:val="20"/>
+              </w:rPr>
+              <w:t>10</w:t>
+            </w:r>
+          </w:p>
+          <w:p>
+            <w:pPr>
+              <w:jc w:val="right"/>
+              <w:rPr>
+                <w:rFonts w:ascii="Courier New" w:hAnsi="Courier New" w:cs="Courier New"/>
+                <w:color w:val="5B9BD5" w:themeColor="accent1"/>
+                <w:sz w:val="20"/>
+                <w:szCs w:val="20"/>
+              </w:rPr>
+            </w:pPr>
+            <w:r>
+              <w:rPr>
+                <w:rFonts w:ascii="Courier New" w:hAnsi="Courier New" w:cs="Courier New"/>
+                <w:color w:val="5B9BD5" w:themeColor="accent1"/>
+                <w:sz w:val="20"/>
+                <w:szCs w:val="20"/>
+              </w:rPr>
+              <w:t>11</w:t>
+            </w:r>
+          </w:p>
+          <w:p>
+            <w:pPr>
+              <w:jc w:val="right"/>
+              <w:rPr>
+                <w:rFonts w:ascii="Courier New" w:hAnsi="Courier New" w:cs="Courier New"/>
+                <w:color w:val="5B9BD5" w:themeColor="accent1"/>
+                <w:sz w:val="20"/>
+                <w:szCs w:val="20"/>
+              </w:rPr>
+            </w:pPr>
+            <w:r>
+              <w:rPr>
+                <w:rFonts w:ascii="Courier New" w:hAnsi="Courier New" w:cs="Courier New"/>
+                <w:color w:val="5B9BD5" w:themeColor="accent1"/>
+                <w:sz w:val="20"/>
+                <w:szCs w:val="20"/>
+              </w:rPr>
+              <w:t>12</w:t>
+            </w:r>
+          </w:p>
+          <w:p>
+            <w:pPr>
+              <w:jc w:val="right"/>
+              <w:rPr>
+                <w:rFonts w:ascii="Courier New" w:hAnsi="Courier New" w:cs="Courier New"/>
+                <w:color w:val="5B9BD5" w:themeColor="accent1"/>
+                <w:sz w:val="20"/>
+                <w:szCs w:val="20"/>
+              </w:rPr>
+            </w:pPr>
+            <w:r>
+              <w:rPr>
+                <w:rFonts w:ascii="Courier New" w:hAnsi="Courier New" w:cs="Courier New"/>
+                <w:color w:val="5B9BD5" w:themeColor="accent1"/>
+                <w:sz w:val="20"/>
+                <w:szCs w:val="20"/>
+              </w:rPr>
+              <w:t>13</w:t>
+            </w:r>
+          </w:p>
+          <w:p>
+            <w:pPr>
+              <w:jc w:val="right"/>
+              <w:rPr>
+                <w:rFonts w:ascii="Courier New" w:hAnsi="Courier New" w:cs="Courier New"/>
+                <w:color w:val="5B9BD5" w:themeColor="accent1"/>
+                <w:sz w:val="20"/>
+                <w:szCs w:val="20"/>
+              </w:rPr>
+            </w:pPr>
+            <w:r>
+              <w:rPr>
+                <w:rFonts w:ascii="Courier New" w:hAnsi="Courier New" w:cs="Courier New"/>
+                <w:color w:val="5B9BD5" w:themeColor="accent1"/>
+                <w:sz w:val="20"/>
+                <w:szCs w:val="20"/>
+              </w:rPr>
+              <w:t>14</w:t>
+            </w:r>
+          </w:p>
+          <w:p>
+            <w:pPr>
+              <w:jc w:val="right"/>
+              <w:rPr>
+                <w:rFonts w:ascii="Courier New" w:hAnsi="Courier New" w:cs="Courier New"/>
+                <w:color w:val="5B9BD5" w:themeColor="accent1"/>
+                <w:sz w:val="20"/>
+                <w:szCs w:val="20"/>
+              </w:rPr>
+            </w:pPr>
+            <w:r>
+              <w:rPr>
+                <w:rFonts w:ascii="Courier New" w:hAnsi="Courier New" w:cs="Courier New"/>
+                <w:color w:val="5B9BD5" w:themeColor="accent1"/>
+                <w:sz w:val="20"/>
+                <w:szCs w:val="20"/>
+              </w:rPr>
+              <w:t>15</w:t>
+            </w:r>
+          </w:p>
+          <w:p>
+            <w:pPr>
+              <w:jc w:val="right"/>
+              <w:rPr>
+                <w:rFonts w:ascii="Courier New" w:hAnsi="Courier New" w:cs="Courier New"/>
+                <w:color w:val="5B9BD5" w:themeColor="accent1"/>
+                <w:sz w:val="20"/>
+                <w:szCs w:val="20"/>
+              </w:rPr>
+            </w:pPr>
+            <w:r>
+              <w:rPr>
+                <w:rFonts w:ascii="Courier New" w:hAnsi="Courier New" w:cs="Courier New"/>
+                <w:color w:val="5B9BD5" w:themeColor="accent1"/>
+                <w:sz w:val="20"/>
+                <w:szCs w:val="20"/>
+              </w:rPr>
+              <w:t>16</w:t>
+            </w:r>
+          </w:p>
+          <w:p>
+            <w:pPr>
+              <w:jc w:val="right"/>
+              <w:rPr>
+                <w:rFonts w:eastAsiaTheme="minorEastAsia"/>
+              </w:rPr>
+            </w:pPr>
+            <w:r>
+              <w:rPr>
+                <w:rFonts w:ascii="Courier New" w:hAnsi="Courier New" w:cs="Courier New"/>
+                <w:color w:val="5B9BD5" w:themeColor="accent1"/>
+                <w:sz w:val="20"/>
+                <w:szCs w:val="20"/>
+              </w:rPr>
+              <w:t>17</w:t>
+            </w:r>
+          </w:p>
+        </w:tc>
+        <w:tc>
+          <w:tcPr>
+            <w:tcW w:w="7813" w:type="dxa"/>
+            <w:tcBorders>
+              <w:top w:val="single" w:sz="4" w:space="0" w:color="auto"/>
+              <w:left w:val="nil"/>
+              <w:bottom w:val="single" w:sz="4" w:space="0" w:color="auto"/>
+              <w:right w:val="single" w:sz="4" w:space="0" w:color="auto"/>
+            </w:tcBorders>
+            <w:shd w:val="clear" w:color="auto" w:fill="FFFFFF" w:themeFill="background1"/>
+          </w:tcPr>
+          <w:p>
+            <w:pPr>
+              <w:jc w:val="both"/>
+              <w:rPr>
+                <w:rFonts w:ascii="Courier New" w:hAnsi="Courier New" w:cs="Courier New"/>
+                <w:sz w:val="20"/>
+                <w:szCs w:val="20"/>
+              </w:rPr>
+            </w:pPr>
+            <w:r>
+              <w:rPr>
+                <w:rFonts w:ascii="Courier New" w:hAnsi="Courier New" w:cs="Courier New"/>
+                <w:sz w:val="20"/>
+                <w:szCs w:val="20"/>
+              </w:rPr>
+              <w:t>MIN</w:t>
+            </w:r>
+            <w:r>
+              <w:rPr>
+                <w:rFonts w:ascii="Courier New" w:hAnsi="Courier New" w:cs="Courier New"/>
+                <w:sz w:val="20"/>
+                <w:szCs w:val="20"/>
+              </w:rPr>
+              <w:tab/>
+              <w:t>U1 + U2 + U3 + U4 + U5 + U6</w:t>
+            </w:r>
+          </w:p>
+          <w:p>
+            <w:pPr>
+              <w:jc w:val="both"/>
+              <w:rPr>
+                <w:rFonts w:ascii="Courier New" w:hAnsi="Courier New" w:cs="Courier New"/>
+                <w:sz w:val="20"/>
+                <w:szCs w:val="20"/>
+              </w:rPr>
+            </w:pPr>
+            <w:r>
+              <w:rPr>
+                <w:rFonts w:ascii="Courier New" w:hAnsi="Courier New" w:cs="Courier New"/>
+                <w:sz w:val="20"/>
+                <w:szCs w:val="20"/>
+              </w:rPr>
+              <w:t>ST</w:t>
+            </w:r>
+          </w:p>
+          <w:p>
+            <w:pPr>
+              <w:jc w:val="both"/>
+              <w:rPr>
+                <w:rFonts w:ascii="Courier New" w:hAnsi="Courier New" w:cs="Courier New"/>
+                <w:sz w:val="20"/>
+                <w:szCs w:val="20"/>
+              </w:rPr>
+            </w:pPr>
+            <w:r>
+              <w:rPr>
+                <w:rFonts w:ascii="Courier New" w:hAnsi="Courier New" w:cs="Courier New"/>
+                <w:sz w:val="20"/>
+                <w:szCs w:val="20"/>
+              </w:rPr>
+              <w:tab/>
+              <w:t>U1 + A0 + A1&gt; 5</w:t>
+            </w:r>
+          </w:p>
+          <w:p>
+            <w:pPr>
+              <w:jc w:val="both"/>
+              <w:rPr>
+                <w:rFonts w:ascii="Courier New" w:hAnsi="Courier New" w:cs="Courier New"/>
+                <w:sz w:val="20"/>
+                <w:szCs w:val="20"/>
+              </w:rPr>
+            </w:pPr>
+            <w:r>
+              <w:rPr>
+                <w:rFonts w:ascii="Courier New" w:hAnsi="Courier New" w:cs="Courier New"/>
+                <w:sz w:val="20"/>
+                <w:szCs w:val="20"/>
+              </w:rPr>
+              <w:tab/>
+              <w:t>U1 - A0 - A1 &gt; -5</w:t>
+            </w:r>
+          </w:p>
+          <w:p>
+            <w:pPr>
+              <w:jc w:val="both"/>
+              <w:rPr>
+                <w:rFonts w:ascii="Courier New" w:hAnsi="Courier New" w:cs="Courier New"/>
+                <w:sz w:val="20"/>
+                <w:szCs w:val="20"/>
+              </w:rPr>
+            </w:pPr>
+            <w:r>
+              <w:rPr>
+                <w:rFonts w:ascii="Courier New" w:hAnsi="Courier New" w:cs="Courier New"/>
+                <w:sz w:val="20"/>
+                <w:szCs w:val="20"/>
+              </w:rPr>
+              <w:tab/>
+              <w:t>U1 + A0 + A1 &gt; 3</w:t>
+            </w:r>
+          </w:p>
+          <w:p>
+            <w:pPr>
+              <w:jc w:val="both"/>
+              <w:rPr>
+                <w:rFonts w:ascii="Courier New" w:hAnsi="Courier New" w:cs="Courier New"/>
+                <w:sz w:val="20"/>
+                <w:szCs w:val="20"/>
+              </w:rPr>
+            </w:pPr>
+            <w:r>
+              <w:rPr>
+                <w:rFonts w:ascii="Courier New" w:hAnsi="Courier New" w:cs="Courier New"/>
+                <w:sz w:val="20"/>
+                <w:szCs w:val="20"/>
+              </w:rPr>
+              <w:tab/>
+              <w:t>U1 - A0 - A1 &gt; -3</w:t>
+            </w:r>
+          </w:p>
+          <w:p>
+            <w:pPr>
+              <w:jc w:val="both"/>
+              <w:rPr>
+                <w:rFonts w:ascii="Courier New" w:hAnsi="Courier New" w:cs="Courier New"/>
+                <w:sz w:val="20"/>
+                <w:szCs w:val="20"/>
+              </w:rPr>
+            </w:pPr>
+            <w:r>
+              <w:rPr>
+                <w:rFonts w:ascii="Courier New" w:hAnsi="Courier New" w:cs="Courier New"/>
+                <w:sz w:val="20"/>
+                <w:szCs w:val="20"/>
+              </w:rPr>
+              <w:tab/>
+              <w:t>U2 + A0 + 2 A1 &gt; 13</w:t>
+            </w:r>
+          </w:p>
+          <w:p>
+            <w:pPr>
+              <w:jc w:val="both"/>
+              <w:rPr>
+                <w:rFonts w:ascii="Courier New" w:hAnsi="Courier New" w:cs="Courier New"/>
+                <w:sz w:val="20"/>
+                <w:szCs w:val="20"/>
+              </w:rPr>
+            </w:pPr>
+            <w:r>
+              <w:rPr>
+                <w:rFonts w:ascii="Courier New" w:hAnsi="Courier New" w:cs="Courier New"/>
+                <w:sz w:val="20"/>
+                <w:szCs w:val="20"/>
+              </w:rPr>
+              <w:tab/>
+              <w:t>U2 - A0 - 2 A1 &gt; -13</w:t>
+            </w:r>
+          </w:p>
+          <w:p>
+            <w:pPr>
+              <w:jc w:val="both"/>
+              <w:rPr>
+                <w:rFonts w:ascii="Courier New" w:hAnsi="Courier New" w:cs="Courier New"/>
+                <w:sz w:val="20"/>
+                <w:szCs w:val="20"/>
+              </w:rPr>
+            </w:pPr>
+            <w:r>
+              <w:rPr>
+                <w:rFonts w:ascii="Courier New" w:hAnsi="Courier New" w:cs="Courier New"/>
+                <w:sz w:val="20"/>
+                <w:szCs w:val="20"/>
+              </w:rPr>
+              <w:tab/>
+              <w:t>U3 + A0 + 3 A1 &gt; 8</w:t>
+            </w:r>
+          </w:p>
+          <w:p>
+            <w:pPr>
+              <w:jc w:val="both"/>
+              <w:rPr>
+                <w:rFonts w:ascii="Courier New" w:hAnsi="Courier New" w:cs="Courier New"/>
+                <w:sz w:val="20"/>
+                <w:szCs w:val="20"/>
+              </w:rPr>
+            </w:pPr>
+            <w:r>
+              <w:rPr>
+                <w:rFonts w:ascii="Courier New" w:hAnsi="Courier New" w:cs="Courier New"/>
+                <w:sz w:val="20"/>
+                <w:szCs w:val="20"/>
+              </w:rPr>
+              <w:tab/>
+              <w:t>U3 - A0 - 3 A1 &gt; -8</w:t>
+            </w:r>
+          </w:p>
+          <w:p>
+            <w:pPr>
+              <w:jc w:val="both"/>
+              <w:rPr>
+                <w:rFonts w:ascii="Courier New" w:hAnsi="Courier New" w:cs="Courier New"/>
+                <w:sz w:val="20"/>
+                <w:szCs w:val="20"/>
+              </w:rPr>
+            </w:pPr>
+            <w:r>
+              <w:rPr>
+                <w:rFonts w:ascii="Courier New" w:hAnsi="Courier New" w:cs="Courier New"/>
+                <w:sz w:val="20"/>
+                <w:szCs w:val="20"/>
+              </w:rPr>
+              <w:tab/>
+              <w:t>U4 + A0 + 4 A1 &gt; 10</w:t>
+            </w:r>
+          </w:p>
+          <w:p>
+            <w:pPr>
+              <w:jc w:val="both"/>
+              <w:rPr>
+                <w:rFonts w:ascii="Courier New" w:hAnsi="Courier New" w:cs="Courier New"/>
+                <w:sz w:val="20"/>
+                <w:szCs w:val="20"/>
+              </w:rPr>
+            </w:pPr>
+            <w:r>
+              <w:rPr>
+                <w:rFonts w:ascii="Courier New" w:hAnsi="Courier New" w:cs="Courier New"/>
+                <w:sz w:val="20"/>
+                <w:szCs w:val="20"/>
+              </w:rPr>
+              <w:tab/>
+              <w:t>U4 - A0 - 4 A1 &gt; -10</w:t>
+            </w:r>
+          </w:p>
+          <w:p>
+            <w:pPr>
+              <w:jc w:val="both"/>
+              <w:rPr>
+                <w:rFonts w:ascii="Courier New" w:hAnsi="Courier New" w:cs="Courier New"/>
+                <w:sz w:val="20"/>
+                <w:szCs w:val="20"/>
+              </w:rPr>
+            </w:pPr>
+            <w:r>
+              <w:rPr>
+                <w:rFonts w:ascii="Courier New" w:hAnsi="Courier New" w:cs="Courier New"/>
+                <w:sz w:val="20"/>
+                <w:szCs w:val="20"/>
+              </w:rPr>
+              <w:tab/>
+              <w:t>U5 + A0 + 5 A1 &gt; 14</w:t>
+            </w:r>
+          </w:p>
+          <w:p>
+            <w:pPr>
+              <w:jc w:val="both"/>
+              <w:rPr>
+                <w:rFonts w:ascii="Courier New" w:hAnsi="Courier New" w:cs="Courier New"/>
+                <w:sz w:val="20"/>
+                <w:szCs w:val="20"/>
+              </w:rPr>
+            </w:pPr>
+            <w:r>
+              <w:rPr>
+                <w:rFonts w:ascii="Courier New" w:hAnsi="Courier New" w:cs="Courier New"/>
+                <w:sz w:val="20"/>
+                <w:szCs w:val="20"/>
+              </w:rPr>
+              <w:tab/>
+              <w:t>U5 - A0 - 5 A1 &gt; -14</w:t>
+            </w:r>
+          </w:p>
+          <w:p>
+            <w:pPr>
+              <w:jc w:val="both"/>
+              <w:rPr>
+                <w:rFonts w:ascii="Courier New" w:hAnsi="Courier New" w:cs="Courier New"/>
+                <w:sz w:val="20"/>
+                <w:szCs w:val="20"/>
+              </w:rPr>
+            </w:pPr>
+            <w:r>
+              <w:rPr>
+                <w:rFonts w:ascii="Courier New" w:hAnsi="Courier New" w:cs="Courier New"/>
+                <w:sz w:val="20"/>
+                <w:szCs w:val="20"/>
+              </w:rPr>
+              <w:tab/>
+              <w:t>U6 + A0 + 6 A1 &gt; 18</w:t>
+            </w:r>
+          </w:p>
+          <w:p>
+            <w:pPr>
+              <w:jc w:val="both"/>
+              <w:rPr>
+                <w:rFonts w:ascii="Courier New" w:hAnsi="Courier New" w:cs="Courier New"/>
+                <w:sz w:val="20"/>
+                <w:szCs w:val="20"/>
+              </w:rPr>
+            </w:pPr>
+            <w:r>
+              <w:rPr>
+                <w:rFonts w:ascii="Courier New" w:hAnsi="Courier New" w:cs="Courier New"/>
+                <w:sz w:val="20"/>
+                <w:szCs w:val="20"/>
+              </w:rPr>
+              <w:tab/>
+              <w:t>U6 - A0 - 6 A1 &gt; -18</w:t>
+            </w:r>
+          </w:p>
+          <w:p>
+            <w:pPr>
+              <w:jc w:val="both"/>
+            </w:pPr>
+            <w:r>
+              <w:rPr>
+                <w:rFonts w:ascii="Courier New" w:hAnsi="Courier New" w:cs="Courier New"/>
+                <w:sz w:val="20"/>
+                <w:szCs w:val="20"/>
+              </w:rPr>
+              <w:t>END</w:t>
+            </w:r>
+          </w:p>
+        </w:tc>
+      </w:tr>
+    </w:tbl>
+    <w:p>
+      <w:pPr>
+        <w:pStyle w:val="ListParagraph"/>
+        <w:spacing w:after="0"/>
+        <w:ind w:left="1080"/>
+        <w:rPr>
+          <w:rFonts w:eastAsiaTheme="minorEastAsia"/>
+        </w:rPr>
+      </w:pPr>
+    </w:p>
+    <w:p>
+      <w:pPr>
+        <w:spacing w:after="0"/>
+        <w:ind w:left="1080"/>
+      </w:pPr>
+      <w:r>
+        <w:t>Output:</w:t>
+      </w:r>
+    </w:p>
+    <w:tbl>
+      <w:tblPr>
+        <w:tblStyle w:val="TableGrid"/>
+        <w:tblW w:w="0" w:type="auto"/>
+        <w:tblInd w:w="1080" w:type="dxa"/>
+        <w:tblLook w:val="04A0" w:firstRow="1" w:lastRow="0" w:firstColumn="1" w:lastColumn="0" w:noHBand="0" w:noVBand="1"/>
+      </w:tblPr>
+      <w:tblGrid>
+        <w:gridCol w:w="8270"/>
+      </w:tblGrid>
+      <w:tr>
+        <w:tc>
+          <w:tcPr>
+            <w:tcW w:w="9350" w:type="dxa"/>
+          </w:tcPr>
+          <w:p>
+            <w:pPr>
+              <w:rPr>
+                <w:rFonts w:ascii="Courier New" w:hAnsi="Courier New" w:cs="Courier New"/>
+                <w:sz w:val="20"/>
+              </w:rPr>
+            </w:pPr>
+            <w:r>
+              <w:rPr>
+                <w:rFonts w:ascii="Courier New" w:hAnsi="Courier New" w:cs="Courier New"/>
+                <w:sz w:val="20"/>
+              </w:rPr>
+              <w:t>LP OPTIMUM FOUND AT STEP      0</w:t>
+            </w:r>
+          </w:p>
+          <w:p>
+            <w:pPr>
+              <w:rPr>
+                <w:rFonts w:ascii="Courier New" w:hAnsi="Courier New" w:cs="Courier New"/>
+                <w:sz w:val="20"/>
+              </w:rPr>
+            </w:pPr>
+          </w:p>
+          <w:p>
+            <w:pPr>
+              <w:rPr>
+                <w:rFonts w:ascii="Courier New" w:hAnsi="Courier New" w:cs="Courier New"/>
+                <w:sz w:val="20"/>
+              </w:rPr>
+            </w:pPr>
+            <w:r>
+              <w:rPr>
+                <w:rFonts w:ascii="Courier New" w:hAnsi="Courier New" w:cs="Courier New"/>
+                <w:sz w:val="20"/>
+              </w:rPr>
+              <w:t xml:space="preserve">        OBJECTIVE FUNCTION VALUE</w:t>
+            </w:r>
+          </w:p>
+          <w:p>
+            <w:pPr>
+              <w:rPr>
+                <w:rFonts w:ascii="Courier New" w:hAnsi="Courier New" w:cs="Courier New"/>
+                <w:sz w:val="20"/>
+              </w:rPr>
+            </w:pPr>
+          </w:p>
+          <w:p>
+            <w:pPr>
+              <w:rPr>
+                <w:rFonts w:ascii="Courier New" w:hAnsi="Courier New" w:cs="Courier New"/>
+                <w:sz w:val="20"/>
+              </w:rPr>
+            </w:pPr>
+            <w:r>
+              <w:rPr>
+                <w:rFonts w:ascii="Courier New" w:hAnsi="Courier New" w:cs="Courier New"/>
+                <w:sz w:val="20"/>
+              </w:rPr>
+              <w:t xml:space="preserve">        1)      11.50000</w:t>
+            </w:r>
+          </w:p>
+          <w:p>
+            <w:pPr>
+              <w:rPr>
+                <w:rFonts w:ascii="Courier New" w:hAnsi="Courier New" w:cs="Courier New"/>
+                <w:sz w:val="20"/>
+              </w:rPr>
+            </w:pPr>
+          </w:p>
+          <w:p>
+            <w:pPr>
+              <w:rPr>
+                <w:rFonts w:ascii="Courier New" w:hAnsi="Courier New" w:cs="Courier New"/>
+                <w:sz w:val="20"/>
+              </w:rPr>
+            </w:pPr>
+            <w:r>
+              <w:rPr>
+                <w:rFonts w:ascii="Courier New" w:hAnsi="Courier New" w:cs="Courier New"/>
+                <w:sz w:val="20"/>
+              </w:rPr>
+              <w:t xml:space="preserve">  VARIABLE        VALUE          REDUCED COST</w:t>
+            </w:r>
+          </w:p>
+          <w:p>
+            <w:pPr>
+              <w:rPr>
+                <w:rFonts w:ascii="Courier New" w:hAnsi="Courier New" w:cs="Courier New"/>
+                <w:sz w:val="20"/>
+              </w:rPr>
+            </w:pPr>
+            <w:r>
+              <w:rPr>
+                <w:rFonts w:ascii="Courier New" w:hAnsi="Courier New" w:cs="Courier New"/>
+                <w:sz w:val="20"/>
+              </w:rPr>
+              <w:t xml:space="preserve">        U1         1.000000          0.000000</w:t>
+            </w:r>
+          </w:p>
+          <w:p>
+            <w:pPr>
+              <w:rPr>
+                <w:rFonts w:ascii="Courier New" w:hAnsi="Courier New" w:cs="Courier New"/>
+                <w:sz w:val="20"/>
+              </w:rPr>
+            </w:pPr>
+            <w:r>
+              <w:rPr>
+                <w:rFonts w:ascii="Courier New" w:hAnsi="Courier New" w:cs="Courier New"/>
+                <w:sz w:val="20"/>
+              </w:rPr>
+              <w:t xml:space="preserve">        U2         6.500000          0.000000</w:t>
+            </w:r>
+          </w:p>
+          <w:p>
+            <w:pPr>
+              <w:rPr>
+                <w:rFonts w:ascii="Courier New" w:hAnsi="Courier New" w:cs="Courier New"/>
+                <w:sz w:val="20"/>
+              </w:rPr>
+            </w:pPr>
+            <w:r>
+              <w:rPr>
+                <w:rFonts w:ascii="Courier New" w:hAnsi="Courier New" w:cs="Courier New"/>
+                <w:sz w:val="20"/>
+              </w:rPr>
+              <w:t xml:space="preserve">        U3         1.000000          0.000000</w:t>
+            </w:r>
+          </w:p>
+          <w:p>
+            <w:pPr>
+              <w:rPr>
+                <w:rFonts w:ascii="Courier New" w:hAnsi="Courier New" w:cs="Courier New"/>
+                <w:sz w:val="20"/>
+              </w:rPr>
+            </w:pPr>
+            <w:r>
+              <w:rPr>
+                <w:rFonts w:ascii="Courier New" w:hAnsi="Courier New" w:cs="Courier New"/>
+                <w:sz w:val="20"/>
+              </w:rPr>
+              <w:t xml:space="preserve">        U4         1.500000          0.000000</w:t>
+            </w:r>
+          </w:p>
+          <w:p>
+            <w:pPr>
+              <w:rPr>
+                <w:rFonts w:ascii="Courier New" w:hAnsi="Courier New" w:cs="Courier New"/>
+                <w:sz w:val="20"/>
+              </w:rPr>
+            </w:pPr>
+            <w:r>
+              <w:rPr>
+                <w:rFonts w:ascii="Courier New" w:hAnsi="Courier New" w:cs="Courier New"/>
+                <w:sz w:val="20"/>
+              </w:rPr>
+              <w:t xml:space="preserve">        U5         0.000000          0.750000</w:t>
+            </w:r>
+          </w:p>
+          <w:p>
+            <w:pPr>
+              <w:rPr>
+                <w:rFonts w:ascii="Courier New" w:hAnsi="Courier New" w:cs="Courier New"/>
+                <w:sz w:val="20"/>
+              </w:rPr>
+            </w:pPr>
+            <w:r>
+              <w:rPr>
+                <w:rFonts w:ascii="Courier New" w:hAnsi="Courier New" w:cs="Courier New"/>
+                <w:sz w:val="20"/>
+              </w:rPr>
+              <w:t xml:space="preserve">        U6         1.500000          0.000000</w:t>
+            </w:r>
+          </w:p>
+          <w:p>
+            <w:pPr>
+              <w:rPr>
+                <w:rFonts w:ascii="Courier New" w:hAnsi="Courier New" w:cs="Courier New"/>
+                <w:sz w:val="20"/>
+              </w:rPr>
+            </w:pPr>
+            <w:r>
+              <w:rPr>
+                <w:rFonts w:ascii="Courier New" w:hAnsi="Courier New" w:cs="Courier New"/>
+                <w:sz w:val="20"/>
+              </w:rPr>
+              <w:t xml:space="preserve">        A0         </w:t>
+            </w:r>
+            <w:r>
+              <w:rPr>
+                <w:rFonts w:ascii="Courier New" w:hAnsi="Courier New" w:cs="Courier New"/>
+                <w:b/>
+                <w:sz w:val="20"/>
+              </w:rPr>
+              <w:t>1.500000</w:t>
+            </w:r>
+            <w:r>
+              <w:rPr>
+                <w:rFonts w:ascii="Courier New" w:hAnsi="Courier New" w:cs="Courier New"/>
+                <w:sz w:val="20"/>
+              </w:rPr>
+              <w:t xml:space="preserve">          0.000000</w:t>
+            </w:r>
+          </w:p>
+          <w:p>
+            <w:pPr>
+              <w:rPr>
+                <w:rFonts w:ascii="Courier New" w:hAnsi="Courier New" w:cs="Courier New"/>
+                <w:sz w:val="20"/>
+              </w:rPr>
+            </w:pPr>
+            <w:r>
+              <w:rPr>
+                <w:rFonts w:ascii="Courier New" w:hAnsi="Courier New" w:cs="Courier New"/>
+                <w:sz w:val="20"/>
+              </w:rPr>
+              <w:t xml:space="preserve">        A1         </w:t>
+            </w:r>
+            <w:r>
+              <w:rPr>
+                <w:rFonts w:ascii="Courier New" w:hAnsi="Courier New" w:cs="Courier New"/>
+                <w:b/>
+                <w:sz w:val="20"/>
+              </w:rPr>
+              <w:t>2.500000</w:t>
+            </w:r>
+            <w:r>
+              <w:rPr>
+                <w:rFonts w:ascii="Courier New" w:hAnsi="Courier New" w:cs="Courier New"/>
+                <w:sz w:val="20"/>
+              </w:rPr>
+              <w:t xml:space="preserve">          0.000000</w:t>
+            </w:r>
+          </w:p>
+          <w:p>
+            <w:pPr>
+              <w:rPr>
+                <w:rFonts w:ascii="Courier New" w:hAnsi="Courier New" w:cs="Courier New"/>
+                <w:sz w:val="20"/>
+              </w:rPr>
+            </w:pPr>
+          </w:p>
+          <w:p>
+            <w:pPr>
+              <w:rPr>
+                <w:rFonts w:ascii="Courier New" w:hAnsi="Courier New" w:cs="Courier New"/>
+                <w:sz w:val="20"/>
+              </w:rPr>
+            </w:pPr>
+          </w:p>
+          <w:p>
+            <w:pPr>
+              <w:rPr>
+                <w:rFonts w:ascii="Courier New" w:hAnsi="Courier New" w:cs="Courier New"/>
+                <w:sz w:val="20"/>
+              </w:rPr>
+            </w:pPr>
+            <w:r>
+              <w:rPr>
+                <w:rFonts w:ascii="Courier New" w:hAnsi="Courier New" w:cs="Courier New"/>
+                <w:sz w:val="20"/>
+              </w:rPr>
+              <w:lastRenderedPageBreak/>
+              <w:t xml:space="preserve">       ROW   SLACK OR SURPLUS     DUAL PRICES</w:t>
+            </w:r>
+          </w:p>
+          <w:p>
+            <w:pPr>
+              <w:rPr>
+                <w:rFonts w:ascii="Courier New" w:hAnsi="Courier New" w:cs="Courier New"/>
+                <w:sz w:val="20"/>
+              </w:rPr>
+            </w:pPr>
+            <w:r>
+              <w:rPr>
+                <w:rFonts w:ascii="Courier New" w:hAnsi="Courier New" w:cs="Courier New"/>
+                <w:sz w:val="20"/>
+              </w:rPr>
+              <w:t xml:space="preserve">        2)         0.000000         -0.625000</w:t>
+            </w:r>
+          </w:p>
+          <w:p>
+            <w:pPr>
+              <w:rPr>
+                <w:rFonts w:ascii="Courier New" w:hAnsi="Courier New" w:cs="Courier New"/>
+                <w:sz w:val="20"/>
+              </w:rPr>
+            </w:pPr>
+            <w:r>
+              <w:rPr>
+                <w:rFonts w:ascii="Courier New" w:hAnsi="Courier New" w:cs="Courier New"/>
+                <w:sz w:val="20"/>
+              </w:rPr>
+              <w:t xml:space="preserve">        3)         2.000000          0.000000</w:t>
+            </w:r>
+          </w:p>
+          <w:p>
+            <w:pPr>
+              <w:rPr>
+                <w:rFonts w:ascii="Courier New" w:hAnsi="Courier New" w:cs="Courier New"/>
+                <w:sz w:val="20"/>
+              </w:rPr>
+            </w:pPr>
+            <w:r>
+              <w:rPr>
+                <w:rFonts w:ascii="Courier New" w:hAnsi="Courier New" w:cs="Courier New"/>
+                <w:sz w:val="20"/>
+              </w:rPr>
+              <w:t xml:space="preserve">        4)         2.000000          0.000000</w:t>
+            </w:r>
+          </w:p>
+          <w:p>
+            <w:pPr>
+              <w:rPr>
+                <w:rFonts w:ascii="Courier New" w:hAnsi="Courier New" w:cs="Courier New"/>
+                <w:sz w:val="20"/>
+              </w:rPr>
+            </w:pPr>
+            <w:r>
+              <w:rPr>
+                <w:rFonts w:ascii="Courier New" w:hAnsi="Courier New" w:cs="Courier New"/>
+                <w:sz w:val="20"/>
+              </w:rPr>
+              <w:t xml:space="preserve">        5)         0.000000         -0.375000</w:t>
+            </w:r>
+          </w:p>
+          <w:p>
+            <w:pPr>
+              <w:rPr>
+                <w:rFonts w:ascii="Courier New" w:hAnsi="Courier New" w:cs="Courier New"/>
+                <w:sz w:val="20"/>
+              </w:rPr>
+            </w:pPr>
+            <w:r>
+              <w:rPr>
+                <w:rFonts w:ascii="Courier New" w:hAnsi="Courier New" w:cs="Courier New"/>
+                <w:sz w:val="20"/>
+              </w:rPr>
+              <w:t xml:space="preserve">        6)         0.000000         -1.000000</w:t>
+            </w:r>
+          </w:p>
+          <w:p>
+            <w:pPr>
+              <w:rPr>
+                <w:rFonts w:ascii="Courier New" w:hAnsi="Courier New" w:cs="Courier New"/>
+                <w:sz w:val="20"/>
+              </w:rPr>
+            </w:pPr>
+            <w:r>
+              <w:rPr>
+                <w:rFonts w:ascii="Courier New" w:hAnsi="Courier New" w:cs="Courier New"/>
+                <w:sz w:val="20"/>
+              </w:rPr>
+              <w:t xml:space="preserve">        7)        13.000000          0.000000</w:t>
+            </w:r>
+          </w:p>
+          <w:p>
+            <w:pPr>
+              <w:rPr>
+                <w:rFonts w:ascii="Courier New" w:hAnsi="Courier New" w:cs="Courier New"/>
+                <w:sz w:val="20"/>
+              </w:rPr>
+            </w:pPr>
+            <w:r>
+              <w:rPr>
+                <w:rFonts w:ascii="Courier New" w:hAnsi="Courier New" w:cs="Courier New"/>
+                <w:sz w:val="20"/>
+              </w:rPr>
+              <w:t xml:space="preserve">        8)         2.000000          0.000000</w:t>
+            </w:r>
+          </w:p>
+          <w:p>
+            <w:pPr>
+              <w:rPr>
+                <w:rFonts w:ascii="Courier New" w:hAnsi="Courier New" w:cs="Courier New"/>
+                <w:sz w:val="20"/>
+              </w:rPr>
+            </w:pPr>
+            <w:r>
+              <w:rPr>
+                <w:rFonts w:ascii="Courier New" w:hAnsi="Courier New" w:cs="Courier New"/>
+                <w:sz w:val="20"/>
+              </w:rPr>
+              <w:t xml:space="preserve">        9)         0.000000         -1.000000</w:t>
+            </w:r>
+          </w:p>
+          <w:p>
+            <w:pPr>
+              <w:rPr>
+                <w:rFonts w:ascii="Courier New" w:hAnsi="Courier New" w:cs="Courier New"/>
+                <w:sz w:val="20"/>
+              </w:rPr>
+            </w:pPr>
+            <w:r>
+              <w:rPr>
+                <w:rFonts w:ascii="Courier New" w:hAnsi="Courier New" w:cs="Courier New"/>
+                <w:sz w:val="20"/>
+              </w:rPr>
+              <w:t xml:space="preserve">       10)         3.000000          0.000000</w:t>
+            </w:r>
+          </w:p>
+          <w:p>
+            <w:pPr>
+              <w:rPr>
+                <w:rFonts w:ascii="Courier New" w:hAnsi="Courier New" w:cs="Courier New"/>
+                <w:sz w:val="20"/>
+              </w:rPr>
+            </w:pPr>
+            <w:r>
+              <w:rPr>
+                <w:rFonts w:ascii="Courier New" w:hAnsi="Courier New" w:cs="Courier New"/>
+                <w:sz w:val="20"/>
+              </w:rPr>
+              <w:t xml:space="preserve">       11)         0.000000         -1.000000</w:t>
+            </w:r>
+          </w:p>
+          <w:p>
+            <w:pPr>
+              <w:rPr>
+                <w:rFonts w:ascii="Courier New" w:hAnsi="Courier New" w:cs="Courier New"/>
+                <w:sz w:val="20"/>
+              </w:rPr>
+            </w:pPr>
+            <w:r>
+              <w:rPr>
+                <w:rFonts w:ascii="Courier New" w:hAnsi="Courier New" w:cs="Courier New"/>
+                <w:sz w:val="20"/>
+              </w:rPr>
+              <w:t xml:space="preserve">       12)         0.000000          0.000000</w:t>
+            </w:r>
+          </w:p>
+          <w:p>
+            <w:pPr>
+              <w:rPr>
+                <w:rFonts w:ascii="Courier New" w:hAnsi="Courier New" w:cs="Courier New"/>
+                <w:sz w:val="20"/>
+              </w:rPr>
+            </w:pPr>
+            <w:r>
+              <w:rPr>
+                <w:rFonts w:ascii="Courier New" w:hAnsi="Courier New" w:cs="Courier New"/>
+                <w:sz w:val="20"/>
+              </w:rPr>
+              <w:t xml:space="preserve">       13)         0.000000         -0.250000</w:t>
+            </w:r>
+          </w:p>
+          <w:p>
+            <w:pPr>
+              <w:rPr>
+                <w:rFonts w:ascii="Courier New" w:hAnsi="Courier New" w:cs="Courier New"/>
+                <w:sz w:val="20"/>
+              </w:rPr>
+            </w:pPr>
+            <w:r>
+              <w:rPr>
+                <w:rFonts w:ascii="Courier New" w:hAnsi="Courier New" w:cs="Courier New"/>
+                <w:sz w:val="20"/>
+              </w:rPr>
+              <w:t xml:space="preserve">       14)         0.000000         -1.000000</w:t>
+            </w:r>
+          </w:p>
+          <w:p>
+            <w:pPr>
+              <w:rPr>
+                <w:rFonts w:ascii="Courier New" w:hAnsi="Courier New" w:cs="Courier New"/>
+                <w:sz w:val="20"/>
+              </w:rPr>
+            </w:pPr>
+            <w:r>
+              <w:rPr>
+                <w:rFonts w:ascii="Courier New" w:hAnsi="Courier New" w:cs="Courier New"/>
+                <w:sz w:val="20"/>
+              </w:rPr>
+              <w:t xml:space="preserve">       15)         3.000000          0.000000</w:t>
+            </w:r>
+          </w:p>
+          <w:p>
+            <w:pPr>
+              <w:rPr>
+                <w:rFonts w:ascii="Courier New" w:hAnsi="Courier New" w:cs="Courier New"/>
+                <w:sz w:val="20"/>
+              </w:rPr>
+            </w:pPr>
+          </w:p>
+          <w:p>
+            <w:r>
+              <w:rPr>
+                <w:rFonts w:ascii="Courier New" w:hAnsi="Courier New" w:cs="Courier New"/>
+                <w:sz w:val="20"/>
+              </w:rPr>
+              <w:t xml:space="preserve"> NO. ITERATIONS=       0</w:t>
+            </w:r>
+          </w:p>
+        </w:tc>
+      </w:tr>
+    </w:tbl>
     <w:p>
       <w:pPr>
         <w:ind w:left="1080"/>
-        <w:jc w:val="both"/>
       </w:pPr>
-      <w:r>
-        <w:object w:dxaOrig="9360" w:dyaOrig="4157">
-          <v:shapetype id="_x0000_t75" coordsize="21600,21600" o:spt="75" o:preferrelative="t" path="m@4@5l@4@11@9@11@9@5xe" filled="f" stroked="f">
-            <v:stroke joinstyle="miter"/>
-            <v:formulas>
-              <v:f eqn="if lineDrawn pixelLineWidth 0"/>
-              <v:f eqn="sum @0 1 0"/>
-              <v:f eqn="sum 0 0 @1"/>
-              <v:f eqn="prod @2 1 2"/>
-              <v:f eqn="prod @3 21600 pixelWidth"/>
-              <v:f eqn="prod @3 21600 pixelHeight"/>
-              <v:f eqn="sum @0 0 1"/>
-              <v:f eqn="prod @6 1 2"/>
-              <v:f eqn="prod @7 21600 pixelWidth"/>
-              <v:f eqn="sum @8 21600 0"/>
-              <v:f eqn="prod @7 21600 pixelHeight"/>
-              <v:f eqn="sum @10 21600 0"/>
-            </v:formulas>
-            <v:path o:extrusionok="f" gradientshapeok="t" o:connecttype="rect"/>
-            <o:lock v:ext="edit" aspectratio="t"/>
-          </v:shapetype>
-          <v:shape id="_x0000_i1025" type="#_x0000_t75" style="width:468pt;height:207.75pt" o:ole="">
-            <v:imagedata r:id="rId5" o:title=""/>
-          </v:shape>
-          <o:OLEObject Type="Embed" ProgID="Word.OpenDocumentText.12" ShapeID="_x0000_i1025" DrawAspect="Content" ObjectID="_1494079178" r:id="rId6"/>
-        </w:object>
-      </w:r>
     </w:p>
     <w:p>
       <w:pPr>
@@ -641,7 +1875,6 @@
           <w:ilvl w:val="1"/>
           <w:numId w:val="1"/>
         </w:numPr>
-        <w:jc w:val="both"/>
       </w:pPr>
       <w:r>
         <w:t xml:space="preserve">Visual inspection shows that both LAD and LSR provide good regression equations that fit the data set. </w:t>
@@ -652,9 +1885,30 @@
     </w:p>
     <w:p>
       <w:pPr>
-        <w:pStyle w:val="ListParagraph"/>
+        <w:ind w:left="1080"/>
+      </w:pPr>
+      <w:r>
+        <w:rPr>
+          <w:noProof/>
+        </w:rPr>
+        <w:drawing>
+          <wp:inline distT="0" distB="0" distL="0" distR="0" wp14:anchorId="5190FD0E" wp14:editId="4248E36B">
+            <wp:extent cx="3609975" cy="2362200"/>
+            <wp:effectExtent l="0" t="0" r="9525" b="0"/>
+            <wp:docPr id="1" name="Chart 1"/>
+            <wp:cNvGraphicFramePr/>
+            <a:graphic xmlns:a="http://schemas.openxmlformats.org/drawingml/2006/main">
+              <a:graphicData uri="http://schemas.openxmlformats.org/drawingml/2006/chart">
+                <c:chart xmlns:c="http://schemas.openxmlformats.org/drawingml/2006/chart" xmlns:r="http://schemas.openxmlformats.org/officeDocument/2006/relationships" r:id="rId6"/>
+              </a:graphicData>
+            </a:graphic>
+          </wp:inline>
+        </w:drawing>
+      </w:r>
+    </w:p>
+    <w:p>
+      <w:pPr>
         <w:ind w:left="360"/>
-        <w:jc w:val="both"/>
       </w:pPr>
       <w:r>
         <w:t>Part B:</w:t>
@@ -663,17 +1917,3318 @@
     <w:p>
       <w:pPr>
         <w:pStyle w:val="ListParagraph"/>
-        <w:ind w:left="360"/>
-        <w:jc w:val="both"/>
+        <w:numPr>
+          <w:ilvl w:val="0"/>
+          <w:numId w:val="4"/>
+        </w:numPr>
       </w:pPr>
-      <w:bookmarkStart w:id="1" w:name="_GoBack"/>
-      <w:bookmarkEnd w:id="1"/>
+      <w:r>
+        <w:t>Objective:</w:t>
+      </w:r>
     </w:p>
     <w:p>
       <w:pPr>
         <w:pStyle w:val="ListParagraph"/>
         <w:ind w:left="1080"/>
-        <w:jc w:val="both"/>
+        <w:rPr>
+          <w:rFonts w:eastAsiaTheme="minorEastAsia"/>
+          <w:i/>
+        </w:rPr>
+      </w:pPr>
+      <m:oMathPara>
+        <m:oMathParaPr>
+          <m:jc m:val="left"/>
+        </m:oMathParaPr>
+        <m:oMath>
+          <m:r>
+            <m:rPr>
+              <m:sty m:val="p"/>
+            </m:rPr>
+            <w:rPr>
+              <w:rFonts w:ascii="Cambria Math" w:hAnsi="Cambria Math"/>
+            </w:rPr>
+            <m:t xml:space="preserve">Minimize </m:t>
+          </m:r>
+          <m:r>
+            <w:rPr>
+              <w:rFonts w:ascii="Cambria Math" w:hAnsi="Cambria Math"/>
+            </w:rPr>
+            <m:t>t</m:t>
+          </m:r>
+        </m:oMath>
+      </m:oMathPara>
+    </w:p>
+    <w:p>
+      <w:pPr>
+        <w:pStyle w:val="ListParagraph"/>
+        <w:ind w:left="1080"/>
+        <w:rPr>
+          <w:rFonts w:eastAsiaTheme="minorEastAsia"/>
+        </w:rPr>
+      </w:pPr>
+      <w:r>
+        <w:rPr>
+          <w:rFonts w:eastAsiaTheme="minorEastAsia"/>
+        </w:rPr>
+        <w:t>Constraints:</w:t>
+      </w:r>
+    </w:p>
+    <w:p>
+      <w:pPr>
+        <w:pStyle w:val="ListParagraph"/>
+        <w:ind w:left="1080"/>
+        <w:rPr>
+          <w:rFonts w:eastAsiaTheme="minorEastAsia"/>
+        </w:rPr>
+      </w:pPr>
+      <m:oMathPara>
+        <m:oMathParaPr>
+          <m:jc m:val="left"/>
+        </m:oMathParaPr>
+        <m:oMath>
+          <m:r>
+            <w:rPr>
+              <w:rFonts w:ascii="Cambria Math" w:hAnsi="Cambria Math"/>
+            </w:rPr>
+            <m:t>t</m:t>
+          </m:r>
+          <m:r>
+            <w:rPr>
+              <w:rFonts w:ascii="Cambria Math" w:hAnsi="Cambria Math"/>
+            </w:rPr>
+            <m:t>+</m:t>
+          </m:r>
+          <m:sSub>
+            <m:sSubPr>
+              <m:ctrlPr>
+                <w:rPr>
+                  <w:rFonts w:ascii="Cambria Math" w:hAnsi="Cambria Math"/>
+                  <w:i/>
+                </w:rPr>
+              </m:ctrlPr>
+            </m:sSubPr>
+            <m:e>
+              <m:r>
+                <w:rPr>
+                  <w:rFonts w:ascii="Cambria Math" w:hAnsi="Cambria Math"/>
+                </w:rPr>
+                <m:t>a</m:t>
+              </m:r>
+            </m:e>
+            <m:sub>
+              <m:r>
+                <w:rPr>
+                  <w:rFonts w:ascii="Cambria Math" w:hAnsi="Cambria Math"/>
+                </w:rPr>
+                <m:t>0</m:t>
+              </m:r>
+            </m:sub>
+          </m:sSub>
+          <m:r>
+            <w:rPr>
+              <w:rFonts w:ascii="Cambria Math" w:hAnsi="Cambria Math"/>
+            </w:rPr>
+            <m:t>+</m:t>
+          </m:r>
+          <m:sSub>
+            <m:sSubPr>
+              <m:ctrlPr>
+                <w:rPr>
+                  <w:rFonts w:ascii="Cambria Math" w:hAnsi="Cambria Math"/>
+                  <w:i/>
+                </w:rPr>
+              </m:ctrlPr>
+            </m:sSubPr>
+            <m:e>
+              <m:r>
+                <w:rPr>
+                  <w:rFonts w:ascii="Cambria Math" w:hAnsi="Cambria Math"/>
+                </w:rPr>
+                <m:t>a</m:t>
+              </m:r>
+            </m:e>
+            <m:sub>
+              <m:r>
+                <w:rPr>
+                  <w:rFonts w:ascii="Cambria Math" w:hAnsi="Cambria Math"/>
+                </w:rPr>
+                <m:t>1</m:t>
+              </m:r>
+            </m:sub>
+          </m:sSub>
+          <m:sSub>
+            <m:sSubPr>
+              <m:ctrlPr>
+                <w:rPr>
+                  <w:rFonts w:ascii="Cambria Math" w:hAnsi="Cambria Math"/>
+                  <w:i/>
+                </w:rPr>
+              </m:ctrlPr>
+            </m:sSubPr>
+            <m:e>
+              <m:r>
+                <w:rPr>
+                  <w:rFonts w:ascii="Cambria Math" w:hAnsi="Cambria Math"/>
+                </w:rPr>
+                <m:t>x</m:t>
+              </m:r>
+            </m:e>
+            <m:sub>
+              <m:r>
+                <w:rPr>
+                  <w:rFonts w:ascii="Cambria Math" w:hAnsi="Cambria Math"/>
+                </w:rPr>
+                <m:t>i</m:t>
+              </m:r>
+            </m:sub>
+          </m:sSub>
+          <m:r>
+            <w:rPr>
+              <w:rFonts w:ascii="Cambria Math" w:hAnsi="Cambria Math"/>
+            </w:rPr>
+            <m:t>&gt;5</m:t>
+          </m:r>
+        </m:oMath>
+      </m:oMathPara>
+    </w:p>
+    <w:p>
+      <w:pPr>
+        <w:pStyle w:val="ListParagraph"/>
+        <w:ind w:left="1080"/>
+      </w:pPr>
+      <m:oMathPara>
+        <m:oMathParaPr>
+          <m:jc m:val="left"/>
+        </m:oMathParaPr>
+        <m:oMath>
+          <m:r>
+            <w:rPr>
+              <w:rFonts w:ascii="Cambria Math" w:hAnsi="Cambria Math"/>
+            </w:rPr>
+            <m:t>t</m:t>
+          </m:r>
+          <m:r>
+            <w:rPr>
+              <w:rFonts w:ascii="Cambria Math" w:hAnsi="Cambria Math"/>
+            </w:rPr>
+            <m:t>-</m:t>
+          </m:r>
+          <m:sSub>
+            <m:sSubPr>
+              <m:ctrlPr>
+                <w:rPr>
+                  <w:rFonts w:ascii="Cambria Math" w:hAnsi="Cambria Math"/>
+                  <w:i/>
+                </w:rPr>
+              </m:ctrlPr>
+            </m:sSubPr>
+            <m:e>
+              <m:r>
+                <w:rPr>
+                  <w:rFonts w:ascii="Cambria Math" w:hAnsi="Cambria Math"/>
+                </w:rPr>
+                <m:t>a</m:t>
+              </m:r>
+            </m:e>
+            <m:sub>
+              <m:r>
+                <w:rPr>
+                  <w:rFonts w:ascii="Cambria Math" w:hAnsi="Cambria Math"/>
+                </w:rPr>
+                <m:t>0</m:t>
+              </m:r>
+            </m:sub>
+          </m:sSub>
+          <m:r>
+            <w:rPr>
+              <w:rFonts w:ascii="Cambria Math" w:hAnsi="Cambria Math"/>
+            </w:rPr>
+            <m:t>-</m:t>
+          </m:r>
+          <m:sSub>
+            <m:sSubPr>
+              <m:ctrlPr>
+                <w:rPr>
+                  <w:rFonts w:ascii="Cambria Math" w:hAnsi="Cambria Math"/>
+                  <w:i/>
+                </w:rPr>
+              </m:ctrlPr>
+            </m:sSubPr>
+            <m:e>
+              <m:r>
+                <w:rPr>
+                  <w:rFonts w:ascii="Cambria Math" w:hAnsi="Cambria Math"/>
+                </w:rPr>
+                <m:t>a</m:t>
+              </m:r>
+            </m:e>
+            <m:sub>
+              <m:r>
+                <w:rPr>
+                  <w:rFonts w:ascii="Cambria Math" w:hAnsi="Cambria Math"/>
+                </w:rPr>
+                <m:t>1</m:t>
+              </m:r>
+            </m:sub>
+          </m:sSub>
+          <m:sSub>
+            <m:sSubPr>
+              <m:ctrlPr>
+                <w:rPr>
+                  <w:rFonts w:ascii="Cambria Math" w:hAnsi="Cambria Math"/>
+                  <w:i/>
+                </w:rPr>
+              </m:ctrlPr>
+            </m:sSubPr>
+            <m:e>
+              <m:r>
+                <w:rPr>
+                  <w:rFonts w:ascii="Cambria Math" w:hAnsi="Cambria Math"/>
+                </w:rPr>
+                <m:t>x</m:t>
+              </m:r>
+            </m:e>
+            <m:sub>
+              <m:r>
+                <w:rPr>
+                  <w:rFonts w:ascii="Cambria Math" w:hAnsi="Cambria Math"/>
+                </w:rPr>
+                <m:t>i</m:t>
+              </m:r>
+            </m:sub>
+          </m:sSub>
+          <m:r>
+            <w:rPr>
+              <w:rFonts w:ascii="Cambria Math" w:hAnsi="Cambria Math"/>
+            </w:rPr>
+            <m:t>&gt;</m:t>
+          </m:r>
+          <m:r>
+            <w:rPr>
+              <w:rFonts w:ascii="Cambria Math" w:hAnsi="Cambria Math"/>
+            </w:rPr>
+            <m:t>-</m:t>
+          </m:r>
+          <m:r>
+            <w:rPr>
+              <w:rFonts w:ascii="Cambria Math" w:hAnsi="Cambria Math"/>
+            </w:rPr>
+            <m:t>5</m:t>
+          </m:r>
+        </m:oMath>
+      </m:oMathPara>
+    </w:p>
+    <w:p>
+      <w:pPr>
+        <w:pStyle w:val="ListParagraph"/>
+        <w:numPr>
+          <w:ilvl w:val="0"/>
+          <w:numId w:val="4"/>
+        </w:numPr>
+        <w:spacing w:after="0"/>
+      </w:pPr>
+      <w:r>
+        <w:t>The MMAD regression line for this data set is</w:t>
+      </w:r>
+      <m:oMath>
+        <m:r>
+          <w:rPr>
+            <w:rFonts w:ascii="Cambria Math" w:hAnsi="Cambria Math"/>
+          </w:rPr>
+          <m:t xml:space="preserve"> </m:t>
+        </m:r>
+        <m:acc>
+          <m:accPr>
+            <m:ctrlPr>
+              <w:rPr>
+                <w:rFonts w:ascii="Cambria Math" w:hAnsi="Cambria Math"/>
+                <w:i/>
+              </w:rPr>
+            </m:ctrlPr>
+          </m:accPr>
+          <m:e>
+            <m:r>
+              <w:rPr>
+                <w:rFonts w:ascii="Cambria Math" w:hAnsi="Cambria Math"/>
+              </w:rPr>
+              <m:t xml:space="preserve"> y</m:t>
+            </m:r>
+          </m:e>
+        </m:acc>
+        <m:r>
+          <w:rPr>
+            <w:rFonts w:ascii="Cambria Math" w:hAnsi="Cambria Math"/>
+          </w:rPr>
+          <m:t>=4.5+2.33x</m:t>
+        </m:r>
+      </m:oMath>
+      <w:r>
+        <w:rPr>
+          <w:rFonts w:eastAsiaTheme="minorEastAsia"/>
+        </w:rPr>
+        <w:t xml:space="preserve">. </w:t>
+      </w:r>
+      <w:r>
+        <w:t>The minimum of the maximum absolute deviation for the MMAD method was 3.84 compared to the 5.5 found with LSR.</w:t>
+      </w:r>
+    </w:p>
+    <w:p>
+      <w:pPr>
+        <w:pStyle w:val="ListParagraph"/>
+        <w:spacing w:after="0"/>
+        <w:ind w:left="1080"/>
+      </w:pPr>
+    </w:p>
+    <w:p>
+      <w:pPr>
+        <w:pStyle w:val="ListParagraph"/>
+        <w:spacing w:after="0"/>
+        <w:ind w:left="1080"/>
+      </w:pPr>
+      <w:r>
+        <w:t>LINDO Input:</w:t>
+      </w:r>
+    </w:p>
+    <w:tbl>
+      <w:tblPr>
+        <w:tblStyle w:val="TableGrid"/>
+        <w:tblW w:w="0" w:type="auto"/>
+        <w:tblInd w:w="1080" w:type="dxa"/>
+        <w:tblLook w:val="04A0" w:firstRow="1" w:lastRow="0" w:firstColumn="1" w:lastColumn="0" w:noHBand="0" w:noVBand="1"/>
+      </w:tblPr>
+      <w:tblGrid>
+        <w:gridCol w:w="457"/>
+        <w:gridCol w:w="7813"/>
+      </w:tblGrid>
+      <w:tr>
+        <w:tc>
+          <w:tcPr>
+            <w:tcW w:w="457" w:type="dxa"/>
+            <w:tcBorders>
+              <w:right w:val="nil"/>
+            </w:tcBorders>
+            <w:shd w:val="clear" w:color="auto" w:fill="FBFBFB"/>
+          </w:tcPr>
+          <w:p>
+            <w:pPr>
+              <w:jc w:val="right"/>
+              <w:rPr>
+                <w:rFonts w:ascii="Courier New" w:hAnsi="Courier New" w:cs="Courier New"/>
+                <w:color w:val="5B9BD5" w:themeColor="accent1"/>
+                <w:sz w:val="20"/>
+                <w:szCs w:val="20"/>
+              </w:rPr>
+            </w:pPr>
+            <w:r>
+              <w:rPr>
+                <w:rFonts w:ascii="Courier New" w:hAnsi="Courier New" w:cs="Courier New"/>
+                <w:color w:val="5B9BD5" w:themeColor="accent1"/>
+                <w:sz w:val="20"/>
+                <w:szCs w:val="20"/>
+              </w:rPr>
+              <w:t>1</w:t>
+            </w:r>
+          </w:p>
+          <w:p>
+            <w:pPr>
+              <w:jc w:val="right"/>
+              <w:rPr>
+                <w:rFonts w:ascii="Courier New" w:hAnsi="Courier New" w:cs="Courier New"/>
+                <w:color w:val="5B9BD5" w:themeColor="accent1"/>
+                <w:sz w:val="20"/>
+                <w:szCs w:val="20"/>
+              </w:rPr>
+            </w:pPr>
+            <w:r>
+              <w:rPr>
+                <w:rFonts w:ascii="Courier New" w:hAnsi="Courier New" w:cs="Courier New"/>
+                <w:color w:val="5B9BD5" w:themeColor="accent1"/>
+                <w:sz w:val="20"/>
+                <w:szCs w:val="20"/>
+              </w:rPr>
+              <w:lastRenderedPageBreak/>
+              <w:t>2</w:t>
+            </w:r>
+          </w:p>
+          <w:p>
+            <w:pPr>
+              <w:jc w:val="right"/>
+              <w:rPr>
+                <w:rFonts w:ascii="Courier New" w:hAnsi="Courier New" w:cs="Courier New"/>
+                <w:color w:val="5B9BD5" w:themeColor="accent1"/>
+                <w:sz w:val="20"/>
+                <w:szCs w:val="20"/>
+              </w:rPr>
+            </w:pPr>
+            <w:r>
+              <w:rPr>
+                <w:rFonts w:ascii="Courier New" w:hAnsi="Courier New" w:cs="Courier New"/>
+                <w:color w:val="5B9BD5" w:themeColor="accent1"/>
+                <w:sz w:val="20"/>
+                <w:szCs w:val="20"/>
+              </w:rPr>
+              <w:t>3</w:t>
+            </w:r>
+          </w:p>
+          <w:p>
+            <w:pPr>
+              <w:jc w:val="right"/>
+              <w:rPr>
+                <w:rFonts w:ascii="Courier New" w:hAnsi="Courier New" w:cs="Courier New"/>
+                <w:color w:val="5B9BD5" w:themeColor="accent1"/>
+                <w:sz w:val="20"/>
+                <w:szCs w:val="20"/>
+              </w:rPr>
+            </w:pPr>
+            <w:r>
+              <w:rPr>
+                <w:rFonts w:ascii="Courier New" w:hAnsi="Courier New" w:cs="Courier New"/>
+                <w:color w:val="5B9BD5" w:themeColor="accent1"/>
+                <w:sz w:val="20"/>
+                <w:szCs w:val="20"/>
+              </w:rPr>
+              <w:t>4</w:t>
+            </w:r>
+          </w:p>
+          <w:p>
+            <w:pPr>
+              <w:jc w:val="right"/>
+              <w:rPr>
+                <w:rFonts w:ascii="Courier New" w:hAnsi="Courier New" w:cs="Courier New"/>
+                <w:color w:val="5B9BD5" w:themeColor="accent1"/>
+                <w:sz w:val="20"/>
+                <w:szCs w:val="20"/>
+              </w:rPr>
+            </w:pPr>
+            <w:r>
+              <w:rPr>
+                <w:rFonts w:ascii="Courier New" w:hAnsi="Courier New" w:cs="Courier New"/>
+                <w:color w:val="5B9BD5" w:themeColor="accent1"/>
+                <w:sz w:val="20"/>
+                <w:szCs w:val="20"/>
+              </w:rPr>
+              <w:t>5</w:t>
+            </w:r>
+          </w:p>
+          <w:p>
+            <w:pPr>
+              <w:jc w:val="right"/>
+              <w:rPr>
+                <w:rFonts w:ascii="Courier New" w:hAnsi="Courier New" w:cs="Courier New"/>
+                <w:color w:val="5B9BD5" w:themeColor="accent1"/>
+                <w:sz w:val="20"/>
+                <w:szCs w:val="20"/>
+              </w:rPr>
+            </w:pPr>
+            <w:r>
+              <w:rPr>
+                <w:rFonts w:ascii="Courier New" w:hAnsi="Courier New" w:cs="Courier New"/>
+                <w:color w:val="5B9BD5" w:themeColor="accent1"/>
+                <w:sz w:val="20"/>
+                <w:szCs w:val="20"/>
+              </w:rPr>
+              <w:t>6</w:t>
+            </w:r>
+          </w:p>
+          <w:p>
+            <w:pPr>
+              <w:jc w:val="right"/>
+              <w:rPr>
+                <w:rFonts w:ascii="Courier New" w:hAnsi="Courier New" w:cs="Courier New"/>
+                <w:color w:val="5B9BD5" w:themeColor="accent1"/>
+                <w:sz w:val="20"/>
+                <w:szCs w:val="20"/>
+              </w:rPr>
+            </w:pPr>
+            <w:r>
+              <w:rPr>
+                <w:rFonts w:ascii="Courier New" w:hAnsi="Courier New" w:cs="Courier New"/>
+                <w:color w:val="5B9BD5" w:themeColor="accent1"/>
+                <w:sz w:val="20"/>
+                <w:szCs w:val="20"/>
+              </w:rPr>
+              <w:t>7</w:t>
+            </w:r>
+          </w:p>
+          <w:p>
+            <w:pPr>
+              <w:jc w:val="right"/>
+              <w:rPr>
+                <w:rFonts w:ascii="Courier New" w:hAnsi="Courier New" w:cs="Courier New"/>
+                <w:color w:val="5B9BD5" w:themeColor="accent1"/>
+                <w:sz w:val="20"/>
+                <w:szCs w:val="20"/>
+              </w:rPr>
+            </w:pPr>
+            <w:r>
+              <w:rPr>
+                <w:rFonts w:ascii="Courier New" w:hAnsi="Courier New" w:cs="Courier New"/>
+                <w:color w:val="5B9BD5" w:themeColor="accent1"/>
+                <w:sz w:val="20"/>
+                <w:szCs w:val="20"/>
+              </w:rPr>
+              <w:t>8</w:t>
+            </w:r>
+          </w:p>
+          <w:p>
+            <w:pPr>
+              <w:jc w:val="right"/>
+              <w:rPr>
+                <w:rFonts w:ascii="Courier New" w:hAnsi="Courier New" w:cs="Courier New"/>
+                <w:color w:val="5B9BD5" w:themeColor="accent1"/>
+                <w:sz w:val="20"/>
+                <w:szCs w:val="20"/>
+              </w:rPr>
+            </w:pPr>
+            <w:r>
+              <w:rPr>
+                <w:rFonts w:ascii="Courier New" w:hAnsi="Courier New" w:cs="Courier New"/>
+                <w:color w:val="5B9BD5" w:themeColor="accent1"/>
+                <w:sz w:val="20"/>
+                <w:szCs w:val="20"/>
+              </w:rPr>
+              <w:t>9</w:t>
+            </w:r>
+          </w:p>
+          <w:p>
+            <w:pPr>
+              <w:jc w:val="right"/>
+              <w:rPr>
+                <w:rFonts w:ascii="Courier New" w:hAnsi="Courier New" w:cs="Courier New"/>
+                <w:color w:val="5B9BD5" w:themeColor="accent1"/>
+                <w:sz w:val="20"/>
+                <w:szCs w:val="20"/>
+              </w:rPr>
+            </w:pPr>
+            <w:r>
+              <w:rPr>
+                <w:rFonts w:ascii="Courier New" w:hAnsi="Courier New" w:cs="Courier New"/>
+                <w:color w:val="5B9BD5" w:themeColor="accent1"/>
+                <w:sz w:val="20"/>
+                <w:szCs w:val="20"/>
+              </w:rPr>
+              <w:t>10</w:t>
+            </w:r>
+          </w:p>
+          <w:p>
+            <w:pPr>
+              <w:jc w:val="right"/>
+              <w:rPr>
+                <w:rFonts w:ascii="Courier New" w:hAnsi="Courier New" w:cs="Courier New"/>
+                <w:color w:val="5B9BD5" w:themeColor="accent1"/>
+                <w:sz w:val="20"/>
+                <w:szCs w:val="20"/>
+              </w:rPr>
+            </w:pPr>
+            <w:r>
+              <w:rPr>
+                <w:rFonts w:ascii="Courier New" w:hAnsi="Courier New" w:cs="Courier New"/>
+                <w:color w:val="5B9BD5" w:themeColor="accent1"/>
+                <w:sz w:val="20"/>
+                <w:szCs w:val="20"/>
+              </w:rPr>
+              <w:t>11</w:t>
+            </w:r>
+          </w:p>
+          <w:p>
+            <w:pPr>
+              <w:jc w:val="right"/>
+              <w:rPr>
+                <w:rFonts w:ascii="Courier New" w:hAnsi="Courier New" w:cs="Courier New"/>
+                <w:color w:val="5B9BD5" w:themeColor="accent1"/>
+                <w:sz w:val="20"/>
+                <w:szCs w:val="20"/>
+              </w:rPr>
+            </w:pPr>
+            <w:r>
+              <w:rPr>
+                <w:rFonts w:ascii="Courier New" w:hAnsi="Courier New" w:cs="Courier New"/>
+                <w:color w:val="5B9BD5" w:themeColor="accent1"/>
+                <w:sz w:val="20"/>
+                <w:szCs w:val="20"/>
+              </w:rPr>
+              <w:t>12</w:t>
+            </w:r>
+          </w:p>
+          <w:p>
+            <w:pPr>
+              <w:jc w:val="right"/>
+              <w:rPr>
+                <w:rFonts w:ascii="Courier New" w:hAnsi="Courier New" w:cs="Courier New"/>
+                <w:color w:val="5B9BD5" w:themeColor="accent1"/>
+                <w:sz w:val="20"/>
+                <w:szCs w:val="20"/>
+              </w:rPr>
+            </w:pPr>
+            <w:r>
+              <w:rPr>
+                <w:rFonts w:ascii="Courier New" w:hAnsi="Courier New" w:cs="Courier New"/>
+                <w:color w:val="5B9BD5" w:themeColor="accent1"/>
+                <w:sz w:val="20"/>
+                <w:szCs w:val="20"/>
+              </w:rPr>
+              <w:t>13</w:t>
+            </w:r>
+          </w:p>
+          <w:p>
+            <w:pPr>
+              <w:jc w:val="right"/>
+              <w:rPr>
+                <w:rFonts w:ascii="Courier New" w:hAnsi="Courier New" w:cs="Courier New"/>
+                <w:color w:val="5B9BD5" w:themeColor="accent1"/>
+                <w:sz w:val="20"/>
+                <w:szCs w:val="20"/>
+              </w:rPr>
+            </w:pPr>
+            <w:r>
+              <w:rPr>
+                <w:rFonts w:ascii="Courier New" w:hAnsi="Courier New" w:cs="Courier New"/>
+                <w:color w:val="5B9BD5" w:themeColor="accent1"/>
+                <w:sz w:val="20"/>
+                <w:szCs w:val="20"/>
+              </w:rPr>
+              <w:t>14</w:t>
+            </w:r>
+          </w:p>
+          <w:p>
+            <w:pPr>
+              <w:jc w:val="right"/>
+              <w:rPr>
+                <w:rFonts w:ascii="Courier New" w:hAnsi="Courier New" w:cs="Courier New"/>
+                <w:color w:val="5B9BD5" w:themeColor="accent1"/>
+                <w:sz w:val="20"/>
+                <w:szCs w:val="20"/>
+              </w:rPr>
+            </w:pPr>
+            <w:r>
+              <w:rPr>
+                <w:rFonts w:ascii="Courier New" w:hAnsi="Courier New" w:cs="Courier New"/>
+                <w:color w:val="5B9BD5" w:themeColor="accent1"/>
+                <w:sz w:val="20"/>
+                <w:szCs w:val="20"/>
+              </w:rPr>
+              <w:t>15</w:t>
+            </w:r>
+          </w:p>
+          <w:p>
+            <w:pPr>
+              <w:jc w:val="right"/>
+              <w:rPr>
+                <w:rFonts w:ascii="Courier New" w:hAnsi="Courier New" w:cs="Courier New"/>
+                <w:color w:val="5B9BD5" w:themeColor="accent1"/>
+                <w:sz w:val="20"/>
+                <w:szCs w:val="20"/>
+              </w:rPr>
+            </w:pPr>
+            <w:r>
+              <w:rPr>
+                <w:rFonts w:ascii="Courier New" w:hAnsi="Courier New" w:cs="Courier New"/>
+                <w:color w:val="5B9BD5" w:themeColor="accent1"/>
+                <w:sz w:val="20"/>
+                <w:szCs w:val="20"/>
+              </w:rPr>
+              <w:t>16</w:t>
+            </w:r>
+          </w:p>
+          <w:p>
+            <w:pPr>
+              <w:jc w:val="right"/>
+              <w:rPr>
+                <w:rFonts w:ascii="Courier New" w:hAnsi="Courier New" w:cs="Courier New"/>
+                <w:color w:val="5B9BD5" w:themeColor="accent1"/>
+                <w:sz w:val="20"/>
+                <w:szCs w:val="20"/>
+              </w:rPr>
+            </w:pPr>
+            <w:r>
+              <w:rPr>
+                <w:rFonts w:ascii="Courier New" w:hAnsi="Courier New" w:cs="Courier New"/>
+                <w:color w:val="5B9BD5" w:themeColor="accent1"/>
+                <w:sz w:val="20"/>
+                <w:szCs w:val="20"/>
+              </w:rPr>
+              <w:t>17</w:t>
+            </w:r>
+          </w:p>
+        </w:tc>
+        <w:tc>
+          <w:tcPr>
+            <w:tcW w:w="7813" w:type="dxa"/>
+            <w:tcBorders>
+              <w:left w:val="nil"/>
+            </w:tcBorders>
+          </w:tcPr>
+          <w:p>
+            <w:pPr>
+              <w:rPr>
+                <w:rFonts w:ascii="Courier New" w:hAnsi="Courier New" w:cs="Courier New"/>
+                <w:sz w:val="20"/>
+              </w:rPr>
+            </w:pPr>
+            <w:r>
+              <w:rPr>
+                <w:rFonts w:ascii="Courier New" w:hAnsi="Courier New" w:cs="Courier New"/>
+                <w:sz w:val="20"/>
+              </w:rPr>
+              <w:lastRenderedPageBreak/>
+              <w:t>MIN</w:t>
+            </w:r>
+            <w:r>
+              <w:rPr>
+                <w:rFonts w:ascii="Courier New" w:hAnsi="Courier New" w:cs="Courier New"/>
+                <w:sz w:val="20"/>
+              </w:rPr>
+              <w:tab/>
+              <w:t>T</w:t>
+            </w:r>
+          </w:p>
+          <w:p>
+            <w:pPr>
+              <w:rPr>
+                <w:rFonts w:ascii="Courier New" w:hAnsi="Courier New" w:cs="Courier New"/>
+                <w:sz w:val="20"/>
+              </w:rPr>
+            </w:pPr>
+            <w:r>
+              <w:rPr>
+                <w:rFonts w:ascii="Courier New" w:hAnsi="Courier New" w:cs="Courier New"/>
+                <w:sz w:val="20"/>
+              </w:rPr>
+              <w:lastRenderedPageBreak/>
+              <w:t>ST</w:t>
+            </w:r>
+          </w:p>
+          <w:p>
+            <w:pPr>
+              <w:rPr>
+                <w:rFonts w:ascii="Courier New" w:hAnsi="Courier New" w:cs="Courier New"/>
+                <w:sz w:val="20"/>
+              </w:rPr>
+            </w:pPr>
+            <w:r>
+              <w:rPr>
+                <w:rFonts w:ascii="Courier New" w:hAnsi="Courier New" w:cs="Courier New"/>
+                <w:sz w:val="20"/>
+              </w:rPr>
+              <w:tab/>
+              <w:t>T + A0 + A1 &gt; 5</w:t>
+            </w:r>
+          </w:p>
+          <w:p>
+            <w:pPr>
+              <w:rPr>
+                <w:rFonts w:ascii="Courier New" w:hAnsi="Courier New" w:cs="Courier New"/>
+                <w:sz w:val="20"/>
+              </w:rPr>
+            </w:pPr>
+            <w:r>
+              <w:rPr>
+                <w:rFonts w:ascii="Courier New" w:hAnsi="Courier New" w:cs="Courier New"/>
+                <w:sz w:val="20"/>
+              </w:rPr>
+              <w:tab/>
+              <w:t>T - A0 - A1 &gt; -5</w:t>
+            </w:r>
+          </w:p>
+          <w:p>
+            <w:pPr>
+              <w:rPr>
+                <w:rFonts w:ascii="Courier New" w:hAnsi="Courier New" w:cs="Courier New"/>
+                <w:sz w:val="20"/>
+              </w:rPr>
+            </w:pPr>
+            <w:r>
+              <w:rPr>
+                <w:rFonts w:ascii="Courier New" w:hAnsi="Courier New" w:cs="Courier New"/>
+                <w:sz w:val="20"/>
+              </w:rPr>
+              <w:tab/>
+              <w:t>T + A0 + A1 &gt; 3</w:t>
+            </w:r>
+          </w:p>
+          <w:p>
+            <w:pPr>
+              <w:rPr>
+                <w:rFonts w:ascii="Courier New" w:hAnsi="Courier New" w:cs="Courier New"/>
+                <w:sz w:val="20"/>
+              </w:rPr>
+            </w:pPr>
+            <w:r>
+              <w:rPr>
+                <w:rFonts w:ascii="Courier New" w:hAnsi="Courier New" w:cs="Courier New"/>
+                <w:sz w:val="20"/>
+              </w:rPr>
+              <w:tab/>
+              <w:t>T - A0 - A1 &gt; -3</w:t>
+            </w:r>
+          </w:p>
+          <w:p>
+            <w:pPr>
+              <w:rPr>
+                <w:rFonts w:ascii="Courier New" w:hAnsi="Courier New" w:cs="Courier New"/>
+                <w:sz w:val="20"/>
+              </w:rPr>
+            </w:pPr>
+            <w:r>
+              <w:rPr>
+                <w:rFonts w:ascii="Courier New" w:hAnsi="Courier New" w:cs="Courier New"/>
+                <w:sz w:val="20"/>
+              </w:rPr>
+              <w:tab/>
+              <w:t>T + A0 + 2 A1 &gt; 13</w:t>
+            </w:r>
+          </w:p>
+          <w:p>
+            <w:pPr>
+              <w:rPr>
+                <w:rFonts w:ascii="Courier New" w:hAnsi="Courier New" w:cs="Courier New"/>
+                <w:sz w:val="20"/>
+              </w:rPr>
+            </w:pPr>
+            <w:r>
+              <w:rPr>
+                <w:rFonts w:ascii="Courier New" w:hAnsi="Courier New" w:cs="Courier New"/>
+                <w:sz w:val="20"/>
+              </w:rPr>
+              <w:tab/>
+              <w:t>T - A0 - 2 A1 &gt; -13</w:t>
+            </w:r>
+          </w:p>
+          <w:p>
+            <w:pPr>
+              <w:rPr>
+                <w:rFonts w:ascii="Courier New" w:hAnsi="Courier New" w:cs="Courier New"/>
+                <w:sz w:val="20"/>
+              </w:rPr>
+            </w:pPr>
+            <w:r>
+              <w:rPr>
+                <w:rFonts w:ascii="Courier New" w:hAnsi="Courier New" w:cs="Courier New"/>
+                <w:sz w:val="20"/>
+              </w:rPr>
+              <w:tab/>
+              <w:t>T + A0 + 3 A1 &gt; 8</w:t>
+            </w:r>
+          </w:p>
+          <w:p>
+            <w:pPr>
+              <w:rPr>
+                <w:rFonts w:ascii="Courier New" w:hAnsi="Courier New" w:cs="Courier New"/>
+                <w:sz w:val="20"/>
+              </w:rPr>
+            </w:pPr>
+            <w:r>
+              <w:rPr>
+                <w:rFonts w:ascii="Courier New" w:hAnsi="Courier New" w:cs="Courier New"/>
+                <w:sz w:val="20"/>
+              </w:rPr>
+              <w:tab/>
+              <w:t>T - A0 - 3 A1 &gt; -8</w:t>
+            </w:r>
+          </w:p>
+          <w:p>
+            <w:pPr>
+              <w:rPr>
+                <w:rFonts w:ascii="Courier New" w:hAnsi="Courier New" w:cs="Courier New"/>
+                <w:sz w:val="20"/>
+              </w:rPr>
+            </w:pPr>
+            <w:r>
+              <w:rPr>
+                <w:rFonts w:ascii="Courier New" w:hAnsi="Courier New" w:cs="Courier New"/>
+                <w:sz w:val="20"/>
+              </w:rPr>
+              <w:tab/>
+              <w:t>T + A0 + 4 A1 &gt; 10</w:t>
+            </w:r>
+          </w:p>
+          <w:p>
+            <w:pPr>
+              <w:rPr>
+                <w:rFonts w:ascii="Courier New" w:hAnsi="Courier New" w:cs="Courier New"/>
+                <w:sz w:val="20"/>
+              </w:rPr>
+            </w:pPr>
+            <w:r>
+              <w:rPr>
+                <w:rFonts w:ascii="Courier New" w:hAnsi="Courier New" w:cs="Courier New"/>
+                <w:sz w:val="20"/>
+              </w:rPr>
+              <w:tab/>
+              <w:t>T - A0 - 4 A1 &gt; -10</w:t>
+            </w:r>
+          </w:p>
+          <w:p>
+            <w:pPr>
+              <w:rPr>
+                <w:rFonts w:ascii="Courier New" w:hAnsi="Courier New" w:cs="Courier New"/>
+                <w:sz w:val="20"/>
+              </w:rPr>
+            </w:pPr>
+            <w:r>
+              <w:rPr>
+                <w:rFonts w:ascii="Courier New" w:hAnsi="Courier New" w:cs="Courier New"/>
+                <w:sz w:val="20"/>
+              </w:rPr>
+              <w:tab/>
+              <w:t>T + A0 + 5 A1 &gt; 14</w:t>
+            </w:r>
+          </w:p>
+          <w:p>
+            <w:pPr>
+              <w:rPr>
+                <w:rFonts w:ascii="Courier New" w:hAnsi="Courier New" w:cs="Courier New"/>
+                <w:sz w:val="20"/>
+              </w:rPr>
+            </w:pPr>
+            <w:r>
+              <w:rPr>
+                <w:rFonts w:ascii="Courier New" w:hAnsi="Courier New" w:cs="Courier New"/>
+                <w:sz w:val="20"/>
+              </w:rPr>
+              <w:tab/>
+              <w:t>T - A0 - 5 A1 &gt; -14</w:t>
+            </w:r>
+          </w:p>
+          <w:p>
+            <w:pPr>
+              <w:rPr>
+                <w:rFonts w:ascii="Courier New" w:hAnsi="Courier New" w:cs="Courier New"/>
+                <w:sz w:val="20"/>
+              </w:rPr>
+            </w:pPr>
+            <w:r>
+              <w:rPr>
+                <w:rFonts w:ascii="Courier New" w:hAnsi="Courier New" w:cs="Courier New"/>
+                <w:sz w:val="20"/>
+              </w:rPr>
+              <w:tab/>
+              <w:t>T + A0 + 6 A1 &gt; 18</w:t>
+            </w:r>
+          </w:p>
+          <w:p>
+            <w:pPr>
+              <w:rPr>
+                <w:rFonts w:ascii="Courier New" w:hAnsi="Courier New" w:cs="Courier New"/>
+                <w:sz w:val="20"/>
+              </w:rPr>
+            </w:pPr>
+            <w:r>
+              <w:rPr>
+                <w:rFonts w:ascii="Courier New" w:hAnsi="Courier New" w:cs="Courier New"/>
+                <w:sz w:val="20"/>
+              </w:rPr>
+              <w:tab/>
+              <w:t>T - A0 - 6 A1 &gt; -18</w:t>
+            </w:r>
+          </w:p>
+          <w:p>
+            <w:r>
+              <w:rPr>
+                <w:rFonts w:ascii="Courier New" w:hAnsi="Courier New" w:cs="Courier New"/>
+                <w:sz w:val="20"/>
+              </w:rPr>
+              <w:t>END</w:t>
+            </w:r>
+          </w:p>
+        </w:tc>
+      </w:tr>
+    </w:tbl>
+    <w:p>
+      <w:pPr>
+        <w:ind w:left="1080"/>
+      </w:pPr>
+    </w:p>
+    <w:p>
+      <w:pPr>
+        <w:spacing w:after="0"/>
+        <w:ind w:left="1080"/>
+      </w:pPr>
+      <w:r>
+        <w:t>Output:</w:t>
+      </w:r>
+    </w:p>
+    <w:tbl>
+      <w:tblPr>
+        <w:tblStyle w:val="TableGrid"/>
+        <w:tblW w:w="0" w:type="auto"/>
+        <w:tblInd w:w="1080" w:type="dxa"/>
+        <w:tblLook w:val="04A0" w:firstRow="1" w:lastRow="0" w:firstColumn="1" w:lastColumn="0" w:noHBand="0" w:noVBand="1"/>
+      </w:tblPr>
+      <w:tblGrid>
+        <w:gridCol w:w="8270"/>
+      </w:tblGrid>
+      <w:tr>
+        <w:trPr>
+          <w:trHeight w:val="3140"/>
+        </w:trPr>
+        <w:tc>
+          <w:tcPr>
+            <w:tcW w:w="9350" w:type="dxa"/>
+          </w:tcPr>
+          <w:p>
+            <w:pPr>
+              <w:rPr>
+                <w:rFonts w:ascii="Courier New" w:hAnsi="Courier New" w:cs="Courier New"/>
+                <w:sz w:val="20"/>
+                <w:szCs w:val="20"/>
+              </w:rPr>
+            </w:pPr>
+          </w:p>
+          <w:p>
+            <w:pPr>
+              <w:rPr>
+                <w:rFonts w:ascii="Courier New" w:hAnsi="Courier New" w:cs="Courier New"/>
+                <w:sz w:val="20"/>
+                <w:szCs w:val="20"/>
+              </w:rPr>
+            </w:pPr>
+            <w:r>
+              <w:rPr>
+                <w:rFonts w:ascii="Courier New" w:hAnsi="Courier New" w:cs="Courier New"/>
+                <w:sz w:val="20"/>
+                <w:szCs w:val="20"/>
+              </w:rPr>
+              <w:t xml:space="preserve"> LP OPTIMUM FOUND AT STEP      2</w:t>
+            </w:r>
+          </w:p>
+          <w:p>
+            <w:pPr>
+              <w:rPr>
+                <w:rFonts w:ascii="Courier New" w:hAnsi="Courier New" w:cs="Courier New"/>
+                <w:sz w:val="20"/>
+                <w:szCs w:val="20"/>
+              </w:rPr>
+            </w:pPr>
+          </w:p>
+          <w:p>
+            <w:pPr>
+              <w:rPr>
+                <w:rFonts w:ascii="Courier New" w:hAnsi="Courier New" w:cs="Courier New"/>
+                <w:sz w:val="20"/>
+                <w:szCs w:val="20"/>
+              </w:rPr>
+            </w:pPr>
+            <w:r>
+              <w:rPr>
+                <w:rFonts w:ascii="Courier New" w:hAnsi="Courier New" w:cs="Courier New"/>
+                <w:sz w:val="20"/>
+                <w:szCs w:val="20"/>
+              </w:rPr>
+              <w:t xml:space="preserve">        OBJECTIVE FUNCTION VALUE</w:t>
+            </w:r>
+          </w:p>
+          <w:p>
+            <w:pPr>
+              <w:rPr>
+                <w:rFonts w:ascii="Courier New" w:hAnsi="Courier New" w:cs="Courier New"/>
+                <w:sz w:val="20"/>
+                <w:szCs w:val="20"/>
+              </w:rPr>
+            </w:pPr>
+          </w:p>
+          <w:p>
+            <w:pPr>
+              <w:rPr>
+                <w:rFonts w:ascii="Courier New" w:hAnsi="Courier New" w:cs="Courier New"/>
+                <w:sz w:val="20"/>
+                <w:szCs w:val="20"/>
+              </w:rPr>
+            </w:pPr>
+            <w:r>
+              <w:rPr>
+                <w:rFonts w:ascii="Courier New" w:hAnsi="Courier New" w:cs="Courier New"/>
+                <w:sz w:val="20"/>
+                <w:szCs w:val="20"/>
+              </w:rPr>
+              <w:t xml:space="preserve">        1)      7.500000</w:t>
+            </w:r>
+          </w:p>
+          <w:p>
+            <w:pPr>
+              <w:rPr>
+                <w:rFonts w:ascii="Courier New" w:hAnsi="Courier New" w:cs="Courier New"/>
+                <w:sz w:val="20"/>
+                <w:szCs w:val="20"/>
+              </w:rPr>
+            </w:pPr>
+          </w:p>
+          <w:p>
+            <w:pPr>
+              <w:rPr>
+                <w:rFonts w:ascii="Courier New" w:hAnsi="Courier New" w:cs="Courier New"/>
+                <w:sz w:val="20"/>
+                <w:szCs w:val="20"/>
+              </w:rPr>
+            </w:pPr>
+            <w:r>
+              <w:rPr>
+                <w:rFonts w:ascii="Courier New" w:hAnsi="Courier New" w:cs="Courier New"/>
+                <w:sz w:val="20"/>
+                <w:szCs w:val="20"/>
+              </w:rPr>
+              <w:t xml:space="preserve">  VARIABLE        VALUE          REDUCED COST</w:t>
+            </w:r>
+          </w:p>
+          <w:p>
+            <w:pPr>
+              <w:rPr>
+                <w:rFonts w:ascii="Courier New" w:hAnsi="Courier New" w:cs="Courier New"/>
+                <w:sz w:val="20"/>
+                <w:szCs w:val="20"/>
+              </w:rPr>
+            </w:pPr>
+            <w:r>
+              <w:rPr>
+                <w:rFonts w:ascii="Courier New" w:hAnsi="Courier New" w:cs="Courier New"/>
+                <w:sz w:val="20"/>
+                <w:szCs w:val="20"/>
+              </w:rPr>
+              <w:t xml:space="preserve">         T         7.500000          0.000000</w:t>
+            </w:r>
+          </w:p>
+          <w:p>
+            <w:pPr>
+              <w:rPr>
+                <w:rFonts w:ascii="Courier New" w:hAnsi="Courier New" w:cs="Courier New"/>
+                <w:sz w:val="20"/>
+                <w:szCs w:val="20"/>
+              </w:rPr>
+            </w:pPr>
+            <w:r>
+              <w:rPr>
+                <w:rFonts w:ascii="Courier New" w:hAnsi="Courier New" w:cs="Courier New"/>
+                <w:sz w:val="20"/>
+                <w:szCs w:val="20"/>
+              </w:rPr>
+              <w:t xml:space="preserve">        A0        10.500000          0.000000</w:t>
+            </w:r>
+          </w:p>
+          <w:p>
+            <w:pPr>
+              <w:rPr>
+                <w:rFonts w:ascii="Courier New" w:hAnsi="Courier New" w:cs="Courier New"/>
+                <w:sz w:val="20"/>
+                <w:szCs w:val="20"/>
+              </w:rPr>
+            </w:pPr>
+            <w:r>
+              <w:rPr>
+                <w:rFonts w:ascii="Courier New" w:hAnsi="Courier New" w:cs="Courier New"/>
+                <w:sz w:val="20"/>
+                <w:szCs w:val="20"/>
+              </w:rPr>
+              <w:t xml:space="preserve">        A1         0.000000          0.000000</w:t>
+            </w:r>
+          </w:p>
+          <w:p>
+            <w:pPr>
+              <w:rPr>
+                <w:rFonts w:ascii="Courier New" w:hAnsi="Courier New" w:cs="Courier New"/>
+                <w:sz w:val="20"/>
+                <w:szCs w:val="20"/>
+              </w:rPr>
+            </w:pPr>
+          </w:p>
+          <w:p>
+            <w:pPr>
+              <w:rPr>
+                <w:rFonts w:ascii="Courier New" w:hAnsi="Courier New" w:cs="Courier New"/>
+                <w:sz w:val="20"/>
+                <w:szCs w:val="20"/>
+              </w:rPr>
+            </w:pPr>
+          </w:p>
+          <w:p>
+            <w:pPr>
+              <w:rPr>
+                <w:rFonts w:ascii="Courier New" w:hAnsi="Courier New" w:cs="Courier New"/>
+                <w:sz w:val="20"/>
+                <w:szCs w:val="20"/>
+              </w:rPr>
+            </w:pPr>
+            <w:r>
+              <w:rPr>
+                <w:rFonts w:ascii="Courier New" w:hAnsi="Courier New" w:cs="Courier New"/>
+                <w:sz w:val="20"/>
+                <w:szCs w:val="20"/>
+              </w:rPr>
+              <w:t xml:space="preserve">       ROW   SLACK OR SURPLUS     DUAL PRICES</w:t>
+            </w:r>
+          </w:p>
+          <w:p>
+            <w:pPr>
+              <w:rPr>
+                <w:rFonts w:ascii="Courier New" w:hAnsi="Courier New" w:cs="Courier New"/>
+                <w:sz w:val="20"/>
+                <w:szCs w:val="20"/>
+              </w:rPr>
+            </w:pPr>
+            <w:r>
+              <w:rPr>
+                <w:rFonts w:ascii="Courier New" w:hAnsi="Courier New" w:cs="Courier New"/>
+                <w:sz w:val="20"/>
+                <w:szCs w:val="20"/>
+              </w:rPr>
+              <w:t xml:space="preserve">        2)        13.000000          0.000000</w:t>
+            </w:r>
+          </w:p>
+          <w:p>
+            <w:pPr>
+              <w:rPr>
+                <w:rFonts w:ascii="Courier New" w:hAnsi="Courier New" w:cs="Courier New"/>
+                <w:sz w:val="20"/>
+                <w:szCs w:val="20"/>
+              </w:rPr>
+            </w:pPr>
+            <w:r>
+              <w:rPr>
+                <w:rFonts w:ascii="Courier New" w:hAnsi="Courier New" w:cs="Courier New"/>
+                <w:sz w:val="20"/>
+                <w:szCs w:val="20"/>
+              </w:rPr>
+              <w:t xml:space="preserve">        3)         2.000000          0.000000</w:t>
+            </w:r>
+          </w:p>
+          <w:p>
+            <w:pPr>
+              <w:rPr>
+                <w:rFonts w:ascii="Courier New" w:hAnsi="Courier New" w:cs="Courier New"/>
+                <w:sz w:val="20"/>
+                <w:szCs w:val="20"/>
+              </w:rPr>
+            </w:pPr>
+            <w:r>
+              <w:rPr>
+                <w:rFonts w:ascii="Courier New" w:hAnsi="Courier New" w:cs="Courier New"/>
+                <w:sz w:val="20"/>
+                <w:szCs w:val="20"/>
+              </w:rPr>
+              <w:t xml:space="preserve">        4)        15.000000          0.000000</w:t>
+            </w:r>
+          </w:p>
+          <w:p>
+            <w:pPr>
+              <w:rPr>
+                <w:rFonts w:ascii="Courier New" w:hAnsi="Courier New" w:cs="Courier New"/>
+                <w:sz w:val="20"/>
+                <w:szCs w:val="20"/>
+              </w:rPr>
+            </w:pPr>
+            <w:r>
+              <w:rPr>
+                <w:rFonts w:ascii="Courier New" w:hAnsi="Courier New" w:cs="Courier New"/>
+                <w:sz w:val="20"/>
+                <w:szCs w:val="20"/>
+              </w:rPr>
+              <w:t xml:space="preserve">        5)         0.000000         -0.500000</w:t>
+            </w:r>
+          </w:p>
+          <w:p>
+            <w:pPr>
+              <w:rPr>
+                <w:rFonts w:ascii="Courier New" w:hAnsi="Courier New" w:cs="Courier New"/>
+                <w:sz w:val="20"/>
+                <w:szCs w:val="20"/>
+              </w:rPr>
+            </w:pPr>
+            <w:r>
+              <w:rPr>
+                <w:rFonts w:ascii="Courier New" w:hAnsi="Courier New" w:cs="Courier New"/>
+                <w:sz w:val="20"/>
+                <w:szCs w:val="20"/>
+              </w:rPr>
+              <w:t xml:space="preserve">        6)         5.000000          0.000000</w:t>
+            </w:r>
+          </w:p>
+          <w:p>
+            <w:pPr>
+              <w:rPr>
+                <w:rFonts w:ascii="Courier New" w:hAnsi="Courier New" w:cs="Courier New"/>
+                <w:sz w:val="20"/>
+                <w:szCs w:val="20"/>
+              </w:rPr>
+            </w:pPr>
+            <w:r>
+              <w:rPr>
+                <w:rFonts w:ascii="Courier New" w:hAnsi="Courier New" w:cs="Courier New"/>
+                <w:sz w:val="20"/>
+                <w:szCs w:val="20"/>
+              </w:rPr>
+              <w:t xml:space="preserve">        7)        10.000000          0.000000</w:t>
+            </w:r>
+          </w:p>
+          <w:p>
+            <w:pPr>
+              <w:rPr>
+                <w:rFonts w:ascii="Courier New" w:hAnsi="Courier New" w:cs="Courier New"/>
+                <w:sz w:val="20"/>
+                <w:szCs w:val="20"/>
+              </w:rPr>
+            </w:pPr>
+            <w:r>
+              <w:rPr>
+                <w:rFonts w:ascii="Courier New" w:hAnsi="Courier New" w:cs="Courier New"/>
+                <w:sz w:val="20"/>
+                <w:szCs w:val="20"/>
+              </w:rPr>
+              <w:t xml:space="preserve">        8)        10.000000          0.000000</w:t>
+            </w:r>
+          </w:p>
+          <w:p>
+            <w:pPr>
+              <w:rPr>
+                <w:rFonts w:ascii="Courier New" w:hAnsi="Courier New" w:cs="Courier New"/>
+                <w:sz w:val="20"/>
+                <w:szCs w:val="20"/>
+              </w:rPr>
+            </w:pPr>
+            <w:r>
+              <w:rPr>
+                <w:rFonts w:ascii="Courier New" w:hAnsi="Courier New" w:cs="Courier New"/>
+                <w:sz w:val="20"/>
+                <w:szCs w:val="20"/>
+              </w:rPr>
+              <w:t xml:space="preserve">        9)         5.000000          0.000000</w:t>
+            </w:r>
+          </w:p>
+          <w:p>
+            <w:pPr>
+              <w:rPr>
+                <w:rFonts w:ascii="Courier New" w:hAnsi="Courier New" w:cs="Courier New"/>
+                <w:sz w:val="20"/>
+                <w:szCs w:val="20"/>
+              </w:rPr>
+            </w:pPr>
+            <w:r>
+              <w:rPr>
+                <w:rFonts w:ascii="Courier New" w:hAnsi="Courier New" w:cs="Courier New"/>
+                <w:sz w:val="20"/>
+                <w:szCs w:val="20"/>
+              </w:rPr>
+              <w:t xml:space="preserve">       10)         8.000000          0.000000</w:t>
+            </w:r>
+          </w:p>
+          <w:p>
+            <w:pPr>
+              <w:rPr>
+                <w:rFonts w:ascii="Courier New" w:hAnsi="Courier New" w:cs="Courier New"/>
+                <w:sz w:val="20"/>
+                <w:szCs w:val="20"/>
+              </w:rPr>
+            </w:pPr>
+            <w:r>
+              <w:rPr>
+                <w:rFonts w:ascii="Courier New" w:hAnsi="Courier New" w:cs="Courier New"/>
+                <w:sz w:val="20"/>
+                <w:szCs w:val="20"/>
+              </w:rPr>
+              <w:t xml:space="preserve">       11)         7.000000          0.000000</w:t>
+            </w:r>
+          </w:p>
+          <w:p>
+            <w:pPr>
+              <w:rPr>
+                <w:rFonts w:ascii="Courier New" w:hAnsi="Courier New" w:cs="Courier New"/>
+                <w:sz w:val="20"/>
+                <w:szCs w:val="20"/>
+              </w:rPr>
+            </w:pPr>
+            <w:r>
+              <w:rPr>
+                <w:rFonts w:ascii="Courier New" w:hAnsi="Courier New" w:cs="Courier New"/>
+                <w:sz w:val="20"/>
+                <w:szCs w:val="20"/>
+              </w:rPr>
+              <w:t xml:space="preserve">       12)         4.000000          0.000000</w:t>
+            </w:r>
+          </w:p>
+          <w:p>
+            <w:pPr>
+              <w:rPr>
+                <w:rFonts w:ascii="Courier New" w:hAnsi="Courier New" w:cs="Courier New"/>
+                <w:sz w:val="20"/>
+                <w:szCs w:val="20"/>
+              </w:rPr>
+            </w:pPr>
+            <w:r>
+              <w:rPr>
+                <w:rFonts w:ascii="Courier New" w:hAnsi="Courier New" w:cs="Courier New"/>
+                <w:sz w:val="20"/>
+                <w:szCs w:val="20"/>
+              </w:rPr>
+              <w:t xml:space="preserve">       13)        11.000000          0.000000</w:t>
+            </w:r>
+          </w:p>
+          <w:p>
+            <w:pPr>
+              <w:rPr>
+                <w:rFonts w:ascii="Courier New" w:hAnsi="Courier New" w:cs="Courier New"/>
+                <w:sz w:val="20"/>
+                <w:szCs w:val="20"/>
+              </w:rPr>
+            </w:pPr>
+            <w:r>
+              <w:rPr>
+                <w:rFonts w:ascii="Courier New" w:hAnsi="Courier New" w:cs="Courier New"/>
+                <w:sz w:val="20"/>
+                <w:szCs w:val="20"/>
+              </w:rPr>
+              <w:t xml:space="preserve">       14)         0.000000         -0.500000</w:t>
+            </w:r>
+          </w:p>
+          <w:p>
+            <w:pPr>
+              <w:rPr>
+                <w:rFonts w:ascii="Courier New" w:hAnsi="Courier New" w:cs="Courier New"/>
+                <w:sz w:val="20"/>
+                <w:szCs w:val="20"/>
+              </w:rPr>
+            </w:pPr>
+            <w:r>
+              <w:rPr>
+                <w:rFonts w:ascii="Courier New" w:hAnsi="Courier New" w:cs="Courier New"/>
+                <w:sz w:val="20"/>
+                <w:szCs w:val="20"/>
+              </w:rPr>
+              <w:t xml:space="preserve">       15)        15.000000          0.000000</w:t>
+            </w:r>
+          </w:p>
+          <w:p>
+            <w:pPr>
+              <w:rPr>
+                <w:rFonts w:ascii="Courier New" w:hAnsi="Courier New" w:cs="Courier New"/>
+                <w:sz w:val="20"/>
+                <w:szCs w:val="20"/>
+              </w:rPr>
+            </w:pPr>
+          </w:p>
+          <w:p>
+            <w:pPr>
+              <w:rPr>
+                <w:rFonts w:ascii="Courier New" w:hAnsi="Courier New" w:cs="Courier New"/>
+                <w:sz w:val="20"/>
+                <w:szCs w:val="20"/>
+              </w:rPr>
+            </w:pPr>
+            <w:r>
+              <w:rPr>
+                <w:rFonts w:ascii="Courier New" w:hAnsi="Courier New" w:cs="Courier New"/>
+                <w:sz w:val="20"/>
+                <w:szCs w:val="20"/>
+              </w:rPr>
+              <w:t xml:space="preserve"> NO. ITERATIONS=       2</w:t>
+            </w:r>
+          </w:p>
+          <w:p>
+            <w:pPr>
+              <w:rPr>
+                <w:rFonts w:ascii="Courier New" w:hAnsi="Courier New" w:cs="Courier New"/>
+                <w:sz w:val="20"/>
+                <w:szCs w:val="20"/>
+              </w:rPr>
+            </w:pPr>
+          </w:p>
+          <w:p>
+            <w:pPr>
+              <w:rPr>
+                <w:rFonts w:ascii="Courier New" w:hAnsi="Courier New" w:cs="Courier New"/>
+                <w:sz w:val="20"/>
+                <w:szCs w:val="20"/>
+              </w:rPr>
+            </w:pPr>
+          </w:p>
+          <w:p>
+            <w:pPr>
+              <w:rPr>
+                <w:rFonts w:ascii="Courier New" w:hAnsi="Courier New" w:cs="Courier New"/>
+                <w:sz w:val="20"/>
+                <w:szCs w:val="20"/>
+              </w:rPr>
+            </w:pPr>
+            <w:r>
+              <w:rPr>
+                <w:rFonts w:ascii="Courier New" w:hAnsi="Courier New" w:cs="Courier New"/>
+                <w:sz w:val="20"/>
+                <w:szCs w:val="20"/>
+              </w:rPr>
+              <w:t xml:space="preserve"> LP OPTIMUM FOUND AT STEP      2</w:t>
+            </w:r>
+          </w:p>
+          <w:p>
+            <w:pPr>
+              <w:rPr>
+                <w:rFonts w:ascii="Courier New" w:hAnsi="Courier New" w:cs="Courier New"/>
+                <w:sz w:val="20"/>
+                <w:szCs w:val="20"/>
+              </w:rPr>
+            </w:pPr>
+          </w:p>
+          <w:p>
+            <w:pPr>
+              <w:rPr>
+                <w:rFonts w:ascii="Courier New" w:hAnsi="Courier New" w:cs="Courier New"/>
+                <w:sz w:val="20"/>
+                <w:szCs w:val="20"/>
+              </w:rPr>
+            </w:pPr>
+            <w:r>
+              <w:rPr>
+                <w:rFonts w:ascii="Courier New" w:hAnsi="Courier New" w:cs="Courier New"/>
+                <w:sz w:val="20"/>
+                <w:szCs w:val="20"/>
+              </w:rPr>
+              <w:t xml:space="preserve">        OBJECTIVE FUNCTION VALUE</w:t>
+            </w:r>
+          </w:p>
+          <w:p>
+            <w:pPr>
+              <w:rPr>
+                <w:rFonts w:ascii="Courier New" w:hAnsi="Courier New" w:cs="Courier New"/>
+                <w:sz w:val="20"/>
+                <w:szCs w:val="20"/>
+              </w:rPr>
+            </w:pPr>
+          </w:p>
+          <w:p>
+            <w:pPr>
+              <w:rPr>
+                <w:rFonts w:ascii="Courier New" w:hAnsi="Courier New" w:cs="Courier New"/>
+                <w:sz w:val="20"/>
+                <w:szCs w:val="20"/>
+              </w:rPr>
+            </w:pPr>
+            <w:r>
+              <w:rPr>
+                <w:rFonts w:ascii="Courier New" w:hAnsi="Courier New" w:cs="Courier New"/>
+                <w:sz w:val="20"/>
+                <w:szCs w:val="20"/>
+              </w:rPr>
+              <w:t xml:space="preserve">        1)      3.833333</w:t>
+            </w:r>
+          </w:p>
+          <w:p>
+            <w:pPr>
+              <w:rPr>
+                <w:rFonts w:ascii="Courier New" w:hAnsi="Courier New" w:cs="Courier New"/>
+                <w:sz w:val="20"/>
+                <w:szCs w:val="20"/>
+              </w:rPr>
+            </w:pPr>
+          </w:p>
+          <w:p>
+            <w:pPr>
+              <w:rPr>
+                <w:rFonts w:ascii="Courier New" w:hAnsi="Courier New" w:cs="Courier New"/>
+                <w:sz w:val="20"/>
+                <w:szCs w:val="20"/>
+              </w:rPr>
+            </w:pPr>
+            <w:r>
+              <w:rPr>
+                <w:rFonts w:ascii="Courier New" w:hAnsi="Courier New" w:cs="Courier New"/>
+                <w:sz w:val="20"/>
+                <w:szCs w:val="20"/>
+              </w:rPr>
+              <w:t xml:space="preserve">  VARIABLE        VALUE          REDUCED COST</w:t>
+            </w:r>
+          </w:p>
+          <w:p>
+            <w:pPr>
+              <w:rPr>
+                <w:rFonts w:ascii="Courier New" w:hAnsi="Courier New" w:cs="Courier New"/>
+                <w:sz w:val="20"/>
+                <w:szCs w:val="20"/>
+              </w:rPr>
+            </w:pPr>
+            <w:r>
+              <w:rPr>
+                <w:rFonts w:ascii="Courier New" w:hAnsi="Courier New" w:cs="Courier New"/>
+                <w:sz w:val="20"/>
+                <w:szCs w:val="20"/>
+              </w:rPr>
+              <w:t xml:space="preserve">         T         3.833333          0.000000</w:t>
+            </w:r>
+          </w:p>
+          <w:p>
+            <w:pPr>
+              <w:rPr>
+                <w:rFonts w:ascii="Courier New" w:hAnsi="Courier New" w:cs="Courier New"/>
+                <w:sz w:val="20"/>
+                <w:szCs w:val="20"/>
+              </w:rPr>
+            </w:pPr>
+            <w:r>
+              <w:rPr>
+                <w:rFonts w:ascii="Courier New" w:hAnsi="Courier New" w:cs="Courier New"/>
+                <w:sz w:val="20"/>
+                <w:szCs w:val="20"/>
+              </w:rPr>
+              <w:t xml:space="preserve">        A0         4.500000          0.000000</w:t>
+            </w:r>
+          </w:p>
+          <w:p>
+            <w:pPr>
+              <w:rPr>
+                <w:rFonts w:ascii="Courier New" w:hAnsi="Courier New" w:cs="Courier New"/>
+                <w:sz w:val="20"/>
+                <w:szCs w:val="20"/>
+              </w:rPr>
+            </w:pPr>
+            <w:r>
+              <w:rPr>
+                <w:rFonts w:ascii="Courier New" w:hAnsi="Courier New" w:cs="Courier New"/>
+                <w:sz w:val="20"/>
+                <w:szCs w:val="20"/>
+              </w:rPr>
+              <w:t xml:space="preserve">        A1         2.333333          0.000000</w:t>
+            </w:r>
+          </w:p>
+          <w:p>
+            <w:pPr>
+              <w:rPr>
+                <w:rFonts w:ascii="Courier New" w:hAnsi="Courier New" w:cs="Courier New"/>
+                <w:sz w:val="20"/>
+                <w:szCs w:val="20"/>
+              </w:rPr>
+            </w:pPr>
+          </w:p>
+          <w:p>
+            <w:pPr>
+              <w:rPr>
+                <w:rFonts w:ascii="Courier New" w:hAnsi="Courier New" w:cs="Courier New"/>
+                <w:sz w:val="20"/>
+                <w:szCs w:val="20"/>
+              </w:rPr>
+            </w:pPr>
+          </w:p>
+          <w:p>
+            <w:pPr>
+              <w:rPr>
+                <w:rFonts w:ascii="Courier New" w:hAnsi="Courier New" w:cs="Courier New"/>
+                <w:sz w:val="20"/>
+                <w:szCs w:val="20"/>
+              </w:rPr>
+            </w:pPr>
+            <w:r>
+              <w:rPr>
+                <w:rFonts w:ascii="Courier New" w:hAnsi="Courier New" w:cs="Courier New"/>
+                <w:sz w:val="20"/>
+                <w:szCs w:val="20"/>
+              </w:rPr>
+              <w:t xml:space="preserve">       ROW   SLACK OR SURPLUS     DUAL PRICES</w:t>
+            </w:r>
+          </w:p>
+          <w:p>
+            <w:pPr>
+              <w:rPr>
+                <w:rFonts w:ascii="Courier New" w:hAnsi="Courier New" w:cs="Courier New"/>
+                <w:sz w:val="20"/>
+                <w:szCs w:val="20"/>
+              </w:rPr>
+            </w:pPr>
+            <w:r>
+              <w:rPr>
+                <w:rFonts w:ascii="Courier New" w:hAnsi="Courier New" w:cs="Courier New"/>
+                <w:sz w:val="20"/>
+                <w:szCs w:val="20"/>
+              </w:rPr>
+              <w:t xml:space="preserve">        2)         5.666667          0.000000</w:t>
+            </w:r>
+          </w:p>
+          <w:p>
+            <w:pPr>
+              <w:rPr>
+                <w:rFonts w:ascii="Courier New" w:hAnsi="Courier New" w:cs="Courier New"/>
+                <w:sz w:val="20"/>
+                <w:szCs w:val="20"/>
+              </w:rPr>
+            </w:pPr>
+            <w:r>
+              <w:rPr>
+                <w:rFonts w:ascii="Courier New" w:hAnsi="Courier New" w:cs="Courier New"/>
+                <w:sz w:val="20"/>
+                <w:szCs w:val="20"/>
+              </w:rPr>
+              <w:t xml:space="preserve">        3)         2.000000          0.000000</w:t>
+            </w:r>
+          </w:p>
+          <w:p>
+            <w:pPr>
+              <w:rPr>
+                <w:rFonts w:ascii="Courier New" w:hAnsi="Courier New" w:cs="Courier New"/>
+                <w:sz w:val="20"/>
+                <w:szCs w:val="20"/>
+              </w:rPr>
+            </w:pPr>
+            <w:r>
+              <w:rPr>
+                <w:rFonts w:ascii="Courier New" w:hAnsi="Courier New" w:cs="Courier New"/>
+                <w:sz w:val="20"/>
+                <w:szCs w:val="20"/>
+              </w:rPr>
+              <w:t xml:space="preserve">        4)         7.666667          0.000000</w:t>
+            </w:r>
+          </w:p>
+          <w:p>
+            <w:pPr>
+              <w:rPr>
+                <w:rFonts w:ascii="Courier New" w:hAnsi="Courier New" w:cs="Courier New"/>
+                <w:sz w:val="20"/>
+                <w:szCs w:val="20"/>
+              </w:rPr>
+            </w:pPr>
+            <w:r>
+              <w:rPr>
+                <w:rFonts w:ascii="Courier New" w:hAnsi="Courier New" w:cs="Courier New"/>
+                <w:sz w:val="20"/>
+                <w:szCs w:val="20"/>
+              </w:rPr>
+              <w:t xml:space="preserve">        5)         0.000000         -0.333333</w:t>
+            </w:r>
+          </w:p>
+          <w:p>
+            <w:pPr>
+              <w:rPr>
+                <w:rFonts w:ascii="Courier New" w:hAnsi="Courier New" w:cs="Courier New"/>
+                <w:sz w:val="20"/>
+                <w:szCs w:val="20"/>
+              </w:rPr>
+            </w:pPr>
+            <w:r>
+              <w:rPr>
+                <w:rFonts w:ascii="Courier New" w:hAnsi="Courier New" w:cs="Courier New"/>
+                <w:sz w:val="20"/>
+                <w:szCs w:val="20"/>
+              </w:rPr>
+              <w:t xml:space="preserve">        6)         0.000000         -0.500000</w:t>
+            </w:r>
+          </w:p>
+          <w:p>
+            <w:pPr>
+              <w:rPr>
+                <w:rFonts w:ascii="Courier New" w:hAnsi="Courier New" w:cs="Courier New"/>
+                <w:sz w:val="20"/>
+                <w:szCs w:val="20"/>
+              </w:rPr>
+            </w:pPr>
+            <w:r>
+              <w:rPr>
+                <w:rFonts w:ascii="Courier New" w:hAnsi="Courier New" w:cs="Courier New"/>
+                <w:sz w:val="20"/>
+                <w:szCs w:val="20"/>
+              </w:rPr>
+              <w:t xml:space="preserve">        7)         7.666667          0.000000</w:t>
+            </w:r>
+          </w:p>
+          <w:p>
+            <w:pPr>
+              <w:rPr>
+                <w:rFonts w:ascii="Courier New" w:hAnsi="Courier New" w:cs="Courier New"/>
+                <w:sz w:val="20"/>
+                <w:szCs w:val="20"/>
+              </w:rPr>
+            </w:pPr>
+            <w:r>
+              <w:rPr>
+                <w:rFonts w:ascii="Courier New" w:hAnsi="Courier New" w:cs="Courier New"/>
+                <w:sz w:val="20"/>
+                <w:szCs w:val="20"/>
+              </w:rPr>
+              <w:t xml:space="preserve">        8)         7.333333          0.000000</w:t>
+            </w:r>
+          </w:p>
+          <w:p>
+            <w:pPr>
+              <w:rPr>
+                <w:rFonts w:ascii="Courier New" w:hAnsi="Courier New" w:cs="Courier New"/>
+                <w:sz w:val="20"/>
+                <w:szCs w:val="20"/>
+              </w:rPr>
+            </w:pPr>
+            <w:r>
+              <w:rPr>
+                <w:rFonts w:ascii="Courier New" w:hAnsi="Courier New" w:cs="Courier New"/>
+                <w:sz w:val="20"/>
+                <w:szCs w:val="20"/>
+              </w:rPr>
+              <w:t xml:space="preserve">        9)         0.333333          0.000000</w:t>
+            </w:r>
+          </w:p>
+          <w:p>
+            <w:pPr>
+              <w:rPr>
+                <w:rFonts w:ascii="Courier New" w:hAnsi="Courier New" w:cs="Courier New"/>
+                <w:sz w:val="20"/>
+                <w:szCs w:val="20"/>
+              </w:rPr>
+            </w:pPr>
+            <w:r>
+              <w:rPr>
+                <w:rFonts w:ascii="Courier New" w:hAnsi="Courier New" w:cs="Courier New"/>
+                <w:sz w:val="20"/>
+                <w:szCs w:val="20"/>
+              </w:rPr>
+              <w:t xml:space="preserve">       10)         7.666667          0.000000</w:t>
+            </w:r>
+          </w:p>
+          <w:p>
+            <w:pPr>
+              <w:rPr>
+                <w:rFonts w:ascii="Courier New" w:hAnsi="Courier New" w:cs="Courier New"/>
+                <w:sz w:val="20"/>
+                <w:szCs w:val="20"/>
+              </w:rPr>
+            </w:pPr>
+            <w:r>
+              <w:rPr>
+                <w:rFonts w:ascii="Courier New" w:hAnsi="Courier New" w:cs="Courier New"/>
+                <w:sz w:val="20"/>
+                <w:szCs w:val="20"/>
+              </w:rPr>
+              <w:t xml:space="preserve">       11)         0.000000         -0.166667</w:t>
+            </w:r>
+          </w:p>
+          <w:p>
+            <w:pPr>
+              <w:rPr>
+                <w:rFonts w:ascii="Courier New" w:hAnsi="Courier New" w:cs="Courier New"/>
+                <w:sz w:val="20"/>
+                <w:szCs w:val="20"/>
+              </w:rPr>
+            </w:pPr>
+            <w:r>
+              <w:rPr>
+                <w:rFonts w:ascii="Courier New" w:hAnsi="Courier New" w:cs="Courier New"/>
+                <w:sz w:val="20"/>
+                <w:szCs w:val="20"/>
+              </w:rPr>
+              <w:t xml:space="preserve">       12)         6.000000          0.000000</w:t>
+            </w:r>
+          </w:p>
+          <w:p>
+            <w:pPr>
+              <w:rPr>
+                <w:rFonts w:ascii="Courier New" w:hAnsi="Courier New" w:cs="Courier New"/>
+                <w:sz w:val="20"/>
+                <w:szCs w:val="20"/>
+              </w:rPr>
+            </w:pPr>
+            <w:r>
+              <w:rPr>
+                <w:rFonts w:ascii="Courier New" w:hAnsi="Courier New" w:cs="Courier New"/>
+                <w:sz w:val="20"/>
+                <w:szCs w:val="20"/>
+              </w:rPr>
+              <w:t xml:space="preserve">       13)         1.666667          0.000000</w:t>
+            </w:r>
+          </w:p>
+          <w:p>
+            <w:pPr>
+              <w:rPr>
+                <w:rFonts w:ascii="Courier New" w:hAnsi="Courier New" w:cs="Courier New"/>
+                <w:sz w:val="20"/>
+                <w:szCs w:val="20"/>
+              </w:rPr>
+            </w:pPr>
+            <w:r>
+              <w:rPr>
+                <w:rFonts w:ascii="Courier New" w:hAnsi="Courier New" w:cs="Courier New"/>
+                <w:sz w:val="20"/>
+                <w:szCs w:val="20"/>
+              </w:rPr>
+              <w:t xml:space="preserve">       14)         4.333333          0.000000</w:t>
+            </w:r>
+          </w:p>
+          <w:p>
+            <w:pPr>
+              <w:rPr>
+                <w:rFonts w:ascii="Courier New" w:hAnsi="Courier New" w:cs="Courier New"/>
+                <w:sz w:val="20"/>
+                <w:szCs w:val="20"/>
+              </w:rPr>
+            </w:pPr>
+            <w:r>
+              <w:rPr>
+                <w:rFonts w:ascii="Courier New" w:hAnsi="Courier New" w:cs="Courier New"/>
+                <w:sz w:val="20"/>
+                <w:szCs w:val="20"/>
+              </w:rPr>
+              <w:t xml:space="preserve">       15)         3.333333          0.000000</w:t>
+            </w:r>
+          </w:p>
+          <w:p>
+            <w:pPr>
+              <w:rPr>
+                <w:rFonts w:ascii="Courier New" w:hAnsi="Courier New" w:cs="Courier New"/>
+                <w:sz w:val="20"/>
+                <w:szCs w:val="20"/>
+              </w:rPr>
+            </w:pPr>
+          </w:p>
+          <w:p>
+            <w:pPr>
+              <w:rPr>
+                <w:rFonts w:ascii="Courier New" w:hAnsi="Courier New" w:cs="Courier New"/>
+                <w:sz w:val="20"/>
+                <w:szCs w:val="20"/>
+              </w:rPr>
+            </w:pPr>
+            <w:r>
+              <w:rPr>
+                <w:rFonts w:ascii="Courier New" w:hAnsi="Courier New" w:cs="Courier New"/>
+                <w:sz w:val="20"/>
+                <w:szCs w:val="20"/>
+              </w:rPr>
+              <w:t xml:space="preserve"> NO. ITERATIONS=       2</w:t>
+            </w:r>
+          </w:p>
+          <w:p>
+            <w:pPr>
+              <w:rPr>
+                <w:rFonts w:ascii="Courier New" w:hAnsi="Courier New" w:cs="Courier New"/>
+                <w:sz w:val="20"/>
+                <w:szCs w:val="20"/>
+              </w:rPr>
+            </w:pPr>
+          </w:p>
+          <w:p>
+            <w:pPr>
+              <w:rPr>
+                <w:rFonts w:ascii="Courier New" w:hAnsi="Courier New" w:cs="Courier New"/>
+                <w:sz w:val="20"/>
+                <w:szCs w:val="20"/>
+              </w:rPr>
+            </w:pPr>
+          </w:p>
+          <w:p>
+            <w:pPr>
+              <w:rPr>
+                <w:rFonts w:ascii="Courier New" w:hAnsi="Courier New" w:cs="Courier New"/>
+                <w:sz w:val="20"/>
+                <w:szCs w:val="20"/>
+              </w:rPr>
+            </w:pPr>
+            <w:r>
+              <w:rPr>
+                <w:rFonts w:ascii="Courier New" w:hAnsi="Courier New" w:cs="Courier New"/>
+                <w:sz w:val="20"/>
+                <w:szCs w:val="20"/>
+              </w:rPr>
+              <w:t xml:space="preserve"> LP OPTIMUM FOUND AT STEP      2</w:t>
+            </w:r>
+          </w:p>
+          <w:p>
+            <w:pPr>
+              <w:rPr>
+                <w:rFonts w:ascii="Courier New" w:hAnsi="Courier New" w:cs="Courier New"/>
+                <w:sz w:val="20"/>
+                <w:szCs w:val="20"/>
+              </w:rPr>
+            </w:pPr>
+          </w:p>
+          <w:p>
+            <w:pPr>
+              <w:rPr>
+                <w:rFonts w:ascii="Courier New" w:hAnsi="Courier New" w:cs="Courier New"/>
+                <w:sz w:val="20"/>
+                <w:szCs w:val="20"/>
+              </w:rPr>
+            </w:pPr>
+            <w:r>
+              <w:rPr>
+                <w:rFonts w:ascii="Courier New" w:hAnsi="Courier New" w:cs="Courier New"/>
+                <w:sz w:val="20"/>
+                <w:szCs w:val="20"/>
+              </w:rPr>
+              <w:t xml:space="preserve">        OBJECTIVE FUNCTION VALUE</w:t>
+            </w:r>
+          </w:p>
+          <w:p>
+            <w:pPr>
+              <w:rPr>
+                <w:rFonts w:ascii="Courier New" w:hAnsi="Courier New" w:cs="Courier New"/>
+                <w:sz w:val="20"/>
+                <w:szCs w:val="20"/>
+              </w:rPr>
+            </w:pPr>
+          </w:p>
+          <w:p>
+            <w:pPr>
+              <w:rPr>
+                <w:rFonts w:ascii="Courier New" w:hAnsi="Courier New" w:cs="Courier New"/>
+                <w:sz w:val="20"/>
+                <w:szCs w:val="20"/>
+              </w:rPr>
+            </w:pPr>
+            <w:r>
+              <w:rPr>
+                <w:rFonts w:ascii="Courier New" w:hAnsi="Courier New" w:cs="Courier New"/>
+                <w:sz w:val="20"/>
+                <w:szCs w:val="20"/>
+              </w:rPr>
+              <w:t xml:space="preserve">        1)      3.833333</w:t>
+            </w:r>
+          </w:p>
+          <w:p>
+            <w:pPr>
+              <w:rPr>
+                <w:rFonts w:ascii="Courier New" w:hAnsi="Courier New" w:cs="Courier New"/>
+                <w:sz w:val="20"/>
+                <w:szCs w:val="20"/>
+              </w:rPr>
+            </w:pPr>
+          </w:p>
+          <w:p>
+            <w:pPr>
+              <w:rPr>
+                <w:rFonts w:ascii="Courier New" w:hAnsi="Courier New" w:cs="Courier New"/>
+                <w:sz w:val="20"/>
+                <w:szCs w:val="20"/>
+              </w:rPr>
+            </w:pPr>
+            <w:r>
+              <w:rPr>
+                <w:rFonts w:ascii="Courier New" w:hAnsi="Courier New" w:cs="Courier New"/>
+                <w:sz w:val="20"/>
+                <w:szCs w:val="20"/>
+              </w:rPr>
+              <w:t xml:space="preserve">  VARIABLE        VALUE          REDUCED COST</w:t>
+            </w:r>
+          </w:p>
+          <w:p>
+            <w:pPr>
+              <w:rPr>
+                <w:rFonts w:ascii="Courier New" w:hAnsi="Courier New" w:cs="Courier New"/>
+                <w:sz w:val="20"/>
+                <w:szCs w:val="20"/>
+              </w:rPr>
+            </w:pPr>
+            <w:r>
+              <w:rPr>
+                <w:rFonts w:ascii="Courier New" w:hAnsi="Courier New" w:cs="Courier New"/>
+                <w:sz w:val="20"/>
+                <w:szCs w:val="20"/>
+              </w:rPr>
+              <w:t xml:space="preserve">         T         3.833333          0.000000</w:t>
+            </w:r>
+          </w:p>
+          <w:p>
+            <w:pPr>
+              <w:rPr>
+                <w:rFonts w:ascii="Courier New" w:hAnsi="Courier New" w:cs="Courier New"/>
+                <w:sz w:val="20"/>
+                <w:szCs w:val="20"/>
+              </w:rPr>
+            </w:pPr>
+            <w:r>
+              <w:rPr>
+                <w:rFonts w:ascii="Courier New" w:hAnsi="Courier New" w:cs="Courier New"/>
+                <w:sz w:val="20"/>
+                <w:szCs w:val="20"/>
+              </w:rPr>
+              <w:t xml:space="preserve">        A0         4.500000          0.000000</w:t>
+            </w:r>
+          </w:p>
+          <w:p>
+            <w:pPr>
+              <w:rPr>
+                <w:rFonts w:ascii="Courier New" w:hAnsi="Courier New" w:cs="Courier New"/>
+                <w:sz w:val="20"/>
+                <w:szCs w:val="20"/>
+              </w:rPr>
+            </w:pPr>
+            <w:r>
+              <w:rPr>
+                <w:rFonts w:ascii="Courier New" w:hAnsi="Courier New" w:cs="Courier New"/>
+                <w:sz w:val="20"/>
+                <w:szCs w:val="20"/>
+              </w:rPr>
+              <w:t xml:space="preserve">        A1         2.333333          0.000000</w:t>
+            </w:r>
+          </w:p>
+          <w:p>
+            <w:pPr>
+              <w:rPr>
+                <w:rFonts w:ascii="Courier New" w:hAnsi="Courier New" w:cs="Courier New"/>
+                <w:sz w:val="20"/>
+                <w:szCs w:val="20"/>
+              </w:rPr>
+            </w:pPr>
+          </w:p>
+          <w:p>
+            <w:pPr>
+              <w:rPr>
+                <w:rFonts w:ascii="Courier New" w:hAnsi="Courier New" w:cs="Courier New"/>
+                <w:sz w:val="20"/>
+                <w:szCs w:val="20"/>
+              </w:rPr>
+            </w:pPr>
+          </w:p>
+          <w:p>
+            <w:pPr>
+              <w:rPr>
+                <w:rFonts w:ascii="Courier New" w:hAnsi="Courier New" w:cs="Courier New"/>
+                <w:sz w:val="20"/>
+                <w:szCs w:val="20"/>
+              </w:rPr>
+            </w:pPr>
+            <w:r>
+              <w:rPr>
+                <w:rFonts w:ascii="Courier New" w:hAnsi="Courier New" w:cs="Courier New"/>
+                <w:sz w:val="20"/>
+                <w:szCs w:val="20"/>
+              </w:rPr>
+              <w:t xml:space="preserve">       ROW   SLACK OR SURPLUS     DUAL PRICES</w:t>
+            </w:r>
+          </w:p>
+          <w:p>
+            <w:pPr>
+              <w:rPr>
+                <w:rFonts w:ascii="Courier New" w:hAnsi="Courier New" w:cs="Courier New"/>
+                <w:sz w:val="20"/>
+                <w:szCs w:val="20"/>
+              </w:rPr>
+            </w:pPr>
+            <w:r>
+              <w:rPr>
+                <w:rFonts w:ascii="Courier New" w:hAnsi="Courier New" w:cs="Courier New"/>
+                <w:sz w:val="20"/>
+                <w:szCs w:val="20"/>
+              </w:rPr>
+              <w:t xml:space="preserve">        2)         5.666667          0.000000</w:t>
+            </w:r>
+          </w:p>
+          <w:p>
+            <w:pPr>
+              <w:rPr>
+                <w:rFonts w:ascii="Courier New" w:hAnsi="Courier New" w:cs="Courier New"/>
+                <w:sz w:val="20"/>
+                <w:szCs w:val="20"/>
+              </w:rPr>
+            </w:pPr>
+            <w:r>
+              <w:rPr>
+                <w:rFonts w:ascii="Courier New" w:hAnsi="Courier New" w:cs="Courier New"/>
+                <w:sz w:val="20"/>
+                <w:szCs w:val="20"/>
+              </w:rPr>
+              <w:t xml:space="preserve">        3)         2.000000          0.000000</w:t>
+            </w:r>
+          </w:p>
+          <w:p>
+            <w:pPr>
+              <w:rPr>
+                <w:rFonts w:ascii="Courier New" w:hAnsi="Courier New" w:cs="Courier New"/>
+                <w:sz w:val="20"/>
+                <w:szCs w:val="20"/>
+              </w:rPr>
+            </w:pPr>
+            <w:r>
+              <w:rPr>
+                <w:rFonts w:ascii="Courier New" w:hAnsi="Courier New" w:cs="Courier New"/>
+                <w:sz w:val="20"/>
+                <w:szCs w:val="20"/>
+              </w:rPr>
+              <w:t xml:space="preserve">        4)         7.666667          0.000000</w:t>
+            </w:r>
+          </w:p>
+          <w:p>
+            <w:pPr>
+              <w:rPr>
+                <w:rFonts w:ascii="Courier New" w:hAnsi="Courier New" w:cs="Courier New"/>
+                <w:sz w:val="20"/>
+                <w:szCs w:val="20"/>
+              </w:rPr>
+            </w:pPr>
+            <w:r>
+              <w:rPr>
+                <w:rFonts w:ascii="Courier New" w:hAnsi="Courier New" w:cs="Courier New"/>
+                <w:sz w:val="20"/>
+                <w:szCs w:val="20"/>
+              </w:rPr>
+              <w:t xml:space="preserve">        5)         0.000000         -0.333333</w:t>
+            </w:r>
+          </w:p>
+          <w:p>
+            <w:pPr>
+              <w:rPr>
+                <w:rFonts w:ascii="Courier New" w:hAnsi="Courier New" w:cs="Courier New"/>
+                <w:sz w:val="20"/>
+                <w:szCs w:val="20"/>
+              </w:rPr>
+            </w:pPr>
+            <w:r>
+              <w:rPr>
+                <w:rFonts w:ascii="Courier New" w:hAnsi="Courier New" w:cs="Courier New"/>
+                <w:sz w:val="20"/>
+                <w:szCs w:val="20"/>
+              </w:rPr>
+              <w:t xml:space="preserve">        6)         0.000000         -0.500000</w:t>
+            </w:r>
+          </w:p>
+          <w:p>
+            <w:pPr>
+              <w:rPr>
+                <w:rFonts w:ascii="Courier New" w:hAnsi="Courier New" w:cs="Courier New"/>
+                <w:sz w:val="20"/>
+                <w:szCs w:val="20"/>
+              </w:rPr>
+            </w:pPr>
+            <w:r>
+              <w:rPr>
+                <w:rFonts w:ascii="Courier New" w:hAnsi="Courier New" w:cs="Courier New"/>
+                <w:sz w:val="20"/>
+                <w:szCs w:val="20"/>
+              </w:rPr>
+              <w:t xml:space="preserve">        7)         7.666667          0.000000</w:t>
+            </w:r>
+          </w:p>
+          <w:p>
+            <w:pPr>
+              <w:rPr>
+                <w:rFonts w:ascii="Courier New" w:hAnsi="Courier New" w:cs="Courier New"/>
+                <w:sz w:val="20"/>
+                <w:szCs w:val="20"/>
+              </w:rPr>
+            </w:pPr>
+            <w:r>
+              <w:rPr>
+                <w:rFonts w:ascii="Courier New" w:hAnsi="Courier New" w:cs="Courier New"/>
+                <w:sz w:val="20"/>
+                <w:szCs w:val="20"/>
+              </w:rPr>
+              <w:t xml:space="preserve">        8)         7.333333          0.000000</w:t>
+            </w:r>
+          </w:p>
+          <w:p>
+            <w:pPr>
+              <w:rPr>
+                <w:rFonts w:ascii="Courier New" w:hAnsi="Courier New" w:cs="Courier New"/>
+                <w:sz w:val="20"/>
+                <w:szCs w:val="20"/>
+              </w:rPr>
+            </w:pPr>
+            <w:r>
+              <w:rPr>
+                <w:rFonts w:ascii="Courier New" w:hAnsi="Courier New" w:cs="Courier New"/>
+                <w:sz w:val="20"/>
+                <w:szCs w:val="20"/>
+              </w:rPr>
+              <w:t xml:space="preserve">        9)         0.333333          0.000000</w:t>
+            </w:r>
+          </w:p>
+          <w:p>
+            <w:pPr>
+              <w:rPr>
+                <w:rFonts w:ascii="Courier New" w:hAnsi="Courier New" w:cs="Courier New"/>
+                <w:sz w:val="20"/>
+                <w:szCs w:val="20"/>
+              </w:rPr>
+            </w:pPr>
+            <w:r>
+              <w:rPr>
+                <w:rFonts w:ascii="Courier New" w:hAnsi="Courier New" w:cs="Courier New"/>
+                <w:sz w:val="20"/>
+                <w:szCs w:val="20"/>
+              </w:rPr>
+              <w:t xml:space="preserve">       10)         7.666667          0.000000</w:t>
+            </w:r>
+          </w:p>
+          <w:p>
+            <w:pPr>
+              <w:rPr>
+                <w:rFonts w:ascii="Courier New" w:hAnsi="Courier New" w:cs="Courier New"/>
+                <w:sz w:val="20"/>
+                <w:szCs w:val="20"/>
+              </w:rPr>
+            </w:pPr>
+            <w:r>
+              <w:rPr>
+                <w:rFonts w:ascii="Courier New" w:hAnsi="Courier New" w:cs="Courier New"/>
+                <w:sz w:val="20"/>
+                <w:szCs w:val="20"/>
+              </w:rPr>
+              <w:t xml:space="preserve">       11)         0.000000         -0.166667</w:t>
+            </w:r>
+          </w:p>
+          <w:p>
+            <w:pPr>
+              <w:rPr>
+                <w:rFonts w:ascii="Courier New" w:hAnsi="Courier New" w:cs="Courier New"/>
+                <w:sz w:val="20"/>
+                <w:szCs w:val="20"/>
+              </w:rPr>
+            </w:pPr>
+            <w:r>
+              <w:rPr>
+                <w:rFonts w:ascii="Courier New" w:hAnsi="Courier New" w:cs="Courier New"/>
+                <w:sz w:val="20"/>
+                <w:szCs w:val="20"/>
+              </w:rPr>
+              <w:t xml:space="preserve">       12)         6.000000          0.000000</w:t>
+            </w:r>
+          </w:p>
+          <w:p>
+            <w:pPr>
+              <w:rPr>
+                <w:rFonts w:ascii="Courier New" w:hAnsi="Courier New" w:cs="Courier New"/>
+                <w:sz w:val="20"/>
+                <w:szCs w:val="20"/>
+              </w:rPr>
+            </w:pPr>
+            <w:r>
+              <w:rPr>
+                <w:rFonts w:ascii="Courier New" w:hAnsi="Courier New" w:cs="Courier New"/>
+                <w:sz w:val="20"/>
+                <w:szCs w:val="20"/>
+              </w:rPr>
+              <w:t xml:space="preserve">       13)         1.666667          0.000000</w:t>
+            </w:r>
+          </w:p>
+          <w:p>
+            <w:pPr>
+              <w:rPr>
+                <w:rFonts w:ascii="Courier New" w:hAnsi="Courier New" w:cs="Courier New"/>
+                <w:sz w:val="20"/>
+                <w:szCs w:val="20"/>
+              </w:rPr>
+            </w:pPr>
+            <w:r>
+              <w:rPr>
+                <w:rFonts w:ascii="Courier New" w:hAnsi="Courier New" w:cs="Courier New"/>
+                <w:sz w:val="20"/>
+                <w:szCs w:val="20"/>
+              </w:rPr>
+              <w:t xml:space="preserve">       14)         4.333333          0.000000</w:t>
+            </w:r>
+          </w:p>
+          <w:p>
+            <w:pPr>
+              <w:rPr>
+                <w:rFonts w:ascii="Courier New" w:hAnsi="Courier New" w:cs="Courier New"/>
+                <w:sz w:val="20"/>
+                <w:szCs w:val="20"/>
+              </w:rPr>
+            </w:pPr>
+            <w:r>
+              <w:rPr>
+                <w:rFonts w:ascii="Courier New" w:hAnsi="Courier New" w:cs="Courier New"/>
+                <w:sz w:val="20"/>
+                <w:szCs w:val="20"/>
+              </w:rPr>
+              <w:t xml:space="preserve">       15)         3.333333          0.000000</w:t>
+            </w:r>
+          </w:p>
+          <w:p>
+            <w:pPr>
+              <w:rPr>
+                <w:rFonts w:ascii="Courier New" w:hAnsi="Courier New" w:cs="Courier New"/>
+                <w:sz w:val="20"/>
+                <w:szCs w:val="20"/>
+              </w:rPr>
+            </w:pPr>
+          </w:p>
+          <w:p>
+            <w:pPr>
+              <w:rPr>
+                <w:rFonts w:ascii="Courier New" w:hAnsi="Courier New" w:cs="Courier New"/>
+                <w:sz w:val="20"/>
+                <w:szCs w:val="20"/>
+              </w:rPr>
+            </w:pPr>
+            <w:r>
+              <w:rPr>
+                <w:rFonts w:ascii="Courier New" w:hAnsi="Courier New" w:cs="Courier New"/>
+                <w:sz w:val="20"/>
+                <w:szCs w:val="20"/>
+              </w:rPr>
+              <w:t xml:space="preserve"> NO. ITERATIONS=       2</w:t>
+            </w:r>
+          </w:p>
+          <w:p>
+            <w:pPr>
+              <w:rPr>
+                <w:rFonts w:ascii="Courier New" w:hAnsi="Courier New" w:cs="Courier New"/>
+                <w:sz w:val="20"/>
+                <w:szCs w:val="20"/>
+              </w:rPr>
+            </w:pPr>
+            <w:r>
+              <w:rPr>
+                <w:rFonts w:ascii="Courier New" w:hAnsi="Courier New" w:cs="Courier New"/>
+                <w:sz w:val="20"/>
+                <w:szCs w:val="20"/>
+              </w:rPr>
+              <w:t xml:space="preserve">         T         3.833333          0.000000</w:t>
+            </w:r>
+          </w:p>
+          <w:p>
+            <w:pPr>
+              <w:rPr>
+                <w:rFonts w:ascii="Courier New" w:hAnsi="Courier New" w:cs="Courier New"/>
+                <w:sz w:val="20"/>
+                <w:szCs w:val="20"/>
+              </w:rPr>
+            </w:pPr>
+            <w:r>
+              <w:rPr>
+                <w:rFonts w:ascii="Courier New" w:hAnsi="Courier New" w:cs="Courier New"/>
+                <w:sz w:val="20"/>
+                <w:szCs w:val="20"/>
+              </w:rPr>
+              <w:t xml:space="preserve">        A0         4.500000          0.000000</w:t>
+            </w:r>
+          </w:p>
+          <w:p>
+            <w:pPr>
+              <w:rPr>
+                <w:rFonts w:ascii="Courier New" w:hAnsi="Courier New" w:cs="Courier New"/>
+                <w:sz w:val="20"/>
+                <w:szCs w:val="20"/>
+              </w:rPr>
+            </w:pPr>
+            <w:r>
+              <w:rPr>
+                <w:rFonts w:ascii="Courier New" w:hAnsi="Courier New" w:cs="Courier New"/>
+                <w:sz w:val="20"/>
+                <w:szCs w:val="20"/>
+              </w:rPr>
+              <w:lastRenderedPageBreak/>
+              <w:t xml:space="preserve">        A1         2.333333          0.000000</w:t>
+            </w:r>
+          </w:p>
+          <w:p>
+            <w:pPr>
+              <w:rPr>
+                <w:rFonts w:ascii="Courier New" w:hAnsi="Courier New" w:cs="Courier New"/>
+                <w:sz w:val="20"/>
+                <w:szCs w:val="20"/>
+              </w:rPr>
+            </w:pPr>
+          </w:p>
+          <w:p>
+            <w:pPr>
+              <w:rPr>
+                <w:rFonts w:ascii="Courier New" w:hAnsi="Courier New" w:cs="Courier New"/>
+                <w:sz w:val="20"/>
+                <w:szCs w:val="20"/>
+              </w:rPr>
+            </w:pPr>
+          </w:p>
+          <w:p>
+            <w:pPr>
+              <w:rPr>
+                <w:rFonts w:ascii="Courier New" w:hAnsi="Courier New" w:cs="Courier New"/>
+                <w:sz w:val="20"/>
+                <w:szCs w:val="20"/>
+              </w:rPr>
+            </w:pPr>
+            <w:r>
+              <w:rPr>
+                <w:rFonts w:ascii="Courier New" w:hAnsi="Courier New" w:cs="Courier New"/>
+                <w:sz w:val="20"/>
+                <w:szCs w:val="20"/>
+              </w:rPr>
+              <w:t xml:space="preserve">       ROW   SLACK OR SURPLUS     DUAL PRICES</w:t>
+            </w:r>
+          </w:p>
+          <w:p>
+            <w:pPr>
+              <w:rPr>
+                <w:rFonts w:ascii="Courier New" w:hAnsi="Courier New" w:cs="Courier New"/>
+                <w:sz w:val="20"/>
+                <w:szCs w:val="20"/>
+              </w:rPr>
+            </w:pPr>
+            <w:r>
+              <w:rPr>
+                <w:rFonts w:ascii="Courier New" w:hAnsi="Courier New" w:cs="Courier New"/>
+                <w:sz w:val="20"/>
+                <w:szCs w:val="20"/>
+              </w:rPr>
+              <w:t xml:space="preserve">        2)         5.666667          0.000000</w:t>
+            </w:r>
+          </w:p>
+          <w:p>
+            <w:pPr>
+              <w:rPr>
+                <w:rFonts w:ascii="Courier New" w:hAnsi="Courier New" w:cs="Courier New"/>
+                <w:sz w:val="20"/>
+                <w:szCs w:val="20"/>
+              </w:rPr>
+            </w:pPr>
+            <w:r>
+              <w:rPr>
+                <w:rFonts w:ascii="Courier New" w:hAnsi="Courier New" w:cs="Courier New"/>
+                <w:sz w:val="20"/>
+                <w:szCs w:val="20"/>
+              </w:rPr>
+              <w:t xml:space="preserve">        3)         2.000000          0.000000</w:t>
+            </w:r>
+          </w:p>
+          <w:p>
+            <w:pPr>
+              <w:rPr>
+                <w:rFonts w:ascii="Courier New" w:hAnsi="Courier New" w:cs="Courier New"/>
+                <w:sz w:val="20"/>
+                <w:szCs w:val="20"/>
+              </w:rPr>
+            </w:pPr>
+            <w:r>
+              <w:rPr>
+                <w:rFonts w:ascii="Courier New" w:hAnsi="Courier New" w:cs="Courier New"/>
+                <w:sz w:val="20"/>
+                <w:szCs w:val="20"/>
+              </w:rPr>
+              <w:t xml:space="preserve">        4)         7.666667          0.000000</w:t>
+            </w:r>
+          </w:p>
+          <w:p>
+            <w:pPr>
+              <w:rPr>
+                <w:rFonts w:ascii="Courier New" w:hAnsi="Courier New" w:cs="Courier New"/>
+                <w:sz w:val="20"/>
+                <w:szCs w:val="20"/>
+              </w:rPr>
+            </w:pPr>
+            <w:r>
+              <w:rPr>
+                <w:rFonts w:ascii="Courier New" w:hAnsi="Courier New" w:cs="Courier New"/>
+                <w:sz w:val="20"/>
+                <w:szCs w:val="20"/>
+              </w:rPr>
+              <w:t xml:space="preserve">        5)         0.000000         -0.333333</w:t>
+            </w:r>
+          </w:p>
+          <w:p>
+            <w:pPr>
+              <w:rPr>
+                <w:rFonts w:ascii="Courier New" w:hAnsi="Courier New" w:cs="Courier New"/>
+                <w:sz w:val="20"/>
+                <w:szCs w:val="20"/>
+              </w:rPr>
+            </w:pPr>
+            <w:r>
+              <w:rPr>
+                <w:rFonts w:ascii="Courier New" w:hAnsi="Courier New" w:cs="Courier New"/>
+                <w:sz w:val="20"/>
+                <w:szCs w:val="20"/>
+              </w:rPr>
+              <w:t xml:space="preserve">        6)         0.000000         -0.500000</w:t>
+            </w:r>
+          </w:p>
+          <w:p>
+            <w:pPr>
+              <w:rPr>
+                <w:rFonts w:ascii="Courier New" w:hAnsi="Courier New" w:cs="Courier New"/>
+                <w:sz w:val="20"/>
+                <w:szCs w:val="20"/>
+              </w:rPr>
+            </w:pPr>
+            <w:r>
+              <w:rPr>
+                <w:rFonts w:ascii="Courier New" w:hAnsi="Courier New" w:cs="Courier New"/>
+                <w:sz w:val="20"/>
+                <w:szCs w:val="20"/>
+              </w:rPr>
+              <w:t xml:space="preserve">        7)         7.666667          0.000000</w:t>
+            </w:r>
+          </w:p>
+          <w:p>
+            <w:pPr>
+              <w:rPr>
+                <w:rFonts w:ascii="Courier New" w:hAnsi="Courier New" w:cs="Courier New"/>
+                <w:sz w:val="20"/>
+                <w:szCs w:val="20"/>
+              </w:rPr>
+            </w:pPr>
+            <w:r>
+              <w:rPr>
+                <w:rFonts w:ascii="Courier New" w:hAnsi="Courier New" w:cs="Courier New"/>
+                <w:sz w:val="20"/>
+                <w:szCs w:val="20"/>
+              </w:rPr>
+              <w:t xml:space="preserve">        8)         7.333333          0.000000</w:t>
+            </w:r>
+          </w:p>
+          <w:p>
+            <w:pPr>
+              <w:rPr>
+                <w:rFonts w:ascii="Courier New" w:hAnsi="Courier New" w:cs="Courier New"/>
+                <w:sz w:val="20"/>
+                <w:szCs w:val="20"/>
+              </w:rPr>
+            </w:pPr>
+            <w:r>
+              <w:rPr>
+                <w:rFonts w:ascii="Courier New" w:hAnsi="Courier New" w:cs="Courier New"/>
+                <w:sz w:val="20"/>
+                <w:szCs w:val="20"/>
+              </w:rPr>
+              <w:t xml:space="preserve">        9)         0.333333          0.000000</w:t>
+            </w:r>
+          </w:p>
+          <w:p>
+            <w:pPr>
+              <w:rPr>
+                <w:rFonts w:ascii="Courier New" w:hAnsi="Courier New" w:cs="Courier New"/>
+                <w:sz w:val="20"/>
+                <w:szCs w:val="20"/>
+              </w:rPr>
+            </w:pPr>
+            <w:r>
+              <w:rPr>
+                <w:rFonts w:ascii="Courier New" w:hAnsi="Courier New" w:cs="Courier New"/>
+                <w:sz w:val="20"/>
+                <w:szCs w:val="20"/>
+              </w:rPr>
+              <w:t xml:space="preserve">       10)         7.666667          0.000000</w:t>
+            </w:r>
+          </w:p>
+          <w:p>
+            <w:pPr>
+              <w:rPr>
+                <w:rFonts w:ascii="Courier New" w:hAnsi="Courier New" w:cs="Courier New"/>
+                <w:sz w:val="20"/>
+                <w:szCs w:val="20"/>
+              </w:rPr>
+            </w:pPr>
+            <w:r>
+              <w:rPr>
+                <w:rFonts w:ascii="Courier New" w:hAnsi="Courier New" w:cs="Courier New"/>
+                <w:sz w:val="20"/>
+                <w:szCs w:val="20"/>
+              </w:rPr>
+              <w:t xml:space="preserve">       11)         0.000000         -0.166667</w:t>
+            </w:r>
+          </w:p>
+          <w:p>
+            <w:pPr>
+              <w:rPr>
+                <w:rFonts w:ascii="Courier New" w:hAnsi="Courier New" w:cs="Courier New"/>
+                <w:sz w:val="20"/>
+                <w:szCs w:val="20"/>
+              </w:rPr>
+            </w:pPr>
+            <w:r>
+              <w:rPr>
+                <w:rFonts w:ascii="Courier New" w:hAnsi="Courier New" w:cs="Courier New"/>
+                <w:sz w:val="20"/>
+                <w:szCs w:val="20"/>
+              </w:rPr>
+              <w:t xml:space="preserve">       12)         6.000000          0.000000</w:t>
+            </w:r>
+          </w:p>
+          <w:p>
+            <w:pPr>
+              <w:rPr>
+                <w:rFonts w:ascii="Courier New" w:hAnsi="Courier New" w:cs="Courier New"/>
+                <w:sz w:val="20"/>
+                <w:szCs w:val="20"/>
+              </w:rPr>
+            </w:pPr>
+            <w:r>
+              <w:rPr>
+                <w:rFonts w:ascii="Courier New" w:hAnsi="Courier New" w:cs="Courier New"/>
+                <w:sz w:val="20"/>
+                <w:szCs w:val="20"/>
+              </w:rPr>
+              <w:t xml:space="preserve">       13)         1.666667          0.000000</w:t>
+            </w:r>
+          </w:p>
+          <w:p>
+            <w:pPr>
+              <w:rPr>
+                <w:rFonts w:ascii="Courier New" w:hAnsi="Courier New" w:cs="Courier New"/>
+                <w:sz w:val="20"/>
+                <w:szCs w:val="20"/>
+              </w:rPr>
+            </w:pPr>
+            <w:r>
+              <w:rPr>
+                <w:rFonts w:ascii="Courier New" w:hAnsi="Courier New" w:cs="Courier New"/>
+                <w:sz w:val="20"/>
+                <w:szCs w:val="20"/>
+              </w:rPr>
+              <w:t xml:space="preserve">       14)         4.333333          0.000000</w:t>
+            </w:r>
+          </w:p>
+          <w:p>
+            <w:pPr>
+              <w:rPr>
+                <w:rFonts w:ascii="Courier New" w:hAnsi="Courier New" w:cs="Courier New"/>
+                <w:sz w:val="20"/>
+                <w:szCs w:val="20"/>
+              </w:rPr>
+            </w:pPr>
+            <w:r>
+              <w:rPr>
+                <w:rFonts w:ascii="Courier New" w:hAnsi="Courier New" w:cs="Courier New"/>
+                <w:sz w:val="20"/>
+                <w:szCs w:val="20"/>
+              </w:rPr>
+              <w:t xml:space="preserve">       15)         3.333333          0.000000</w:t>
+            </w:r>
+          </w:p>
+          <w:p>
+            <w:pPr>
+              <w:rPr>
+                <w:rFonts w:ascii="Courier New" w:hAnsi="Courier New" w:cs="Courier New"/>
+                <w:sz w:val="20"/>
+                <w:szCs w:val="20"/>
+              </w:rPr>
+            </w:pPr>
+          </w:p>
+          <w:p>
+            <w:pPr>
+              <w:rPr>
+                <w:rFonts w:ascii="Courier New" w:hAnsi="Courier New" w:cs="Courier New"/>
+                <w:sz w:val="20"/>
+                <w:szCs w:val="20"/>
+              </w:rPr>
+            </w:pPr>
+            <w:r>
+              <w:rPr>
+                <w:rFonts w:ascii="Courier New" w:hAnsi="Courier New" w:cs="Courier New"/>
+                <w:sz w:val="20"/>
+                <w:szCs w:val="20"/>
+              </w:rPr>
+              <w:t xml:space="preserve"> NO. ITERATIONS=       2</w:t>
+            </w:r>
+          </w:p>
+          <w:p>
+            <w:pPr>
+              <w:rPr>
+                <w:rFonts w:ascii="Courier New" w:hAnsi="Courier New" w:cs="Courier New"/>
+                <w:sz w:val="20"/>
+                <w:szCs w:val="20"/>
+              </w:rPr>
+            </w:pPr>
+          </w:p>
+          <w:p>
+            <w:pPr>
+              <w:rPr>
+                <w:rFonts w:ascii="Courier New" w:hAnsi="Courier New" w:cs="Courier New"/>
+                <w:sz w:val="20"/>
+                <w:szCs w:val="20"/>
+              </w:rPr>
+            </w:pPr>
+          </w:p>
+          <w:p>
+            <w:pPr>
+              <w:rPr>
+                <w:rFonts w:ascii="Courier New" w:hAnsi="Courier New" w:cs="Courier New"/>
+                <w:sz w:val="20"/>
+                <w:szCs w:val="20"/>
+              </w:rPr>
+            </w:pPr>
+            <w:r>
+              <w:rPr>
+                <w:rFonts w:ascii="Courier New" w:hAnsi="Courier New" w:cs="Courier New"/>
+                <w:sz w:val="20"/>
+                <w:szCs w:val="20"/>
+              </w:rPr>
+              <w:t xml:space="preserve"> LP OPTIMUM FOUND AT STEP      2</w:t>
+            </w:r>
+          </w:p>
+          <w:p>
+            <w:pPr>
+              <w:rPr>
+                <w:rFonts w:ascii="Courier New" w:hAnsi="Courier New" w:cs="Courier New"/>
+                <w:sz w:val="20"/>
+                <w:szCs w:val="20"/>
+              </w:rPr>
+            </w:pPr>
+          </w:p>
+          <w:p>
+            <w:pPr>
+              <w:rPr>
+                <w:rFonts w:ascii="Courier New" w:hAnsi="Courier New" w:cs="Courier New"/>
+                <w:sz w:val="20"/>
+                <w:szCs w:val="20"/>
+              </w:rPr>
+            </w:pPr>
+            <w:r>
+              <w:rPr>
+                <w:rFonts w:ascii="Courier New" w:hAnsi="Courier New" w:cs="Courier New"/>
+                <w:sz w:val="20"/>
+                <w:szCs w:val="20"/>
+              </w:rPr>
+              <w:t xml:space="preserve">        OBJECTIVE FUNCTION VALUE</w:t>
+            </w:r>
+          </w:p>
+          <w:p>
+            <w:pPr>
+              <w:rPr>
+                <w:rFonts w:ascii="Courier New" w:hAnsi="Courier New" w:cs="Courier New"/>
+                <w:sz w:val="20"/>
+                <w:szCs w:val="20"/>
+              </w:rPr>
+            </w:pPr>
+          </w:p>
+          <w:p>
+            <w:pPr>
+              <w:rPr>
+                <w:rFonts w:ascii="Courier New" w:hAnsi="Courier New" w:cs="Courier New"/>
+                <w:sz w:val="20"/>
+                <w:szCs w:val="20"/>
+              </w:rPr>
+            </w:pPr>
+            <w:r>
+              <w:rPr>
+                <w:rFonts w:ascii="Courier New" w:hAnsi="Courier New" w:cs="Courier New"/>
+                <w:sz w:val="20"/>
+                <w:szCs w:val="20"/>
+              </w:rPr>
+              <w:t xml:space="preserve">        1)      3.833333</w:t>
+            </w:r>
+          </w:p>
+          <w:p>
+            <w:pPr>
+              <w:rPr>
+                <w:rFonts w:ascii="Courier New" w:hAnsi="Courier New" w:cs="Courier New"/>
+                <w:sz w:val="20"/>
+                <w:szCs w:val="20"/>
+              </w:rPr>
+            </w:pPr>
+          </w:p>
+          <w:p>
+            <w:pPr>
+              <w:rPr>
+                <w:rFonts w:ascii="Courier New" w:hAnsi="Courier New" w:cs="Courier New"/>
+                <w:sz w:val="20"/>
+                <w:szCs w:val="20"/>
+              </w:rPr>
+            </w:pPr>
+            <w:r>
+              <w:rPr>
+                <w:rFonts w:ascii="Courier New" w:hAnsi="Courier New" w:cs="Courier New"/>
+                <w:sz w:val="20"/>
+                <w:szCs w:val="20"/>
+              </w:rPr>
+              <w:t xml:space="preserve">  VARIABLE        VALUE          REDUCED COST</w:t>
+            </w:r>
+          </w:p>
+          <w:p>
+            <w:pPr>
+              <w:rPr>
+                <w:rFonts w:ascii="Courier New" w:hAnsi="Courier New" w:cs="Courier New"/>
+                <w:sz w:val="20"/>
+                <w:szCs w:val="20"/>
+              </w:rPr>
+            </w:pPr>
+            <w:r>
+              <w:rPr>
+                <w:rFonts w:ascii="Courier New" w:hAnsi="Courier New" w:cs="Courier New"/>
+                <w:sz w:val="20"/>
+                <w:szCs w:val="20"/>
+              </w:rPr>
+              <w:t xml:space="preserve">         T         3.833333          0.000000</w:t>
+            </w:r>
+          </w:p>
+          <w:p>
+            <w:pPr>
+              <w:rPr>
+                <w:rFonts w:ascii="Courier New" w:hAnsi="Courier New" w:cs="Courier New"/>
+                <w:sz w:val="20"/>
+                <w:szCs w:val="20"/>
+              </w:rPr>
+            </w:pPr>
+            <w:r>
+              <w:rPr>
+                <w:rFonts w:ascii="Courier New" w:hAnsi="Courier New" w:cs="Courier New"/>
+                <w:sz w:val="20"/>
+                <w:szCs w:val="20"/>
+              </w:rPr>
+              <w:t xml:space="preserve">        A0         </w:t>
+            </w:r>
+            <w:r>
+              <w:rPr>
+                <w:rFonts w:ascii="Courier New" w:hAnsi="Courier New" w:cs="Courier New"/>
+                <w:b/>
+                <w:sz w:val="20"/>
+                <w:szCs w:val="20"/>
+              </w:rPr>
+              <w:t>4.500000</w:t>
+            </w:r>
+            <w:r>
+              <w:rPr>
+                <w:rFonts w:ascii="Courier New" w:hAnsi="Courier New" w:cs="Courier New"/>
+                <w:sz w:val="20"/>
+                <w:szCs w:val="20"/>
+              </w:rPr>
+              <w:t xml:space="preserve">          0.000000</w:t>
+            </w:r>
+          </w:p>
+          <w:p>
+            <w:pPr>
+              <w:rPr>
+                <w:rFonts w:ascii="Courier New" w:hAnsi="Courier New" w:cs="Courier New"/>
+                <w:sz w:val="20"/>
+                <w:szCs w:val="20"/>
+              </w:rPr>
+            </w:pPr>
+            <w:r>
+              <w:rPr>
+                <w:rFonts w:ascii="Courier New" w:hAnsi="Courier New" w:cs="Courier New"/>
+                <w:sz w:val="20"/>
+                <w:szCs w:val="20"/>
+              </w:rPr>
+              <w:t xml:space="preserve">        A1         </w:t>
+            </w:r>
+            <w:r>
+              <w:rPr>
+                <w:rFonts w:ascii="Courier New" w:hAnsi="Courier New" w:cs="Courier New"/>
+                <w:b/>
+                <w:sz w:val="20"/>
+                <w:szCs w:val="20"/>
+              </w:rPr>
+              <w:t>2.333333</w:t>
+            </w:r>
+            <w:r>
+              <w:rPr>
+                <w:rFonts w:ascii="Courier New" w:hAnsi="Courier New" w:cs="Courier New"/>
+                <w:sz w:val="20"/>
+                <w:szCs w:val="20"/>
+              </w:rPr>
+              <w:t xml:space="preserve">          0.000000</w:t>
+            </w:r>
+          </w:p>
+          <w:p>
+            <w:pPr>
+              <w:rPr>
+                <w:rFonts w:ascii="Courier New" w:hAnsi="Courier New" w:cs="Courier New"/>
+                <w:sz w:val="20"/>
+                <w:szCs w:val="20"/>
+              </w:rPr>
+            </w:pPr>
+          </w:p>
+          <w:p>
+            <w:pPr>
+              <w:rPr>
+                <w:rFonts w:ascii="Courier New" w:hAnsi="Courier New" w:cs="Courier New"/>
+                <w:sz w:val="20"/>
+                <w:szCs w:val="20"/>
+              </w:rPr>
+            </w:pPr>
+          </w:p>
+          <w:p>
+            <w:pPr>
+              <w:rPr>
+                <w:rFonts w:ascii="Courier New" w:hAnsi="Courier New" w:cs="Courier New"/>
+                <w:sz w:val="20"/>
+                <w:szCs w:val="20"/>
+              </w:rPr>
+            </w:pPr>
+            <w:r>
+              <w:rPr>
+                <w:rFonts w:ascii="Courier New" w:hAnsi="Courier New" w:cs="Courier New"/>
+                <w:sz w:val="20"/>
+                <w:szCs w:val="20"/>
+              </w:rPr>
+              <w:t xml:space="preserve">       ROW   SLACK OR SURPLUS     DUAL PRICES</w:t>
+            </w:r>
+          </w:p>
+          <w:p>
+            <w:pPr>
+              <w:rPr>
+                <w:rFonts w:ascii="Courier New" w:hAnsi="Courier New" w:cs="Courier New"/>
+                <w:sz w:val="20"/>
+                <w:szCs w:val="20"/>
+              </w:rPr>
+            </w:pPr>
+            <w:r>
+              <w:rPr>
+                <w:rFonts w:ascii="Courier New" w:hAnsi="Courier New" w:cs="Courier New"/>
+                <w:sz w:val="20"/>
+                <w:szCs w:val="20"/>
+              </w:rPr>
+              <w:t xml:space="preserve">        2)         5.666667          0.000000</w:t>
+            </w:r>
+          </w:p>
+          <w:p>
+            <w:pPr>
+              <w:rPr>
+                <w:rFonts w:ascii="Courier New" w:hAnsi="Courier New" w:cs="Courier New"/>
+                <w:sz w:val="20"/>
+                <w:szCs w:val="20"/>
+              </w:rPr>
+            </w:pPr>
+            <w:r>
+              <w:rPr>
+                <w:rFonts w:ascii="Courier New" w:hAnsi="Courier New" w:cs="Courier New"/>
+                <w:sz w:val="20"/>
+                <w:szCs w:val="20"/>
+              </w:rPr>
+              <w:t xml:space="preserve">        3)         2.000000          0.000000</w:t>
+            </w:r>
+          </w:p>
+          <w:p>
+            <w:pPr>
+              <w:rPr>
+                <w:rFonts w:ascii="Courier New" w:hAnsi="Courier New" w:cs="Courier New"/>
+                <w:sz w:val="20"/>
+                <w:szCs w:val="20"/>
+              </w:rPr>
+            </w:pPr>
+            <w:r>
+              <w:rPr>
+                <w:rFonts w:ascii="Courier New" w:hAnsi="Courier New" w:cs="Courier New"/>
+                <w:sz w:val="20"/>
+                <w:szCs w:val="20"/>
+              </w:rPr>
+              <w:t xml:space="preserve">        4)         7.666667          0.000000</w:t>
+            </w:r>
+          </w:p>
+          <w:p>
+            <w:pPr>
+              <w:rPr>
+                <w:rFonts w:ascii="Courier New" w:hAnsi="Courier New" w:cs="Courier New"/>
+                <w:sz w:val="20"/>
+                <w:szCs w:val="20"/>
+              </w:rPr>
+            </w:pPr>
+            <w:r>
+              <w:rPr>
+                <w:rFonts w:ascii="Courier New" w:hAnsi="Courier New" w:cs="Courier New"/>
+                <w:sz w:val="20"/>
+                <w:szCs w:val="20"/>
+              </w:rPr>
+              <w:t xml:space="preserve">        5)         0.000000         -0.333333</w:t>
+            </w:r>
+          </w:p>
+          <w:p>
+            <w:pPr>
+              <w:rPr>
+                <w:rFonts w:ascii="Courier New" w:hAnsi="Courier New" w:cs="Courier New"/>
+                <w:sz w:val="20"/>
+                <w:szCs w:val="20"/>
+              </w:rPr>
+            </w:pPr>
+            <w:r>
+              <w:rPr>
+                <w:rFonts w:ascii="Courier New" w:hAnsi="Courier New" w:cs="Courier New"/>
+                <w:sz w:val="20"/>
+                <w:szCs w:val="20"/>
+              </w:rPr>
+              <w:t xml:space="preserve">        6)         0.000000         -0.500000</w:t>
+            </w:r>
+          </w:p>
+          <w:p>
+            <w:pPr>
+              <w:rPr>
+                <w:rFonts w:ascii="Courier New" w:hAnsi="Courier New" w:cs="Courier New"/>
+                <w:sz w:val="20"/>
+                <w:szCs w:val="20"/>
+              </w:rPr>
+            </w:pPr>
+            <w:r>
+              <w:rPr>
+                <w:rFonts w:ascii="Courier New" w:hAnsi="Courier New" w:cs="Courier New"/>
+                <w:sz w:val="20"/>
+                <w:szCs w:val="20"/>
+              </w:rPr>
+              <w:t xml:space="preserve">        7)         7.666667          0.000000</w:t>
+            </w:r>
+          </w:p>
+          <w:p>
+            <w:pPr>
+              <w:rPr>
+                <w:rFonts w:ascii="Courier New" w:hAnsi="Courier New" w:cs="Courier New"/>
+                <w:sz w:val="20"/>
+                <w:szCs w:val="20"/>
+              </w:rPr>
+            </w:pPr>
+            <w:r>
+              <w:rPr>
+                <w:rFonts w:ascii="Courier New" w:hAnsi="Courier New" w:cs="Courier New"/>
+                <w:sz w:val="20"/>
+                <w:szCs w:val="20"/>
+              </w:rPr>
+              <w:t xml:space="preserve">        8)         7.333333          0.000000</w:t>
+            </w:r>
+          </w:p>
+          <w:p>
+            <w:pPr>
+              <w:rPr>
+                <w:rFonts w:ascii="Courier New" w:hAnsi="Courier New" w:cs="Courier New"/>
+                <w:sz w:val="20"/>
+                <w:szCs w:val="20"/>
+              </w:rPr>
+            </w:pPr>
+            <w:r>
+              <w:rPr>
+                <w:rFonts w:ascii="Courier New" w:hAnsi="Courier New" w:cs="Courier New"/>
+                <w:sz w:val="20"/>
+                <w:szCs w:val="20"/>
+              </w:rPr>
+              <w:t xml:space="preserve">        9)         0.333333          0.000000</w:t>
+            </w:r>
+          </w:p>
+          <w:p>
+            <w:pPr>
+              <w:rPr>
+                <w:rFonts w:ascii="Courier New" w:hAnsi="Courier New" w:cs="Courier New"/>
+                <w:sz w:val="20"/>
+                <w:szCs w:val="20"/>
+              </w:rPr>
+            </w:pPr>
+            <w:r>
+              <w:rPr>
+                <w:rFonts w:ascii="Courier New" w:hAnsi="Courier New" w:cs="Courier New"/>
+                <w:sz w:val="20"/>
+                <w:szCs w:val="20"/>
+              </w:rPr>
+              <w:t xml:space="preserve">       10)         7.666667          0.000000</w:t>
+            </w:r>
+          </w:p>
+          <w:p>
+            <w:pPr>
+              <w:rPr>
+                <w:rFonts w:ascii="Courier New" w:hAnsi="Courier New" w:cs="Courier New"/>
+                <w:sz w:val="20"/>
+                <w:szCs w:val="20"/>
+              </w:rPr>
+            </w:pPr>
+            <w:r>
+              <w:rPr>
+                <w:rFonts w:ascii="Courier New" w:hAnsi="Courier New" w:cs="Courier New"/>
+                <w:sz w:val="20"/>
+                <w:szCs w:val="20"/>
+              </w:rPr>
+              <w:t xml:space="preserve">       11)         0.000000         -0.166667</w:t>
+            </w:r>
+          </w:p>
+          <w:p>
+            <w:pPr>
+              <w:rPr>
+                <w:rFonts w:ascii="Courier New" w:hAnsi="Courier New" w:cs="Courier New"/>
+                <w:sz w:val="20"/>
+                <w:szCs w:val="20"/>
+              </w:rPr>
+            </w:pPr>
+            <w:r>
+              <w:rPr>
+                <w:rFonts w:ascii="Courier New" w:hAnsi="Courier New" w:cs="Courier New"/>
+                <w:sz w:val="20"/>
+                <w:szCs w:val="20"/>
+              </w:rPr>
+              <w:t xml:space="preserve">       12)         6.000000          0.000000</w:t>
+            </w:r>
+          </w:p>
+          <w:p>
+            <w:pPr>
+              <w:rPr>
+                <w:rFonts w:ascii="Courier New" w:hAnsi="Courier New" w:cs="Courier New"/>
+                <w:sz w:val="20"/>
+                <w:szCs w:val="20"/>
+              </w:rPr>
+            </w:pPr>
+            <w:r>
+              <w:rPr>
+                <w:rFonts w:ascii="Courier New" w:hAnsi="Courier New" w:cs="Courier New"/>
+                <w:sz w:val="20"/>
+                <w:szCs w:val="20"/>
+              </w:rPr>
+              <w:t xml:space="preserve">       13)         1.666667          0.000000</w:t>
+            </w:r>
+          </w:p>
+          <w:p>
+            <w:pPr>
+              <w:rPr>
+                <w:rFonts w:ascii="Courier New" w:hAnsi="Courier New" w:cs="Courier New"/>
+                <w:sz w:val="20"/>
+                <w:szCs w:val="20"/>
+              </w:rPr>
+            </w:pPr>
+            <w:r>
+              <w:rPr>
+                <w:rFonts w:ascii="Courier New" w:hAnsi="Courier New" w:cs="Courier New"/>
+                <w:sz w:val="20"/>
+                <w:szCs w:val="20"/>
+              </w:rPr>
+              <w:t xml:space="preserve">       14)         4.333333          0.000000</w:t>
+            </w:r>
+          </w:p>
+          <w:p>
+            <w:pPr>
+              <w:rPr>
+                <w:rFonts w:ascii="Courier New" w:hAnsi="Courier New" w:cs="Courier New"/>
+                <w:sz w:val="20"/>
+                <w:szCs w:val="20"/>
+              </w:rPr>
+            </w:pPr>
+            <w:r>
+              <w:rPr>
+                <w:rFonts w:ascii="Courier New" w:hAnsi="Courier New" w:cs="Courier New"/>
+                <w:sz w:val="20"/>
+                <w:szCs w:val="20"/>
+              </w:rPr>
+              <w:t xml:space="preserve">       15)         3.333333          0.000000</w:t>
+            </w:r>
+          </w:p>
+          <w:p>
+            <w:pPr>
+              <w:rPr>
+                <w:rFonts w:ascii="Courier New" w:hAnsi="Courier New" w:cs="Courier New"/>
+                <w:sz w:val="20"/>
+                <w:szCs w:val="20"/>
+              </w:rPr>
+            </w:pPr>
+          </w:p>
+          <w:p>
+            <w:r>
+              <w:rPr>
+                <w:rFonts w:ascii="Courier New" w:hAnsi="Courier New" w:cs="Courier New"/>
+                <w:sz w:val="20"/>
+                <w:szCs w:val="20"/>
+              </w:rPr>
+              <w:t xml:space="preserve"> NO. ITERATIONS=       2</w:t>
+            </w:r>
+          </w:p>
+        </w:tc>
+      </w:tr>
+    </w:tbl>
+    <w:p>
+      <w:pPr>
+        <w:spacing w:after="0"/>
+        <w:ind w:left="1080"/>
+      </w:pPr>
+    </w:p>
+    <w:p>
+      <w:pPr>
+        <w:pStyle w:val="ListParagraph"/>
+        <w:numPr>
+          <w:ilvl w:val="0"/>
+          <w:numId w:val="4"/>
+        </w:numPr>
+      </w:pPr>
+      <w:r>
+        <w:t>The slopes of the LSR and MMAD regression lines were nearly identical (2.33 vs 2. 31).</w:t>
+      </w:r>
+      <w:r>
+        <w:t xml:space="preserve"> There just seems to be an offset in the </w:t>
+      </w:r>
+      <m:oMath>
+        <m:r>
+          <w:rPr>
+            <w:rFonts w:ascii="Cambria Math" w:hAnsi="Cambria Math"/>
+          </w:rPr>
+          <m:t>y</m:t>
+        </m:r>
+      </m:oMath>
+      <w:r>
+        <w:rPr>
+          <w:rFonts w:eastAsiaTheme="minorEastAsia"/>
+        </w:rPr>
+        <w:t xml:space="preserve"> direction to reduce the maximum standard deviation found on the third point.</w:t>
+      </w:r>
+    </w:p>
+    <w:p>
+      <w:pPr>
+        <w:pStyle w:val="ListParagraph"/>
+        <w:ind w:left="1080"/>
       </w:pPr>
       <w:r>
         <w:rPr>
@@ -681,10 +5236,10 @@
         </w:rPr>
         <w:lastRenderedPageBreak/>
         <w:drawing>
-          <wp:inline distT="0" distB="0" distL="0" distR="0" wp14:anchorId="7E9811B0" wp14:editId="2B025F46">
-            <wp:extent cx="3609975" cy="2362200"/>
-            <wp:effectExtent l="0" t="0" r="9525" b="0"/>
-            <wp:docPr id="1" name="Chart 1"/>
+          <wp:inline distT="0" distB="0" distL="0" distR="0" wp14:anchorId="01BB9A53" wp14:editId="43B186C5">
+            <wp:extent cx="3714749" cy="2743200"/>
+            <wp:effectExtent l="0" t="0" r="635" b="0"/>
+            <wp:docPr id="3" name="Chart 3"/>
             <wp:cNvGraphicFramePr/>
             <a:graphic xmlns:a="http://schemas.openxmlformats.org/drawingml/2006/main">
               <a:graphicData uri="http://schemas.openxmlformats.org/drawingml/2006/chart">
@@ -693,6 +5248,164 @@
             </a:graphic>
           </wp:inline>
         </w:drawing>
+      </w:r>
+      <w:bookmarkStart w:id="0" w:name="_GoBack"/>
+      <w:bookmarkEnd w:id="0"/>
+    </w:p>
+    <w:p>
+      <w:pPr>
+        <w:pStyle w:val="ListParagraph"/>
+        <w:numPr>
+          <w:ilvl w:val="0"/>
+          <w:numId w:val="4"/>
+        </w:numPr>
+      </w:pPr>
+      <w:r>
+        <w:t xml:space="preserve">All three methods of regression will create identical solutions if all elements of a data set lie on a line. For instance, </w:t>
+      </w:r>
+      <m:oMath>
+        <m:d>
+          <m:dPr>
+            <m:begChr m:val="{"/>
+            <m:endChr m:val="}"/>
+            <m:ctrlPr>
+              <w:rPr>
+                <w:rFonts w:ascii="Cambria Math" w:hAnsi="Cambria Math"/>
+                <w:i/>
+              </w:rPr>
+            </m:ctrlPr>
+          </m:dPr>
+          <m:e>
+            <m:d>
+              <m:dPr>
+                <m:ctrlPr>
+                  <w:rPr>
+                    <w:rFonts w:ascii="Cambria Math" w:hAnsi="Cambria Math"/>
+                    <w:i/>
+                  </w:rPr>
+                </m:ctrlPr>
+              </m:dPr>
+              <m:e>
+                <m:r>
+                  <w:rPr>
+                    <w:rFonts w:ascii="Cambria Math" w:hAnsi="Cambria Math"/>
+                  </w:rPr>
+                  <m:t>0,0</m:t>
+                </m:r>
+              </m:e>
+            </m:d>
+            <m:r>
+              <w:rPr>
+                <w:rFonts w:ascii="Cambria Math" w:hAnsi="Cambria Math"/>
+              </w:rPr>
+              <m:t>,</m:t>
+            </m:r>
+            <m:d>
+              <m:dPr>
+                <m:ctrlPr>
+                  <w:rPr>
+                    <w:rFonts w:ascii="Cambria Math" w:hAnsi="Cambria Math"/>
+                    <w:i/>
+                  </w:rPr>
+                </m:ctrlPr>
+              </m:dPr>
+              <m:e>
+                <m:r>
+                  <w:rPr>
+                    <w:rFonts w:ascii="Cambria Math" w:hAnsi="Cambria Math"/>
+                  </w:rPr>
+                  <m:t>1</m:t>
+                </m:r>
+                <m:r>
+                  <w:rPr>
+                    <w:rFonts w:ascii="Cambria Math" w:hAnsi="Cambria Math"/>
+                  </w:rPr>
+                  <m:t>,</m:t>
+                </m:r>
+                <m:r>
+                  <w:rPr>
+                    <w:rFonts w:ascii="Cambria Math" w:hAnsi="Cambria Math"/>
+                  </w:rPr>
+                  <m:t>2</m:t>
+                </m:r>
+              </m:e>
+            </m:d>
+            <m:r>
+              <w:rPr>
+                <w:rFonts w:ascii="Cambria Math" w:hAnsi="Cambria Math"/>
+              </w:rPr>
+              <m:t>,</m:t>
+            </m:r>
+            <m:d>
+              <m:dPr>
+                <m:ctrlPr>
+                  <w:rPr>
+                    <w:rFonts w:ascii="Cambria Math" w:hAnsi="Cambria Math"/>
+                    <w:i/>
+                  </w:rPr>
+                </m:ctrlPr>
+              </m:dPr>
+              <m:e>
+                <m:r>
+                  <w:rPr>
+                    <w:rFonts w:ascii="Cambria Math" w:hAnsi="Cambria Math"/>
+                  </w:rPr>
+                  <m:t>2</m:t>
+                </m:r>
+                <m:r>
+                  <w:rPr>
+                    <w:rFonts w:ascii="Cambria Math" w:hAnsi="Cambria Math"/>
+                  </w:rPr>
+                  <m:t>,</m:t>
+                </m:r>
+                <m:r>
+                  <w:rPr>
+                    <w:rFonts w:ascii="Cambria Math" w:hAnsi="Cambria Math"/>
+                  </w:rPr>
+                  <m:t>4</m:t>
+                </m:r>
+              </m:e>
+            </m:d>
+          </m:e>
+        </m:d>
+      </m:oMath>
+      <w:r>
+        <w:rPr>
+          <w:rFonts w:eastAsiaTheme="minorEastAsia"/>
+        </w:rPr>
+        <w:t xml:space="preserve"> produces </w:t>
+      </w:r>
+      <m:oMath>
+        <m:acc>
+          <m:accPr>
+            <m:ctrlPr>
+              <w:rPr>
+                <w:rFonts w:ascii="Cambria Math" w:eastAsiaTheme="minorEastAsia" w:hAnsi="Cambria Math"/>
+                <w:i/>
+              </w:rPr>
+            </m:ctrlPr>
+          </m:accPr>
+          <m:e>
+            <m:r>
+              <w:rPr>
+                <w:rFonts w:ascii="Cambria Math" w:eastAsiaTheme="minorEastAsia" w:hAnsi="Cambria Math"/>
+              </w:rPr>
+              <m:t>y</m:t>
+            </m:r>
+          </m:e>
+        </m:acc>
+        <m:r>
+          <w:rPr>
+            <w:rFonts w:ascii="Cambria Math" w:eastAsiaTheme="minorEastAsia" w:hAnsi="Cambria Math"/>
+          </w:rPr>
+          <m:t>=2x</m:t>
+        </m:r>
+      </m:oMath>
+      <w:r>
+        <w:rPr>
+          <w:rFonts w:eastAsiaTheme="minorEastAsia"/>
+        </w:rPr>
+        <w:t xml:space="preserve"> for all regression methods.</w:t>
       </w:r>
     </w:p>
     <w:sectPr>
@@ -708,6 +5421,184 @@
 <file path=word/numbering.xml><?xml version="1.0" encoding="utf-8"?>
 <w:numbering xmlns:wpc="http://schemas.microsoft.com/office/word/2010/wordprocessingCanvas" xmlns:mc="http://schemas.openxmlformats.org/markup-compatibility/2006" xmlns:o="urn:schemas-microsoft-com:office:office" xmlns:r="http://schemas.openxmlformats.org/officeDocument/2006/relationships" xmlns:m="http://schemas.openxmlformats.org/officeDocument/2006/math" xmlns:v="urn:schemas-microsoft-com:vml" xmlns:wp14="http://schemas.microsoft.com/office/word/2010/wordprocessingDrawing" xmlns:wp="http://schemas.openxmlformats.org/drawingml/2006/wordprocessingDrawing" xmlns:w10="urn:schemas-microsoft-com:office:word" xmlns:w="http://schemas.openxmlformats.org/wordprocessingml/2006/main" xmlns:w14="http://schemas.microsoft.com/office/word/2010/wordml" xmlns:w15="http://schemas.microsoft.com/office/word/2012/wordml" xmlns:wpg="http://schemas.microsoft.com/office/word/2010/wordprocessingGroup" xmlns:wpi="http://schemas.microsoft.com/office/word/2010/wordprocessingInk" xmlns:wne="http://schemas.microsoft.com/office/word/2006/wordml" xmlns:wps="http://schemas.microsoft.com/office/word/2010/wordprocessingShape" mc:Ignorable="w14 w15 wp14">
   <w:abstractNum w:abstractNumId="0" w15:restartNumberingAfterBreak="0">
+    <w:nsid w:val="1891300A"/>
+    <w:multiLevelType w:val="hybridMultilevel"/>
+    <w:tmpl w:val="2362DD20"/>
+    <w:lvl w:ilvl="0" w:tplc="04090019">
+      <w:start w:val="1"/>
+      <w:numFmt w:val="lowerLetter"/>
+      <w:lvlText w:val="%1."/>
+      <w:lvlJc w:val="left"/>
+      <w:pPr>
+        <w:ind w:left="720" w:hanging="360"/>
+      </w:pPr>
+      <w:rPr>
+        <w:rFonts w:hint="default"/>
+      </w:rPr>
+    </w:lvl>
+    <w:lvl w:ilvl="1" w:tplc="04090019" w:tentative="1">
+      <w:start w:val="1"/>
+      <w:numFmt w:val="lowerLetter"/>
+      <w:lvlText w:val="%2."/>
+      <w:lvlJc w:val="left"/>
+      <w:pPr>
+        <w:ind w:left="1440" w:hanging="360"/>
+      </w:pPr>
+    </w:lvl>
+    <w:lvl w:ilvl="2" w:tplc="0409001B" w:tentative="1">
+      <w:start w:val="1"/>
+      <w:numFmt w:val="lowerRoman"/>
+      <w:lvlText w:val="%3."/>
+      <w:lvlJc w:val="right"/>
+      <w:pPr>
+        <w:ind w:left="2160" w:hanging="180"/>
+      </w:pPr>
+    </w:lvl>
+    <w:lvl w:ilvl="3" w:tplc="0409000F" w:tentative="1">
+      <w:start w:val="1"/>
+      <w:numFmt w:val="decimal"/>
+      <w:lvlText w:val="%4."/>
+      <w:lvlJc w:val="left"/>
+      <w:pPr>
+        <w:ind w:left="2880" w:hanging="360"/>
+      </w:pPr>
+    </w:lvl>
+    <w:lvl w:ilvl="4" w:tplc="04090019" w:tentative="1">
+      <w:start w:val="1"/>
+      <w:numFmt w:val="lowerLetter"/>
+      <w:lvlText w:val="%5."/>
+      <w:lvlJc w:val="left"/>
+      <w:pPr>
+        <w:ind w:left="3600" w:hanging="360"/>
+      </w:pPr>
+    </w:lvl>
+    <w:lvl w:ilvl="5" w:tplc="0409001B" w:tentative="1">
+      <w:start w:val="1"/>
+      <w:numFmt w:val="lowerRoman"/>
+      <w:lvlText w:val="%6."/>
+      <w:lvlJc w:val="right"/>
+      <w:pPr>
+        <w:ind w:left="4320" w:hanging="180"/>
+      </w:pPr>
+    </w:lvl>
+    <w:lvl w:ilvl="6" w:tplc="0409000F" w:tentative="1">
+      <w:start w:val="1"/>
+      <w:numFmt w:val="decimal"/>
+      <w:lvlText w:val="%7."/>
+      <w:lvlJc w:val="left"/>
+      <w:pPr>
+        <w:ind w:left="5040" w:hanging="360"/>
+      </w:pPr>
+    </w:lvl>
+    <w:lvl w:ilvl="7" w:tplc="04090019" w:tentative="1">
+      <w:start w:val="1"/>
+      <w:numFmt w:val="lowerLetter"/>
+      <w:lvlText w:val="%8."/>
+      <w:lvlJc w:val="left"/>
+      <w:pPr>
+        <w:ind w:left="5760" w:hanging="360"/>
+      </w:pPr>
+    </w:lvl>
+    <w:lvl w:ilvl="8" w:tplc="0409001B" w:tentative="1">
+      <w:start w:val="1"/>
+      <w:numFmt w:val="lowerRoman"/>
+      <w:lvlText w:val="%9."/>
+      <w:lvlJc w:val="right"/>
+      <w:pPr>
+        <w:ind w:left="6480" w:hanging="180"/>
+      </w:pPr>
+    </w:lvl>
+  </w:abstractNum>
+  <w:abstractNum w:abstractNumId="1" w15:restartNumberingAfterBreak="0">
+    <w:nsid w:val="4883001F"/>
+    <w:multiLevelType w:val="hybridMultilevel"/>
+    <w:tmpl w:val="074EB898"/>
+    <w:lvl w:ilvl="0" w:tplc="2848DF38">
+      <w:start w:val="1"/>
+      <w:numFmt w:val="lowerRoman"/>
+      <w:lvlText w:val="%1."/>
+      <w:lvlJc w:val="left"/>
+      <w:pPr>
+        <w:ind w:left="1080" w:hanging="720"/>
+      </w:pPr>
+      <w:rPr>
+        <w:rFonts w:hint="default"/>
+      </w:rPr>
+    </w:lvl>
+    <w:lvl w:ilvl="1" w:tplc="04090019" w:tentative="1">
+      <w:start w:val="1"/>
+      <w:numFmt w:val="lowerLetter"/>
+      <w:lvlText w:val="%2."/>
+      <w:lvlJc w:val="left"/>
+      <w:pPr>
+        <w:ind w:left="1440" w:hanging="360"/>
+      </w:pPr>
+    </w:lvl>
+    <w:lvl w:ilvl="2" w:tplc="0409001B" w:tentative="1">
+      <w:start w:val="1"/>
+      <w:numFmt w:val="lowerRoman"/>
+      <w:lvlText w:val="%3."/>
+      <w:lvlJc w:val="right"/>
+      <w:pPr>
+        <w:ind w:left="2160" w:hanging="180"/>
+      </w:pPr>
+    </w:lvl>
+    <w:lvl w:ilvl="3" w:tplc="0409000F" w:tentative="1">
+      <w:start w:val="1"/>
+      <w:numFmt w:val="decimal"/>
+      <w:lvlText w:val="%4."/>
+      <w:lvlJc w:val="left"/>
+      <w:pPr>
+        <w:ind w:left="2880" w:hanging="360"/>
+      </w:pPr>
+    </w:lvl>
+    <w:lvl w:ilvl="4" w:tplc="04090019" w:tentative="1">
+      <w:start w:val="1"/>
+      <w:numFmt w:val="lowerLetter"/>
+      <w:lvlText w:val="%5."/>
+      <w:lvlJc w:val="left"/>
+      <w:pPr>
+        <w:ind w:left="3600" w:hanging="360"/>
+      </w:pPr>
+    </w:lvl>
+    <w:lvl w:ilvl="5" w:tplc="0409001B" w:tentative="1">
+      <w:start w:val="1"/>
+      <w:numFmt w:val="lowerRoman"/>
+      <w:lvlText w:val="%6."/>
+      <w:lvlJc w:val="right"/>
+      <w:pPr>
+        <w:ind w:left="4320" w:hanging="180"/>
+      </w:pPr>
+    </w:lvl>
+    <w:lvl w:ilvl="6" w:tplc="0409000F" w:tentative="1">
+      <w:start w:val="1"/>
+      <w:numFmt w:val="decimal"/>
+      <w:lvlText w:val="%7."/>
+      <w:lvlJc w:val="left"/>
+      <w:pPr>
+        <w:ind w:left="5040" w:hanging="360"/>
+      </w:pPr>
+    </w:lvl>
+    <w:lvl w:ilvl="7" w:tplc="04090019" w:tentative="1">
+      <w:start w:val="1"/>
+      <w:numFmt w:val="lowerLetter"/>
+      <w:lvlText w:val="%8."/>
+      <w:lvlJc w:val="left"/>
+      <w:pPr>
+        <w:ind w:left="5760" w:hanging="360"/>
+      </w:pPr>
+    </w:lvl>
+    <w:lvl w:ilvl="8" w:tplc="0409001B" w:tentative="1">
+      <w:start w:val="1"/>
+      <w:numFmt w:val="lowerRoman"/>
+      <w:lvlText w:val="%9."/>
+      <w:lvlJc w:val="right"/>
+      <w:pPr>
+        <w:ind w:left="6480" w:hanging="180"/>
+      </w:pPr>
+    </w:lvl>
+  </w:abstractNum>
+  <w:abstractNum w:abstractNumId="2" w15:restartNumberingAfterBreak="0">
     <w:nsid w:val="4BEB4AAB"/>
     <w:multiLevelType w:val="hybridMultilevel"/>
     <w:tmpl w:val="B4DA8B30"/>
@@ -796,8 +5687,103 @@
       </w:pPr>
     </w:lvl>
   </w:abstractNum>
+  <w:abstractNum w:abstractNumId="3" w15:restartNumberingAfterBreak="0">
+    <w:nsid w:val="5E0F3816"/>
+    <w:multiLevelType w:val="hybridMultilevel"/>
+    <w:tmpl w:val="CBBA30F4"/>
+    <w:lvl w:ilvl="0" w:tplc="0409001B">
+      <w:start w:val="1"/>
+      <w:numFmt w:val="lowerRoman"/>
+      <w:lvlText w:val="%1."/>
+      <w:lvlJc w:val="right"/>
+      <w:pPr>
+        <w:ind w:left="1080" w:hanging="360"/>
+      </w:pPr>
+    </w:lvl>
+    <w:lvl w:ilvl="1" w:tplc="04090019" w:tentative="1">
+      <w:start w:val="1"/>
+      <w:numFmt w:val="lowerLetter"/>
+      <w:lvlText w:val="%2."/>
+      <w:lvlJc w:val="left"/>
+      <w:pPr>
+        <w:ind w:left="1800" w:hanging="360"/>
+      </w:pPr>
+    </w:lvl>
+    <w:lvl w:ilvl="2" w:tplc="0409001B" w:tentative="1">
+      <w:start w:val="1"/>
+      <w:numFmt w:val="lowerRoman"/>
+      <w:lvlText w:val="%3."/>
+      <w:lvlJc w:val="right"/>
+      <w:pPr>
+        <w:ind w:left="2520" w:hanging="180"/>
+      </w:pPr>
+    </w:lvl>
+    <w:lvl w:ilvl="3" w:tplc="0409000F" w:tentative="1">
+      <w:start w:val="1"/>
+      <w:numFmt w:val="decimal"/>
+      <w:lvlText w:val="%4."/>
+      <w:lvlJc w:val="left"/>
+      <w:pPr>
+        <w:ind w:left="3240" w:hanging="360"/>
+      </w:pPr>
+    </w:lvl>
+    <w:lvl w:ilvl="4" w:tplc="04090019" w:tentative="1">
+      <w:start w:val="1"/>
+      <w:numFmt w:val="lowerLetter"/>
+      <w:lvlText w:val="%5."/>
+      <w:lvlJc w:val="left"/>
+      <w:pPr>
+        <w:ind w:left="3960" w:hanging="360"/>
+      </w:pPr>
+    </w:lvl>
+    <w:lvl w:ilvl="5" w:tplc="0409001B" w:tentative="1">
+      <w:start w:val="1"/>
+      <w:numFmt w:val="lowerRoman"/>
+      <w:lvlText w:val="%6."/>
+      <w:lvlJc w:val="right"/>
+      <w:pPr>
+        <w:ind w:left="4680" w:hanging="180"/>
+      </w:pPr>
+    </w:lvl>
+    <w:lvl w:ilvl="6" w:tplc="0409000F" w:tentative="1">
+      <w:start w:val="1"/>
+      <w:numFmt w:val="decimal"/>
+      <w:lvlText w:val="%7."/>
+      <w:lvlJc w:val="left"/>
+      <w:pPr>
+        <w:ind w:left="5400" w:hanging="360"/>
+      </w:pPr>
+    </w:lvl>
+    <w:lvl w:ilvl="7" w:tplc="04090019" w:tentative="1">
+      <w:start w:val="1"/>
+      <w:numFmt w:val="lowerLetter"/>
+      <w:lvlText w:val="%8."/>
+      <w:lvlJc w:val="left"/>
+      <w:pPr>
+        <w:ind w:left="6120" w:hanging="360"/>
+      </w:pPr>
+    </w:lvl>
+    <w:lvl w:ilvl="8" w:tplc="0409001B" w:tentative="1">
+      <w:start w:val="1"/>
+      <w:numFmt w:val="lowerRoman"/>
+      <w:lvlText w:val="%9."/>
+      <w:lvlJc w:val="right"/>
+      <w:pPr>
+        <w:ind w:left="6840" w:hanging="180"/>
+      </w:pPr>
+    </w:lvl>
+  </w:abstractNum>
   <w:num w:numId="1">
+    <w:abstractNumId w:val="2"/>
+  </w:num>
+  <w:num w:numId="2">
+    <w:abstractNumId w:val="1"/>
+  </w:num>
+  <w:num w:numId="3">
     <w:abstractNumId w:val="0"/>
+  </w:num>
+  <w:num w:numId="4">
+    <w:abstractNumId w:val="3"/>
   </w:num>
 </w:numbering>
 </file>
@@ -1244,6 +6230,25 @@
       <w:color w:val="808080"/>
     </w:rPr>
   </w:style>
+  <w:style w:type="table" w:styleId="TableGrid">
+    <w:name w:val="Table Grid"/>
+    <w:basedOn w:val="TableNormal"/>
+    <w:uiPriority w:val="39"/>
+    <w:rsid w:val="00DF1404"/>
+    <w:pPr>
+      <w:spacing w:after="0" w:line="240" w:lineRule="auto"/>
+    </w:pPr>
+    <w:tblPr>
+      <w:tblBorders>
+        <w:top w:val="single" w:sz="4" w:space="0" w:color="auto"/>
+        <w:left w:val="single" w:sz="4" w:space="0" w:color="auto"/>
+        <w:bottom w:val="single" w:sz="4" w:space="0" w:color="auto"/>
+        <w:right w:val="single" w:sz="4" w:space="0" w:color="auto"/>
+        <w:insideH w:val="single" w:sz="4" w:space="0" w:color="auto"/>
+        <w:insideV w:val="single" w:sz="4" w:space="0" w:color="auto"/>
+      </w:tblBorders>
+    </w:tblPr>
+  </w:style>
 </w:styles>
 </file>
 
@@ -1582,11 +6587,11 @@
           <c:showPercent val="0"/>
           <c:showBubbleSize val="0"/>
         </c:dLbls>
-        <c:axId val="-1812006416"/>
-        <c:axId val="-1626184128"/>
+        <c:axId val="-1800743344"/>
+        <c:axId val="-1800747152"/>
       </c:scatterChart>
       <c:valAx>
-        <c:axId val="-1812006416"/>
+        <c:axId val="-1800743344"/>
         <c:scaling>
           <c:orientation val="minMax"/>
           <c:max val="7"/>
@@ -1645,12 +6650,12 @@
             <a:endParaRPr lang="en-US"/>
           </a:p>
         </c:txPr>
-        <c:crossAx val="-1626184128"/>
+        <c:crossAx val="-1800747152"/>
         <c:crosses val="autoZero"/>
         <c:crossBetween val="midCat"/>
       </c:valAx>
       <c:valAx>
-        <c:axId val="-1626184128"/>
+        <c:axId val="-1800747152"/>
         <c:scaling>
           <c:orientation val="minMax"/>
           <c:min val="0"/>
@@ -1708,7 +6713,572 @@
             <a:endParaRPr lang="en-US"/>
           </a:p>
         </c:txPr>
-        <c:crossAx val="-1812006416"/>
+        <c:crossAx val="-1800743344"/>
+        <c:crosses val="autoZero"/>
+        <c:crossBetween val="midCat"/>
+      </c:valAx>
+      <c:spPr>
+        <a:noFill/>
+        <a:ln>
+          <a:noFill/>
+        </a:ln>
+        <a:effectLst/>
+      </c:spPr>
+    </c:plotArea>
+    <c:legend>
+      <c:legendPos val="b"/>
+      <c:legendEntry>
+        <c:idx val="1"/>
+        <c:delete val="1"/>
+      </c:legendEntry>
+      <c:legendEntry>
+        <c:idx val="2"/>
+        <c:delete val="1"/>
+      </c:legendEntry>
+      <c:legendEntry>
+        <c:idx val="3"/>
+        <c:txPr>
+          <a:bodyPr rot="0" spcFirstLastPara="1" vertOverflow="ellipsis" vert="horz" wrap="square" anchor="ctr" anchorCtr="1"/>
+          <a:lstStyle/>
+          <a:p>
+            <a:pPr>
+              <a:defRPr sz="900" b="0" i="0" u="none" strike="noStrike" kern="1200" baseline="0">
+                <a:solidFill>
+                  <a:schemeClr val="tx1">
+                    <a:lumMod val="65000"/>
+                    <a:lumOff val="35000"/>
+                  </a:schemeClr>
+                </a:solidFill>
+                <a:latin typeface="+mn-lt"/>
+                <a:ea typeface="+mn-ea"/>
+                <a:cs typeface="+mn-cs"/>
+              </a:defRPr>
+            </a:pPr>
+            <a:endParaRPr lang="en-US"/>
+          </a:p>
+        </c:txPr>
+      </c:legendEntry>
+      <c:overlay val="0"/>
+      <c:spPr>
+        <a:noFill/>
+        <a:ln>
+          <a:noFill/>
+        </a:ln>
+        <a:effectLst/>
+      </c:spPr>
+      <c:txPr>
+        <a:bodyPr rot="0" spcFirstLastPara="1" vertOverflow="ellipsis" vert="horz" wrap="square" anchor="ctr" anchorCtr="1"/>
+        <a:lstStyle/>
+        <a:p>
+          <a:pPr>
+            <a:defRPr sz="900" b="0" i="0" u="none" strike="noStrike" kern="1200" baseline="0">
+              <a:solidFill>
+                <a:schemeClr val="tx1">
+                  <a:lumMod val="65000"/>
+                  <a:lumOff val="35000"/>
+                </a:schemeClr>
+              </a:solidFill>
+              <a:latin typeface="+mn-lt"/>
+              <a:ea typeface="+mn-ea"/>
+              <a:cs typeface="+mn-cs"/>
+            </a:defRPr>
+          </a:pPr>
+          <a:endParaRPr lang="en-US"/>
+        </a:p>
+      </c:txPr>
+    </c:legend>
+    <c:plotVisOnly val="1"/>
+    <c:dispBlanksAs val="gap"/>
+    <c:showDLblsOverMax val="0"/>
+  </c:chart>
+  <c:spPr>
+    <a:solidFill>
+      <a:schemeClr val="bg1"/>
+    </a:solidFill>
+    <a:ln w="9525" cap="flat" cmpd="sng" algn="ctr">
+      <a:solidFill>
+        <a:schemeClr val="tx1">
+          <a:lumMod val="15000"/>
+          <a:lumOff val="85000"/>
+        </a:schemeClr>
+      </a:solidFill>
+      <a:round/>
+    </a:ln>
+    <a:effectLst/>
+  </c:spPr>
+  <c:txPr>
+    <a:bodyPr/>
+    <a:lstStyle/>
+    <a:p>
+      <a:pPr>
+        <a:defRPr/>
+      </a:pPr>
+      <a:endParaRPr lang="en-US"/>
+    </a:p>
+  </c:txPr>
+  <c:externalData r:id="rId3">
+    <c:autoUpdate val="0"/>
+  </c:externalData>
+</c:chartSpace>
+</file>
+
+<file path=word/charts/chart2.xml><?xml version="1.0" encoding="utf-8"?>
+<c:chartSpace xmlns:c="http://schemas.openxmlformats.org/drawingml/2006/chart" xmlns:a="http://schemas.openxmlformats.org/drawingml/2006/main" xmlns:r="http://schemas.openxmlformats.org/officeDocument/2006/relationships">
+  <c:date1904 val="0"/>
+  <c:lang val="en-US"/>
+  <c:roundedCorners val="0"/>
+  <mc:AlternateContent xmlns:mc="http://schemas.openxmlformats.org/markup-compatibility/2006">
+    <mc:Choice xmlns:c14="http://schemas.microsoft.com/office/drawing/2007/8/2/chart" Requires="c14">
+      <c14:style val="102"/>
+    </mc:Choice>
+    <mc:Fallback>
+      <c:style val="2"/>
+    </mc:Fallback>
+  </mc:AlternateContent>
+  <c:chart>
+    <c:title>
+      <c:tx>
+        <c:rich>
+          <a:bodyPr rot="0" spcFirstLastPara="1" vertOverflow="ellipsis" vert="horz" wrap="square" anchor="ctr" anchorCtr="1"/>
+          <a:lstStyle/>
+          <a:p>
+            <a:pPr>
+              <a:defRPr sz="1400" b="0" i="0" u="none" strike="noStrike" kern="1200" spc="0" baseline="0">
+                <a:solidFill>
+                  <a:schemeClr val="tx1">
+                    <a:lumMod val="65000"/>
+                    <a:lumOff val="35000"/>
+                  </a:schemeClr>
+                </a:solidFill>
+                <a:latin typeface="+mn-lt"/>
+                <a:ea typeface="+mn-ea"/>
+                <a:cs typeface="+mn-cs"/>
+              </a:defRPr>
+            </a:pPr>
+            <a:r>
+              <a:rPr lang="en-US"/>
+              <a:t>Minimum Maximum Absolute Deviation</a:t>
+            </a:r>
+          </a:p>
+          <a:p>
+            <a:pPr>
+              <a:defRPr/>
+            </a:pPr>
+            <a:r>
+              <a:rPr lang="en-US" baseline="0"/>
+              <a:t>and Least Square Regression </a:t>
+            </a:r>
+            <a:endParaRPr lang="en-US"/>
+          </a:p>
+        </c:rich>
+      </c:tx>
+      <c:overlay val="0"/>
+      <c:spPr>
+        <a:noFill/>
+        <a:ln>
+          <a:noFill/>
+        </a:ln>
+        <a:effectLst/>
+      </c:spPr>
+      <c:txPr>
+        <a:bodyPr rot="0" spcFirstLastPara="1" vertOverflow="ellipsis" vert="horz" wrap="square" anchor="ctr" anchorCtr="1"/>
+        <a:lstStyle/>
+        <a:p>
+          <a:pPr>
+            <a:defRPr sz="1400" b="0" i="0" u="none" strike="noStrike" kern="1200" spc="0" baseline="0">
+              <a:solidFill>
+                <a:schemeClr val="tx1">
+                  <a:lumMod val="65000"/>
+                  <a:lumOff val="35000"/>
+                </a:schemeClr>
+              </a:solidFill>
+              <a:latin typeface="+mn-lt"/>
+              <a:ea typeface="+mn-ea"/>
+              <a:cs typeface="+mn-cs"/>
+            </a:defRPr>
+          </a:pPr>
+          <a:endParaRPr lang="en-US"/>
+        </a:p>
+      </c:txPr>
+    </c:title>
+    <c:autoTitleDeleted val="0"/>
+    <c:plotArea>
+      <c:layout/>
+      <c:scatterChart>
+        <c:scatterStyle val="lineMarker"/>
+        <c:varyColors val="0"/>
+        <c:ser>
+          <c:idx val="0"/>
+          <c:order val="0"/>
+          <c:tx>
+            <c:v>Data Set</c:v>
+          </c:tx>
+          <c:spPr>
+            <a:ln w="19050" cap="rnd">
+              <a:noFill/>
+              <a:round/>
+            </a:ln>
+            <a:effectLst/>
+          </c:spPr>
+          <c:marker>
+            <c:symbol val="circle"/>
+            <c:size val="5"/>
+            <c:spPr>
+              <a:solidFill>
+                <a:schemeClr val="accent1"/>
+              </a:solidFill>
+              <a:ln w="9525">
+                <a:solidFill>
+                  <a:schemeClr val="accent1"/>
+                </a:solidFill>
+              </a:ln>
+              <a:effectLst/>
+            </c:spPr>
+          </c:marker>
+          <c:xVal>
+            <c:numRef>
+              <c:f>Sheet1!$A$1:$A$7</c:f>
+              <c:numCache>
+                <c:formatCode>General</c:formatCode>
+                <c:ptCount val="7"/>
+                <c:pt idx="0">
+                  <c:v>1</c:v>
+                </c:pt>
+                <c:pt idx="1">
+                  <c:v>1</c:v>
+                </c:pt>
+                <c:pt idx="2">
+                  <c:v>2</c:v>
+                </c:pt>
+                <c:pt idx="3">
+                  <c:v>3</c:v>
+                </c:pt>
+                <c:pt idx="4">
+                  <c:v>4</c:v>
+                </c:pt>
+                <c:pt idx="5">
+                  <c:v>5</c:v>
+                </c:pt>
+                <c:pt idx="6">
+                  <c:v>6</c:v>
+                </c:pt>
+              </c:numCache>
+            </c:numRef>
+          </c:xVal>
+          <c:yVal>
+            <c:numRef>
+              <c:f>Sheet1!$B$1:$B$7</c:f>
+              <c:numCache>
+                <c:formatCode>General</c:formatCode>
+                <c:ptCount val="7"/>
+                <c:pt idx="0">
+                  <c:v>5</c:v>
+                </c:pt>
+                <c:pt idx="1">
+                  <c:v>3</c:v>
+                </c:pt>
+                <c:pt idx="2">
+                  <c:v>13</c:v>
+                </c:pt>
+                <c:pt idx="3">
+                  <c:v>8</c:v>
+                </c:pt>
+                <c:pt idx="4">
+                  <c:v>10</c:v>
+                </c:pt>
+                <c:pt idx="5">
+                  <c:v>14</c:v>
+                </c:pt>
+                <c:pt idx="6">
+                  <c:v>18</c:v>
+                </c:pt>
+              </c:numCache>
+            </c:numRef>
+          </c:yVal>
+          <c:smooth val="0"/>
+        </c:ser>
+        <c:ser>
+          <c:idx val="2"/>
+          <c:order val="1"/>
+          <c:tx>
+            <c:v>LSR</c:v>
+          </c:tx>
+          <c:spPr>
+            <a:ln w="25400" cap="rnd">
+              <a:noFill/>
+              <a:round/>
+            </a:ln>
+            <a:effectLst/>
+          </c:spPr>
+          <c:marker>
+            <c:symbol val="circle"/>
+            <c:size val="5"/>
+            <c:spPr>
+              <a:solidFill>
+                <a:schemeClr val="accent3"/>
+              </a:solidFill>
+              <a:ln w="9525">
+                <a:solidFill>
+                  <a:schemeClr val="accent3"/>
+                </a:solidFill>
+              </a:ln>
+              <a:effectLst/>
+            </c:spPr>
+          </c:marker>
+          <c:trendline>
+            <c:spPr>
+              <a:ln w="19050" cap="rnd">
+                <a:solidFill>
+                  <a:schemeClr val="accent3"/>
+                </a:solidFill>
+                <a:prstDash val="sysDot"/>
+              </a:ln>
+              <a:effectLst/>
+            </c:spPr>
+            <c:trendlineType val="linear"/>
+            <c:dispRSqr val="0"/>
+            <c:dispEq val="0"/>
+          </c:trendline>
+          <c:xVal>
+            <c:numRef>
+              <c:f>Sheet1!$C$1:$C$2</c:f>
+              <c:numCache>
+                <c:formatCode>General</c:formatCode>
+                <c:ptCount val="2"/>
+                <c:pt idx="0">
+                  <c:v>-1</c:v>
+                </c:pt>
+                <c:pt idx="1">
+                  <c:v>8</c:v>
+                </c:pt>
+              </c:numCache>
+            </c:numRef>
+          </c:xVal>
+          <c:yVal>
+            <c:numRef>
+              <c:f>Sheet1!$E$1:$E$2</c:f>
+              <c:numCache>
+                <c:formatCode>General</c:formatCode>
+                <c:ptCount val="2"/>
+                <c:pt idx="0">
+                  <c:v>0.56999999999999984</c:v>
+                </c:pt>
+                <c:pt idx="1">
+                  <c:v>21.36</c:v>
+                </c:pt>
+              </c:numCache>
+            </c:numRef>
+          </c:yVal>
+          <c:smooth val="0"/>
+        </c:ser>
+        <c:ser>
+          <c:idx val="3"/>
+          <c:order val="2"/>
+          <c:tx>
+            <c:v>MMAD</c:v>
+          </c:tx>
+          <c:spPr>
+            <a:ln w="25400" cap="rnd">
+              <a:noFill/>
+              <a:round/>
+            </a:ln>
+            <a:effectLst/>
+          </c:spPr>
+          <c:marker>
+            <c:symbol val="circle"/>
+            <c:size val="5"/>
+            <c:spPr>
+              <a:solidFill>
+                <a:schemeClr val="accent4"/>
+              </a:solidFill>
+              <a:ln w="9525">
+                <a:solidFill>
+                  <a:schemeClr val="accent4"/>
+                </a:solidFill>
+              </a:ln>
+              <a:effectLst/>
+            </c:spPr>
+          </c:marker>
+          <c:trendline>
+            <c:spPr>
+              <a:ln w="19050" cap="rnd">
+                <a:solidFill>
+                  <a:schemeClr val="accent4"/>
+                </a:solidFill>
+                <a:prstDash val="sysDot"/>
+              </a:ln>
+              <a:effectLst/>
+            </c:spPr>
+            <c:trendlineType val="linear"/>
+            <c:dispRSqr val="0"/>
+            <c:dispEq val="0"/>
+          </c:trendline>
+          <c:xVal>
+            <c:numRef>
+              <c:f>Sheet1!$C$4:$C$5</c:f>
+              <c:numCache>
+                <c:formatCode>General</c:formatCode>
+                <c:ptCount val="2"/>
+                <c:pt idx="0">
+                  <c:v>-1</c:v>
+                </c:pt>
+                <c:pt idx="1">
+                  <c:v>8</c:v>
+                </c:pt>
+              </c:numCache>
+            </c:numRef>
+          </c:xVal>
+          <c:yVal>
+            <c:numRef>
+              <c:f>Sheet1!$D$4:$D$5</c:f>
+              <c:numCache>
+                <c:formatCode>General</c:formatCode>
+                <c:ptCount val="2"/>
+                <c:pt idx="0">
+                  <c:v>2.17</c:v>
+                </c:pt>
+                <c:pt idx="1">
+                  <c:v>23.14</c:v>
+                </c:pt>
+              </c:numCache>
+            </c:numRef>
+          </c:yVal>
+          <c:smooth val="0"/>
+        </c:ser>
+        <c:dLbls>
+          <c:showLegendKey val="0"/>
+          <c:showVal val="0"/>
+          <c:showCatName val="0"/>
+          <c:showSerName val="0"/>
+          <c:showPercent val="0"/>
+          <c:showBubbleSize val="0"/>
+        </c:dLbls>
+        <c:axId val="-1800746064"/>
+        <c:axId val="-1991491712"/>
+      </c:scatterChart>
+      <c:valAx>
+        <c:axId val="-1800746064"/>
+        <c:scaling>
+          <c:orientation val="minMax"/>
+          <c:max val="7"/>
+          <c:min val="0"/>
+        </c:scaling>
+        <c:delete val="0"/>
+        <c:axPos val="b"/>
+        <c:majorGridlines>
+          <c:spPr>
+            <a:ln w="9525" cap="flat" cmpd="sng" algn="ctr">
+              <a:solidFill>
+                <a:schemeClr val="tx1">
+                  <a:lumMod val="15000"/>
+                  <a:lumOff val="85000"/>
+                </a:schemeClr>
+              </a:solidFill>
+              <a:round/>
+            </a:ln>
+            <a:effectLst/>
+          </c:spPr>
+        </c:majorGridlines>
+        <c:numFmt formatCode="General" sourceLinked="1"/>
+        <c:majorTickMark val="none"/>
+        <c:minorTickMark val="none"/>
+        <c:tickLblPos val="nextTo"/>
+        <c:spPr>
+          <a:noFill/>
+          <a:ln w="9525" cap="flat" cmpd="sng" algn="ctr">
+            <a:solidFill>
+              <a:schemeClr val="tx1">
+                <a:lumMod val="25000"/>
+                <a:lumOff val="75000"/>
+              </a:schemeClr>
+            </a:solidFill>
+            <a:round/>
+          </a:ln>
+          <a:effectLst/>
+        </c:spPr>
+        <c:txPr>
+          <a:bodyPr rot="-60000000" spcFirstLastPara="1" vertOverflow="ellipsis" vert="horz" wrap="square" anchor="ctr" anchorCtr="1"/>
+          <a:lstStyle/>
+          <a:p>
+            <a:pPr>
+              <a:defRPr sz="900" b="0" i="0" u="none" strike="noStrike" kern="1200" baseline="0">
+                <a:solidFill>
+                  <a:schemeClr val="tx1">
+                    <a:lumMod val="65000"/>
+                    <a:lumOff val="35000"/>
+                  </a:schemeClr>
+                </a:solidFill>
+                <a:latin typeface="+mn-lt"/>
+                <a:ea typeface="+mn-ea"/>
+                <a:cs typeface="+mn-cs"/>
+              </a:defRPr>
+            </a:pPr>
+            <a:endParaRPr lang="en-US"/>
+          </a:p>
+        </c:txPr>
+        <c:crossAx val="-1991491712"/>
+        <c:crosses val="autoZero"/>
+        <c:crossBetween val="midCat"/>
+      </c:valAx>
+      <c:valAx>
+        <c:axId val="-1991491712"/>
+        <c:scaling>
+          <c:orientation val="minMax"/>
+        </c:scaling>
+        <c:delete val="0"/>
+        <c:axPos val="l"/>
+        <c:majorGridlines>
+          <c:spPr>
+            <a:ln w="9525" cap="flat" cmpd="sng" algn="ctr">
+              <a:solidFill>
+                <a:schemeClr val="tx1">
+                  <a:lumMod val="15000"/>
+                  <a:lumOff val="85000"/>
+                </a:schemeClr>
+              </a:solidFill>
+              <a:round/>
+            </a:ln>
+            <a:effectLst/>
+          </c:spPr>
+        </c:majorGridlines>
+        <c:numFmt formatCode="General" sourceLinked="1"/>
+        <c:majorTickMark val="none"/>
+        <c:minorTickMark val="none"/>
+        <c:tickLblPos val="nextTo"/>
+        <c:spPr>
+          <a:noFill/>
+          <a:ln w="9525" cap="flat" cmpd="sng" algn="ctr">
+            <a:solidFill>
+              <a:schemeClr val="tx1">
+                <a:lumMod val="25000"/>
+                <a:lumOff val="75000"/>
+              </a:schemeClr>
+            </a:solidFill>
+            <a:round/>
+          </a:ln>
+          <a:effectLst/>
+        </c:spPr>
+        <c:txPr>
+          <a:bodyPr rot="-60000000" spcFirstLastPara="1" vertOverflow="ellipsis" vert="horz" wrap="square" anchor="ctr" anchorCtr="1"/>
+          <a:lstStyle/>
+          <a:p>
+            <a:pPr>
+              <a:defRPr sz="900" b="0" i="0" u="none" strike="noStrike" kern="1200" baseline="0">
+                <a:solidFill>
+                  <a:schemeClr val="tx1">
+                    <a:lumMod val="65000"/>
+                    <a:lumOff val="35000"/>
+                  </a:schemeClr>
+                </a:solidFill>
+                <a:latin typeface="+mn-lt"/>
+                <a:ea typeface="+mn-ea"/>
+                <a:cs typeface="+mn-cs"/>
+              </a:defRPr>
+            </a:pPr>
+            <a:endParaRPr lang="en-US"/>
+          </a:p>
+        </c:txPr>
+        <c:crossAx val="-1800746064"/>
         <c:crosses val="autoZero"/>
         <c:crossBetween val="midCat"/>
       </c:valAx>
@@ -1857,7 +7427,563 @@
 </cs:colorStyle>
 </file>
 
+<file path=word/charts/colors2.xml><?xml version="1.0" encoding="utf-8"?>
+<cs:colorStyle xmlns:cs="http://schemas.microsoft.com/office/drawing/2012/chartStyle" xmlns:a="http://schemas.openxmlformats.org/drawingml/2006/main" meth="cycle" id="10">
+  <a:schemeClr val="accent1"/>
+  <a:schemeClr val="accent2"/>
+  <a:schemeClr val="accent3"/>
+  <a:schemeClr val="accent4"/>
+  <a:schemeClr val="accent5"/>
+  <a:schemeClr val="accent6"/>
+  <cs:variation/>
+  <cs:variation>
+    <a:lumMod val="60000"/>
+  </cs:variation>
+  <cs:variation>
+    <a:lumMod val="80000"/>
+    <a:lumOff val="20000"/>
+  </cs:variation>
+  <cs:variation>
+    <a:lumMod val="80000"/>
+  </cs:variation>
+  <cs:variation>
+    <a:lumMod val="60000"/>
+    <a:lumOff val="40000"/>
+  </cs:variation>
+  <cs:variation>
+    <a:lumMod val="50000"/>
+  </cs:variation>
+  <cs:variation>
+    <a:lumMod val="70000"/>
+    <a:lumOff val="30000"/>
+  </cs:variation>
+  <cs:variation>
+    <a:lumMod val="70000"/>
+  </cs:variation>
+  <cs:variation>
+    <a:lumMod val="50000"/>
+    <a:lumOff val="50000"/>
+  </cs:variation>
+</cs:colorStyle>
+</file>
+
 <file path=word/charts/style1.xml><?xml version="1.0" encoding="utf-8"?>
+<cs:chartStyle xmlns:cs="http://schemas.microsoft.com/office/drawing/2012/chartStyle" xmlns:a="http://schemas.openxmlformats.org/drawingml/2006/main" id="240">
+  <cs:axisTitle>
+    <cs:lnRef idx="0"/>
+    <cs:fillRef idx="0"/>
+    <cs:effectRef idx="0"/>
+    <cs:fontRef idx="minor">
+      <a:schemeClr val="tx1">
+        <a:lumMod val="65000"/>
+        <a:lumOff val="35000"/>
+      </a:schemeClr>
+    </cs:fontRef>
+    <cs:defRPr sz="1000" kern="1200"/>
+  </cs:axisTitle>
+  <cs:categoryAxis>
+    <cs:lnRef idx="0"/>
+    <cs:fillRef idx="0"/>
+    <cs:effectRef idx="0"/>
+    <cs:fontRef idx="minor">
+      <a:schemeClr val="tx1">
+        <a:lumMod val="65000"/>
+        <a:lumOff val="35000"/>
+      </a:schemeClr>
+    </cs:fontRef>
+    <cs:spPr>
+      <a:ln w="9525" cap="flat" cmpd="sng" algn="ctr">
+        <a:solidFill>
+          <a:schemeClr val="tx1">
+            <a:lumMod val="25000"/>
+            <a:lumOff val="75000"/>
+          </a:schemeClr>
+        </a:solidFill>
+        <a:round/>
+      </a:ln>
+    </cs:spPr>
+    <cs:defRPr sz="900" kern="1200"/>
+  </cs:categoryAxis>
+  <cs:chartArea mods="allowNoFillOverride allowNoLineOverride">
+    <cs:lnRef idx="0"/>
+    <cs:fillRef idx="0"/>
+    <cs:effectRef idx="0"/>
+    <cs:fontRef idx="minor">
+      <a:schemeClr val="tx1"/>
+    </cs:fontRef>
+    <cs:spPr>
+      <a:solidFill>
+        <a:schemeClr val="bg1"/>
+      </a:solidFill>
+      <a:ln w="9525" cap="flat" cmpd="sng" algn="ctr">
+        <a:solidFill>
+          <a:schemeClr val="tx1">
+            <a:lumMod val="15000"/>
+            <a:lumOff val="85000"/>
+          </a:schemeClr>
+        </a:solidFill>
+        <a:round/>
+      </a:ln>
+    </cs:spPr>
+    <cs:defRPr sz="1000" kern="1200"/>
+  </cs:chartArea>
+  <cs:dataLabel>
+    <cs:lnRef idx="0"/>
+    <cs:fillRef idx="0"/>
+    <cs:effectRef idx="0"/>
+    <cs:fontRef idx="minor">
+      <a:schemeClr val="tx1">
+        <a:lumMod val="75000"/>
+        <a:lumOff val="25000"/>
+      </a:schemeClr>
+    </cs:fontRef>
+    <cs:defRPr sz="900" kern="1200"/>
+  </cs:dataLabel>
+  <cs:dataLabelCallout>
+    <cs:lnRef idx="0"/>
+    <cs:fillRef idx="0"/>
+    <cs:effectRef idx="0"/>
+    <cs:fontRef idx="minor">
+      <a:schemeClr val="dk1">
+        <a:lumMod val="65000"/>
+        <a:lumOff val="35000"/>
+      </a:schemeClr>
+    </cs:fontRef>
+    <cs:spPr>
+      <a:solidFill>
+        <a:schemeClr val="lt1"/>
+      </a:solidFill>
+      <a:ln>
+        <a:solidFill>
+          <a:schemeClr val="dk1">
+            <a:lumMod val="25000"/>
+            <a:lumOff val="75000"/>
+          </a:schemeClr>
+        </a:solidFill>
+      </a:ln>
+    </cs:spPr>
+    <cs:defRPr sz="900" kern="1200"/>
+    <cs:bodyPr rot="0" spcFirstLastPara="1" vertOverflow="clip" horzOverflow="clip" vert="horz" wrap="square" lIns="36576" tIns="18288" rIns="36576" bIns="18288" anchor="ctr" anchorCtr="1">
+      <a:spAutoFit/>
+    </cs:bodyPr>
+  </cs:dataLabelCallout>
+  <cs:dataPoint>
+    <cs:lnRef idx="0"/>
+    <cs:fillRef idx="1">
+      <cs:styleClr val="auto"/>
+    </cs:fillRef>
+    <cs:effectRef idx="0"/>
+    <cs:fontRef idx="minor">
+      <a:schemeClr val="tx1"/>
+    </cs:fontRef>
+  </cs:dataPoint>
+  <cs:dataPoint3D>
+    <cs:lnRef idx="0"/>
+    <cs:fillRef idx="1">
+      <cs:styleClr val="auto"/>
+    </cs:fillRef>
+    <cs:effectRef idx="0"/>
+    <cs:fontRef idx="minor">
+      <a:schemeClr val="tx1"/>
+    </cs:fontRef>
+  </cs:dataPoint3D>
+  <cs:dataPointLine>
+    <cs:lnRef idx="0">
+      <cs:styleClr val="auto"/>
+    </cs:lnRef>
+    <cs:fillRef idx="1"/>
+    <cs:effectRef idx="0"/>
+    <cs:fontRef idx="minor">
+      <a:schemeClr val="tx1"/>
+    </cs:fontRef>
+    <cs:spPr>
+      <a:ln w="19050" cap="rnd">
+        <a:solidFill>
+          <a:schemeClr val="phClr"/>
+        </a:solidFill>
+        <a:round/>
+      </a:ln>
+    </cs:spPr>
+  </cs:dataPointLine>
+  <cs:dataPointMarker>
+    <cs:lnRef idx="0">
+      <cs:styleClr val="auto"/>
+    </cs:lnRef>
+    <cs:fillRef idx="1">
+      <cs:styleClr val="auto"/>
+    </cs:fillRef>
+    <cs:effectRef idx="0"/>
+    <cs:fontRef idx="minor">
+      <a:schemeClr val="tx1"/>
+    </cs:fontRef>
+    <cs:spPr>
+      <a:ln w="9525">
+        <a:solidFill>
+          <a:schemeClr val="phClr"/>
+        </a:solidFill>
+      </a:ln>
+    </cs:spPr>
+  </cs:dataPointMarker>
+  <cs:dataPointMarkerLayout symbol="circle" size="5"/>
+  <cs:dataPointWireframe>
+    <cs:lnRef idx="0">
+      <cs:styleClr val="auto"/>
+    </cs:lnRef>
+    <cs:fillRef idx="0"/>
+    <cs:effectRef idx="0"/>
+    <cs:fontRef idx="minor">
+      <a:schemeClr val="dk1"/>
+    </cs:fontRef>
+    <cs:spPr>
+      <a:ln w="9525" cap="rnd">
+        <a:solidFill>
+          <a:schemeClr val="phClr"/>
+        </a:solidFill>
+        <a:round/>
+      </a:ln>
+    </cs:spPr>
+  </cs:dataPointWireframe>
+  <cs:dataTable>
+    <cs:lnRef idx="0"/>
+    <cs:fillRef idx="0"/>
+    <cs:effectRef idx="0"/>
+    <cs:fontRef idx="minor">
+      <a:schemeClr val="tx1">
+        <a:lumMod val="65000"/>
+        <a:lumOff val="35000"/>
+      </a:schemeClr>
+    </cs:fontRef>
+    <cs:spPr>
+      <a:noFill/>
+      <a:ln w="9525" cap="flat" cmpd="sng" algn="ctr">
+        <a:solidFill>
+          <a:schemeClr val="tx1">
+            <a:lumMod val="15000"/>
+            <a:lumOff val="85000"/>
+          </a:schemeClr>
+        </a:solidFill>
+        <a:round/>
+      </a:ln>
+    </cs:spPr>
+    <cs:defRPr sz="900" kern="1200"/>
+  </cs:dataTable>
+  <cs:downBar>
+    <cs:lnRef idx="0"/>
+    <cs:fillRef idx="0"/>
+    <cs:effectRef idx="0"/>
+    <cs:fontRef idx="minor">
+      <a:schemeClr val="tx1"/>
+    </cs:fontRef>
+    <cs:spPr>
+      <a:solidFill>
+        <a:schemeClr val="dk1">
+          <a:lumMod val="75000"/>
+          <a:lumOff val="25000"/>
+        </a:schemeClr>
+      </a:solidFill>
+      <a:ln w="9525" cap="flat" cmpd="sng" algn="ctr">
+        <a:solidFill>
+          <a:schemeClr val="tx1">
+            <a:lumMod val="65000"/>
+            <a:lumOff val="35000"/>
+          </a:schemeClr>
+        </a:solidFill>
+        <a:round/>
+      </a:ln>
+    </cs:spPr>
+  </cs:downBar>
+  <cs:dropLine>
+    <cs:lnRef idx="0"/>
+    <cs:fillRef idx="0"/>
+    <cs:effectRef idx="0"/>
+    <cs:fontRef idx="minor">
+      <a:schemeClr val="tx1"/>
+    </cs:fontRef>
+    <cs:spPr>
+      <a:ln w="9525" cap="flat" cmpd="sng" algn="ctr">
+        <a:solidFill>
+          <a:schemeClr val="tx1">
+            <a:lumMod val="35000"/>
+            <a:lumOff val="65000"/>
+          </a:schemeClr>
+        </a:solidFill>
+        <a:round/>
+      </a:ln>
+    </cs:spPr>
+  </cs:dropLine>
+  <cs:errorBar>
+    <cs:lnRef idx="0"/>
+    <cs:fillRef idx="0"/>
+    <cs:effectRef idx="0"/>
+    <cs:fontRef idx="minor">
+      <a:schemeClr val="tx1"/>
+    </cs:fontRef>
+    <cs:spPr>
+      <a:ln w="9525" cap="flat" cmpd="sng" algn="ctr">
+        <a:solidFill>
+          <a:schemeClr val="tx1">
+            <a:lumMod val="65000"/>
+            <a:lumOff val="35000"/>
+          </a:schemeClr>
+        </a:solidFill>
+        <a:round/>
+      </a:ln>
+    </cs:spPr>
+  </cs:errorBar>
+  <cs:floor>
+    <cs:lnRef idx="0"/>
+    <cs:fillRef idx="0"/>
+    <cs:effectRef idx="0"/>
+    <cs:fontRef idx="minor">
+      <a:schemeClr val="tx1"/>
+    </cs:fontRef>
+    <cs:spPr>
+      <a:noFill/>
+      <a:ln>
+        <a:noFill/>
+      </a:ln>
+    </cs:spPr>
+  </cs:floor>
+  <cs:gridlineMajor>
+    <cs:lnRef idx="0"/>
+    <cs:fillRef idx="0"/>
+    <cs:effectRef idx="0"/>
+    <cs:fontRef idx="minor">
+      <a:schemeClr val="tx1"/>
+    </cs:fontRef>
+    <cs:spPr>
+      <a:ln w="9525" cap="flat" cmpd="sng" algn="ctr">
+        <a:solidFill>
+          <a:schemeClr val="tx1">
+            <a:lumMod val="15000"/>
+            <a:lumOff val="85000"/>
+          </a:schemeClr>
+        </a:solidFill>
+        <a:round/>
+      </a:ln>
+    </cs:spPr>
+  </cs:gridlineMajor>
+  <cs:gridlineMinor>
+    <cs:lnRef idx="0"/>
+    <cs:fillRef idx="0"/>
+    <cs:effectRef idx="0"/>
+    <cs:fontRef idx="minor">
+      <a:schemeClr val="tx1"/>
+    </cs:fontRef>
+    <cs:spPr>
+      <a:ln w="9525" cap="flat" cmpd="sng" algn="ctr">
+        <a:solidFill>
+          <a:schemeClr val="tx1">
+            <a:lumMod val="5000"/>
+            <a:lumOff val="95000"/>
+          </a:schemeClr>
+        </a:solidFill>
+        <a:round/>
+      </a:ln>
+    </cs:spPr>
+  </cs:gridlineMinor>
+  <cs:hiLoLine>
+    <cs:lnRef idx="0"/>
+    <cs:fillRef idx="0"/>
+    <cs:effectRef idx="0"/>
+    <cs:fontRef idx="minor">
+      <a:schemeClr val="tx1"/>
+    </cs:fontRef>
+    <cs:spPr>
+      <a:ln w="9525" cap="flat" cmpd="sng" algn="ctr">
+        <a:solidFill>
+          <a:schemeClr val="tx1">
+            <a:lumMod val="50000"/>
+            <a:lumOff val="50000"/>
+          </a:schemeClr>
+        </a:solidFill>
+        <a:round/>
+      </a:ln>
+    </cs:spPr>
+  </cs:hiLoLine>
+  <cs:leaderLine>
+    <cs:lnRef idx="0"/>
+    <cs:fillRef idx="0"/>
+    <cs:effectRef idx="0"/>
+    <cs:fontRef idx="minor">
+      <a:schemeClr val="tx1"/>
+    </cs:fontRef>
+    <cs:spPr>
+      <a:ln w="9525" cap="flat" cmpd="sng" algn="ctr">
+        <a:solidFill>
+          <a:schemeClr val="tx1">
+            <a:lumMod val="35000"/>
+            <a:lumOff val="65000"/>
+          </a:schemeClr>
+        </a:solidFill>
+        <a:round/>
+      </a:ln>
+    </cs:spPr>
+  </cs:leaderLine>
+  <cs:legend>
+    <cs:lnRef idx="0"/>
+    <cs:fillRef idx="0"/>
+    <cs:effectRef idx="0"/>
+    <cs:fontRef idx="minor">
+      <a:schemeClr val="tx1">
+        <a:lumMod val="65000"/>
+        <a:lumOff val="35000"/>
+      </a:schemeClr>
+    </cs:fontRef>
+    <cs:defRPr sz="900" kern="1200"/>
+  </cs:legend>
+  <cs:plotArea mods="allowNoFillOverride allowNoLineOverride">
+    <cs:lnRef idx="0"/>
+    <cs:fillRef idx="0"/>
+    <cs:effectRef idx="0"/>
+    <cs:fontRef idx="minor">
+      <a:schemeClr val="tx1"/>
+    </cs:fontRef>
+  </cs:plotArea>
+  <cs:plotArea3D mods="allowNoFillOverride allowNoLineOverride">
+    <cs:lnRef idx="0"/>
+    <cs:fillRef idx="0"/>
+    <cs:effectRef idx="0"/>
+    <cs:fontRef idx="minor">
+      <a:schemeClr val="tx1"/>
+    </cs:fontRef>
+  </cs:plotArea3D>
+  <cs:seriesAxis>
+    <cs:lnRef idx="0"/>
+    <cs:fillRef idx="0"/>
+    <cs:effectRef idx="0"/>
+    <cs:fontRef idx="minor">
+      <a:schemeClr val="tx1">
+        <a:lumMod val="65000"/>
+        <a:lumOff val="35000"/>
+      </a:schemeClr>
+    </cs:fontRef>
+    <cs:defRPr sz="900" kern="1200"/>
+  </cs:seriesAxis>
+  <cs:seriesLine>
+    <cs:lnRef idx="0"/>
+    <cs:fillRef idx="0"/>
+    <cs:effectRef idx="0"/>
+    <cs:fontRef idx="minor">
+      <a:schemeClr val="tx1"/>
+    </cs:fontRef>
+    <cs:spPr>
+      <a:ln w="9525" cap="flat" cmpd="sng" algn="ctr">
+        <a:solidFill>
+          <a:schemeClr val="tx1">
+            <a:lumMod val="35000"/>
+            <a:lumOff val="65000"/>
+          </a:schemeClr>
+        </a:solidFill>
+        <a:round/>
+      </a:ln>
+    </cs:spPr>
+  </cs:seriesLine>
+  <cs:title>
+    <cs:lnRef idx="0"/>
+    <cs:fillRef idx="0"/>
+    <cs:effectRef idx="0"/>
+    <cs:fontRef idx="minor">
+      <a:schemeClr val="tx1">
+        <a:lumMod val="65000"/>
+        <a:lumOff val="35000"/>
+      </a:schemeClr>
+    </cs:fontRef>
+    <cs:defRPr sz="1400" b="0" kern="1200" spc="0" baseline="0"/>
+  </cs:title>
+  <cs:trendline>
+    <cs:lnRef idx="0">
+      <cs:styleClr val="auto"/>
+    </cs:lnRef>
+    <cs:fillRef idx="0"/>
+    <cs:effectRef idx="0"/>
+    <cs:fontRef idx="minor">
+      <a:schemeClr val="tx1"/>
+    </cs:fontRef>
+    <cs:spPr>
+      <a:ln w="19050" cap="rnd">
+        <a:solidFill>
+          <a:schemeClr val="phClr"/>
+        </a:solidFill>
+        <a:prstDash val="sysDot"/>
+      </a:ln>
+    </cs:spPr>
+  </cs:trendline>
+  <cs:trendlineLabel>
+    <cs:lnRef idx="0"/>
+    <cs:fillRef idx="0"/>
+    <cs:effectRef idx="0"/>
+    <cs:fontRef idx="minor">
+      <a:schemeClr val="tx1">
+        <a:lumMod val="65000"/>
+        <a:lumOff val="35000"/>
+      </a:schemeClr>
+    </cs:fontRef>
+    <cs:defRPr sz="900" kern="1200"/>
+  </cs:trendlineLabel>
+  <cs:upBar>
+    <cs:lnRef idx="0"/>
+    <cs:fillRef idx="0"/>
+    <cs:effectRef idx="0"/>
+    <cs:fontRef idx="minor">
+      <a:schemeClr val="tx1"/>
+    </cs:fontRef>
+    <cs:spPr>
+      <a:solidFill>
+        <a:schemeClr val="lt1"/>
+      </a:solidFill>
+      <a:ln w="9525" cap="flat" cmpd="sng" algn="ctr">
+        <a:solidFill>
+          <a:schemeClr val="tx1">
+            <a:lumMod val="65000"/>
+            <a:lumOff val="35000"/>
+          </a:schemeClr>
+        </a:solidFill>
+        <a:round/>
+      </a:ln>
+    </cs:spPr>
+  </cs:upBar>
+  <cs:valueAxis>
+    <cs:lnRef idx="0"/>
+    <cs:fillRef idx="0"/>
+    <cs:effectRef idx="0"/>
+    <cs:fontRef idx="minor">
+      <a:schemeClr val="tx1">
+        <a:lumMod val="65000"/>
+        <a:lumOff val="35000"/>
+      </a:schemeClr>
+    </cs:fontRef>
+    <cs:spPr>
+      <a:ln w="9525" cap="flat" cmpd="sng" algn="ctr">
+        <a:solidFill>
+          <a:schemeClr val="tx1">
+            <a:lumMod val="25000"/>
+            <a:lumOff val="75000"/>
+          </a:schemeClr>
+        </a:solidFill>
+        <a:round/>
+      </a:ln>
+    </cs:spPr>
+    <cs:defRPr sz="900" kern="1200"/>
+  </cs:valueAxis>
+  <cs:wall>
+    <cs:lnRef idx="0"/>
+    <cs:fillRef idx="0"/>
+    <cs:effectRef idx="0"/>
+    <cs:fontRef idx="minor">
+      <a:schemeClr val="tx1"/>
+    </cs:fontRef>
+    <cs:spPr>
+      <a:noFill/>
+      <a:ln>
+        <a:noFill/>
+      </a:ln>
+    </cs:spPr>
+  </cs:wall>
+</cs:chartStyle>
+</file>
+
+<file path=word/charts/style2.xml><?xml version="1.0" encoding="utf-8"?>
 <cs:chartStyle xmlns:cs="http://schemas.microsoft.com/office/drawing/2012/chartStyle" xmlns:a="http://schemas.openxmlformats.org/drawingml/2006/main" id="240">
   <cs:axisTitle>
     <cs:lnRef idx="0"/>
@@ -2632,4 +8758,16 @@
     </a:ext>
   </a:extLst>
 </a:theme>
+</file>
+
+<file path=customXml/item1.xml><?xml version="1.0" encoding="utf-8"?>
+<b:Sources xmlns:b="http://schemas.openxmlformats.org/officeDocument/2006/bibliography" xmlns="http://schemas.openxmlformats.org/officeDocument/2006/bibliography" SelectedStyle="\APASixthEditionOfficeOnline.xsl" StyleName="APA" Version="6"/>
+</file>
+
+<file path=customXml/itemProps1.xml><?xml version="1.0" encoding="utf-8"?>
+<ds:datastoreItem xmlns:ds="http://schemas.openxmlformats.org/officeDocument/2006/customXml" ds:itemID="{31697148-0838-41BF-A312-FD6E7E90F02E}">
+  <ds:schemaRefs>
+    <ds:schemaRef ds:uri="http://schemas.openxmlformats.org/officeDocument/2006/bibliography"/>
+  </ds:schemaRefs>
+</ds:datastoreItem>
 </file>
--- a/Problem 3.docx
+++ b/Problem 3.docx
@@ -5249,8 +5249,6 @@
           </wp:inline>
         </w:drawing>
       </w:r>
-      <w:bookmarkStart w:id="0" w:name="_GoBack"/>
-      <w:bookmarkEnd w:id="0"/>
     </w:p>
     <w:p>
       <w:pPr>
@@ -5407,6 +5405,2498 @@
         </w:rPr>
         <w:t xml:space="preserve"> for all regression methods.</w:t>
       </w:r>
+    </w:p>
+    <w:p>
+      <w:pPr>
+        <w:pStyle w:val="ListParagraph"/>
+        <w:ind w:left="1080"/>
+      </w:pPr>
+    </w:p>
+    <w:p>
+      <w:pPr>
+        <w:pStyle w:val="ListParagraph"/>
+        <w:ind w:left="360"/>
+      </w:pPr>
+      <w:r>
+        <w:t>Part C:</w:t>
+      </w:r>
+    </w:p>
+    <w:p>
+      <w:pPr>
+        <w:pStyle w:val="ListParagraph"/>
+        <w:ind w:left="1080"/>
+      </w:pPr>
+      <w:r>
+        <w:t>Objective:</w:t>
+      </w:r>
+    </w:p>
+    <w:p>
+      <w:pPr>
+        <w:ind w:left="1080"/>
+      </w:pPr>
+      <m:oMathPara>
+        <m:oMathParaPr>
+          <m:jc m:val="left"/>
+        </m:oMathParaPr>
+        <m:oMath>
+          <m:r>
+            <m:rPr>
+              <m:sty m:val="p"/>
+            </m:rPr>
+            <w:rPr>
+              <w:rFonts w:ascii="Cambria Math" w:hAnsi="Cambria Math"/>
+            </w:rPr>
+            <m:t>Minimize</m:t>
+          </m:r>
+          <m:nary>
+            <m:naryPr>
+              <m:chr m:val="∑"/>
+              <m:limLoc m:val="undOvr"/>
+              <m:ctrlPr>
+                <w:rPr>
+                  <w:rFonts w:ascii="Cambria Math" w:hAnsi="Cambria Math"/>
+                  <w:i/>
+                </w:rPr>
+              </m:ctrlPr>
+            </m:naryPr>
+            <m:sub>
+              <m:r>
+                <w:rPr>
+                  <w:rFonts w:ascii="Cambria Math" w:hAnsi="Cambria Math"/>
+                </w:rPr>
+                <m:t>i=1</m:t>
+              </m:r>
+            </m:sub>
+            <m:sup>
+              <m:r>
+                <w:rPr>
+                  <w:rFonts w:ascii="Cambria Math" w:hAnsi="Cambria Math"/>
+                </w:rPr>
+                <m:t>n</m:t>
+              </m:r>
+            </m:sup>
+            <m:e>
+              <m:sSub>
+                <m:sSubPr>
+                  <m:ctrlPr>
+                    <w:rPr>
+                      <w:rFonts w:ascii="Cambria Math" w:hAnsi="Cambria Math"/>
+                      <w:i/>
+                    </w:rPr>
+                  </m:ctrlPr>
+                </m:sSubPr>
+                <m:e>
+                  <m:r>
+                    <w:rPr>
+                      <w:rFonts w:ascii="Cambria Math" w:hAnsi="Cambria Math"/>
+                    </w:rPr>
+                    <m:t>u</m:t>
+                  </m:r>
+                </m:e>
+                <m:sub>
+                  <m:r>
+                    <w:rPr>
+                      <w:rFonts w:ascii="Cambria Math" w:hAnsi="Cambria Math"/>
+                    </w:rPr>
+                    <m:t>i</m:t>
+                  </m:r>
+                </m:sub>
+              </m:sSub>
+            </m:e>
+          </m:nary>
+          <m:r>
+            <w:rPr>
+              <w:rFonts w:ascii="Cambria Math" w:hAnsi="Cambria Math"/>
+            </w:rPr>
+            <m:t xml:space="preserve"> </m:t>
+          </m:r>
+          <m:r>
+            <m:rPr>
+              <m:sty m:val="p"/>
+            </m:rPr>
+            <w:rPr>
+              <w:rFonts w:ascii="Cambria Math" w:hAnsi="Cambria Math"/>
+            </w:rPr>
+            <m:t xml:space="preserve">for </m:t>
+          </m:r>
+          <m:r>
+            <w:rPr>
+              <w:rFonts w:ascii="Cambria Math" w:hAnsi="Cambria Math"/>
+            </w:rPr>
+            <m:t>k</m:t>
+          </m:r>
+          <m:r>
+            <m:rPr>
+              <m:sty m:val="p"/>
+            </m:rPr>
+            <w:rPr>
+              <w:rFonts w:ascii="Cambria Math" w:hAnsi="Cambria Math"/>
+            </w:rPr>
+            <m:t xml:space="preserve"> independent variables.</m:t>
+          </m:r>
+        </m:oMath>
+      </m:oMathPara>
+    </w:p>
+    <w:p>
+      <w:pPr>
+        <w:ind w:left="1080"/>
+      </w:pPr>
+      <w:r>
+        <w:t>Constraints:</w:t>
+      </w:r>
+    </w:p>
+    <w:p>
+      <w:pPr>
+        <w:ind w:left="1080"/>
+        <w:rPr>
+          <w:rFonts w:eastAsiaTheme="minorEastAsia"/>
+        </w:rPr>
+      </w:pPr>
+      <m:oMathPara>
+        <m:oMathParaPr>
+          <m:jc m:val="left"/>
+        </m:oMathParaPr>
+        <m:oMath>
+          <m:sSub>
+            <m:sSubPr>
+              <m:ctrlPr>
+                <w:rPr>
+                  <w:rFonts w:ascii="Cambria Math" w:hAnsi="Cambria Math"/>
+                  <w:i/>
+                </w:rPr>
+              </m:ctrlPr>
+            </m:sSubPr>
+            <m:e>
+              <m:r>
+                <w:rPr>
+                  <w:rFonts w:ascii="Cambria Math" w:hAnsi="Cambria Math"/>
+                </w:rPr>
+                <m:t>u</m:t>
+              </m:r>
+            </m:e>
+            <m:sub>
+              <m:r>
+                <w:rPr>
+                  <w:rFonts w:ascii="Cambria Math" w:hAnsi="Cambria Math"/>
+                </w:rPr>
+                <m:t>i</m:t>
+              </m:r>
+            </m:sub>
+          </m:sSub>
+          <m:r>
+            <w:rPr>
+              <w:rFonts w:ascii="Cambria Math" w:hAnsi="Cambria Math"/>
+            </w:rPr>
+            <m:t>+</m:t>
+          </m:r>
+          <m:sSub>
+            <m:sSubPr>
+              <m:ctrlPr>
+                <w:rPr>
+                  <w:rFonts w:ascii="Cambria Math" w:hAnsi="Cambria Math"/>
+                  <w:i/>
+                </w:rPr>
+              </m:ctrlPr>
+            </m:sSubPr>
+            <m:e>
+              <m:r>
+                <w:rPr>
+                  <w:rFonts w:ascii="Cambria Math" w:hAnsi="Cambria Math"/>
+                </w:rPr>
+                <m:t>a</m:t>
+              </m:r>
+            </m:e>
+            <m:sub>
+              <m:r>
+                <w:rPr>
+                  <w:rFonts w:ascii="Cambria Math" w:hAnsi="Cambria Math"/>
+                </w:rPr>
+                <m:t>0</m:t>
+              </m:r>
+            </m:sub>
+          </m:sSub>
+          <m:r>
+            <w:rPr>
+              <w:rFonts w:ascii="Cambria Math" w:hAnsi="Cambria Math"/>
+            </w:rPr>
+            <m:t>+</m:t>
+          </m:r>
+          <m:nary>
+            <m:naryPr>
+              <m:chr m:val="∑"/>
+              <m:limLoc m:val="undOvr"/>
+              <m:ctrlPr>
+                <w:rPr>
+                  <w:rFonts w:ascii="Cambria Math" w:hAnsi="Cambria Math"/>
+                  <w:i/>
+                </w:rPr>
+              </m:ctrlPr>
+            </m:naryPr>
+            <m:sub>
+              <m:r>
+                <w:rPr>
+                  <w:rFonts w:ascii="Cambria Math" w:hAnsi="Cambria Math"/>
+                </w:rPr>
+                <m:t>j=1</m:t>
+              </m:r>
+            </m:sub>
+            <m:sup>
+              <m:r>
+                <w:rPr>
+                  <w:rFonts w:ascii="Cambria Math" w:hAnsi="Cambria Math"/>
+                </w:rPr>
+                <m:t>k</m:t>
+              </m:r>
+            </m:sup>
+            <m:e>
+              <m:sSub>
+                <m:sSubPr>
+                  <m:ctrlPr>
+                    <w:rPr>
+                      <w:rFonts w:ascii="Cambria Math" w:hAnsi="Cambria Math"/>
+                      <w:i/>
+                    </w:rPr>
+                  </m:ctrlPr>
+                </m:sSubPr>
+                <m:e>
+                  <m:r>
+                    <w:rPr>
+                      <w:rFonts w:ascii="Cambria Math" w:hAnsi="Cambria Math"/>
+                    </w:rPr>
+                    <m:t>a</m:t>
+                  </m:r>
+                </m:e>
+                <m:sub>
+                  <m:r>
+                    <w:rPr>
+                      <w:rFonts w:ascii="Cambria Math" w:hAnsi="Cambria Math"/>
+                    </w:rPr>
+                    <m:t>j</m:t>
+                  </m:r>
+                </m:sub>
+              </m:sSub>
+              <m:sSub>
+                <m:sSubPr>
+                  <m:ctrlPr>
+                    <w:rPr>
+                      <w:rFonts w:ascii="Cambria Math" w:hAnsi="Cambria Math"/>
+                      <w:i/>
+                    </w:rPr>
+                  </m:ctrlPr>
+                </m:sSubPr>
+                <m:e>
+                  <m:r>
+                    <w:rPr>
+                      <w:rFonts w:ascii="Cambria Math" w:hAnsi="Cambria Math"/>
+                    </w:rPr>
+                    <m:t>x</m:t>
+                  </m:r>
+                </m:e>
+                <m:sub>
+                  <m:r>
+                    <w:rPr>
+                      <w:rFonts w:ascii="Cambria Math" w:hAnsi="Cambria Math"/>
+                    </w:rPr>
+                    <m:t>i</m:t>
+                  </m:r>
+                  <m:r>
+                    <w:rPr>
+                      <w:rFonts w:ascii="Cambria Math" w:hAnsi="Cambria Math"/>
+                    </w:rPr>
+                    <m:t>j</m:t>
+                  </m:r>
+                </m:sub>
+              </m:sSub>
+            </m:e>
+          </m:nary>
+          <m:r>
+            <w:rPr>
+              <w:rFonts w:ascii="Cambria Math" w:hAnsi="Cambria Math"/>
+            </w:rPr>
+            <m:t>&gt;</m:t>
+          </m:r>
+          <m:sSub>
+            <m:sSubPr>
+              <m:ctrlPr>
+                <w:rPr>
+                  <w:rFonts w:ascii="Cambria Math" w:hAnsi="Cambria Math"/>
+                  <w:i/>
+                </w:rPr>
+              </m:ctrlPr>
+            </m:sSubPr>
+            <m:e>
+              <m:r>
+                <w:rPr>
+                  <w:rFonts w:ascii="Cambria Math" w:hAnsi="Cambria Math"/>
+                </w:rPr>
+                <m:t>y</m:t>
+              </m:r>
+            </m:e>
+            <m:sub>
+              <m:r>
+                <w:rPr>
+                  <w:rFonts w:ascii="Cambria Math" w:hAnsi="Cambria Math"/>
+                </w:rPr>
+                <m:t>i</m:t>
+              </m:r>
+            </m:sub>
+          </m:sSub>
+        </m:oMath>
+      </m:oMathPara>
+    </w:p>
+    <w:p>
+      <w:pPr>
+        <w:ind w:left="1080"/>
+        <w:rPr>
+          <w:rFonts w:eastAsiaTheme="minorEastAsia"/>
+        </w:rPr>
+      </w:pPr>
+      <m:oMathPara>
+        <m:oMathParaPr>
+          <m:jc m:val="left"/>
+        </m:oMathParaPr>
+        <m:oMath>
+          <m:sSub>
+            <m:sSubPr>
+              <m:ctrlPr>
+                <w:rPr>
+                  <w:rFonts w:ascii="Cambria Math" w:hAnsi="Cambria Math"/>
+                  <w:i/>
+                </w:rPr>
+              </m:ctrlPr>
+            </m:sSubPr>
+            <m:e>
+              <m:r>
+                <w:rPr>
+                  <w:rFonts w:ascii="Cambria Math" w:hAnsi="Cambria Math"/>
+                </w:rPr>
+                <m:t>u</m:t>
+              </m:r>
+            </m:e>
+            <m:sub>
+              <m:r>
+                <w:rPr>
+                  <w:rFonts w:ascii="Cambria Math" w:hAnsi="Cambria Math"/>
+                </w:rPr>
+                <m:t>i</m:t>
+              </m:r>
+            </m:sub>
+          </m:sSub>
+          <m:r>
+            <w:rPr>
+              <w:rFonts w:ascii="Cambria Math" w:hAnsi="Cambria Math"/>
+            </w:rPr>
+            <m:t>-</m:t>
+          </m:r>
+          <m:sSub>
+            <m:sSubPr>
+              <m:ctrlPr>
+                <w:rPr>
+                  <w:rFonts w:ascii="Cambria Math" w:hAnsi="Cambria Math"/>
+                  <w:i/>
+                </w:rPr>
+              </m:ctrlPr>
+            </m:sSubPr>
+            <m:e>
+              <m:r>
+                <w:rPr>
+                  <w:rFonts w:ascii="Cambria Math" w:hAnsi="Cambria Math"/>
+                </w:rPr>
+                <m:t>a</m:t>
+              </m:r>
+            </m:e>
+            <m:sub>
+              <m:r>
+                <w:rPr>
+                  <w:rFonts w:ascii="Cambria Math" w:hAnsi="Cambria Math"/>
+                </w:rPr>
+                <m:t>0</m:t>
+              </m:r>
+            </m:sub>
+          </m:sSub>
+          <m:r>
+            <w:rPr>
+              <w:rFonts w:ascii="Cambria Math" w:hAnsi="Cambria Math"/>
+            </w:rPr>
+            <m:t>-</m:t>
+          </m:r>
+          <m:nary>
+            <m:naryPr>
+              <m:chr m:val="∑"/>
+              <m:limLoc m:val="undOvr"/>
+              <m:ctrlPr>
+                <w:rPr>
+                  <w:rFonts w:ascii="Cambria Math" w:hAnsi="Cambria Math"/>
+                  <w:i/>
+                </w:rPr>
+              </m:ctrlPr>
+            </m:naryPr>
+            <m:sub>
+              <m:r>
+                <w:rPr>
+                  <w:rFonts w:ascii="Cambria Math" w:hAnsi="Cambria Math"/>
+                </w:rPr>
+                <m:t>j=1</m:t>
+              </m:r>
+            </m:sub>
+            <m:sup>
+              <m:r>
+                <w:rPr>
+                  <w:rFonts w:ascii="Cambria Math" w:hAnsi="Cambria Math"/>
+                </w:rPr>
+                <m:t>k</m:t>
+              </m:r>
+            </m:sup>
+            <m:e>
+              <m:sSub>
+                <m:sSubPr>
+                  <m:ctrlPr>
+                    <w:rPr>
+                      <w:rFonts w:ascii="Cambria Math" w:hAnsi="Cambria Math"/>
+                      <w:i/>
+                    </w:rPr>
+                  </m:ctrlPr>
+                </m:sSubPr>
+                <m:e>
+                  <m:r>
+                    <w:rPr>
+                      <w:rFonts w:ascii="Cambria Math" w:hAnsi="Cambria Math"/>
+                    </w:rPr>
+                    <m:t>a</m:t>
+                  </m:r>
+                </m:e>
+                <m:sub>
+                  <m:r>
+                    <w:rPr>
+                      <w:rFonts w:ascii="Cambria Math" w:hAnsi="Cambria Math"/>
+                    </w:rPr>
+                    <m:t>j</m:t>
+                  </m:r>
+                </m:sub>
+              </m:sSub>
+              <m:sSub>
+                <m:sSubPr>
+                  <m:ctrlPr>
+                    <w:rPr>
+                      <w:rFonts w:ascii="Cambria Math" w:hAnsi="Cambria Math"/>
+                      <w:i/>
+                    </w:rPr>
+                  </m:ctrlPr>
+                </m:sSubPr>
+                <m:e>
+                  <m:r>
+                    <w:rPr>
+                      <w:rFonts w:ascii="Cambria Math" w:hAnsi="Cambria Math"/>
+                    </w:rPr>
+                    <m:t>x</m:t>
+                  </m:r>
+                </m:e>
+                <m:sub>
+                  <m:r>
+                    <w:rPr>
+                      <w:rFonts w:ascii="Cambria Math" w:hAnsi="Cambria Math"/>
+                    </w:rPr>
+                    <m:t>i</m:t>
+                  </m:r>
+                  <m:r>
+                    <w:rPr>
+                      <w:rFonts w:ascii="Cambria Math" w:hAnsi="Cambria Math"/>
+                    </w:rPr>
+                    <m:t>j</m:t>
+                  </m:r>
+                </m:sub>
+              </m:sSub>
+            </m:e>
+          </m:nary>
+          <m:r>
+            <w:rPr>
+              <w:rFonts w:ascii="Cambria Math" w:hAnsi="Cambria Math"/>
+            </w:rPr>
+            <m:t>&gt;</m:t>
+          </m:r>
+          <m:sSub>
+            <m:sSubPr>
+              <m:ctrlPr>
+                <w:rPr>
+                  <w:rFonts w:ascii="Cambria Math" w:hAnsi="Cambria Math"/>
+                  <w:i/>
+                </w:rPr>
+              </m:ctrlPr>
+            </m:sSubPr>
+            <m:e>
+              <m:r>
+                <w:rPr>
+                  <w:rFonts w:ascii="Cambria Math" w:hAnsi="Cambria Math"/>
+                </w:rPr>
+                <m:t>y</m:t>
+              </m:r>
+            </m:e>
+            <m:sub>
+              <m:r>
+                <w:rPr>
+                  <w:rFonts w:ascii="Cambria Math" w:hAnsi="Cambria Math"/>
+                </w:rPr>
+                <m:t>i</m:t>
+              </m:r>
+            </m:sub>
+          </m:sSub>
+        </m:oMath>
+      </m:oMathPara>
+    </w:p>
+    <w:p>
+      <w:pPr>
+        <w:pStyle w:val="ListParagraph"/>
+        <w:spacing w:after="0"/>
+        <w:ind w:left="1080"/>
+      </w:pPr>
+      <w:r>
+        <w:t>LINDO Input:</w:t>
+      </w:r>
+    </w:p>
+    <w:tbl>
+      <w:tblPr>
+        <w:tblStyle w:val="TableGrid"/>
+        <w:tblW w:w="0" w:type="auto"/>
+        <w:tblInd w:w="1080" w:type="dxa"/>
+        <w:tblLook w:val="04A0" w:firstRow="1" w:lastRow="0" w:firstColumn="1" w:lastColumn="0" w:noHBand="0" w:noVBand="1"/>
+      </w:tblPr>
+      <w:tblGrid>
+        <w:gridCol w:w="457"/>
+        <w:gridCol w:w="7813"/>
+      </w:tblGrid>
+      <w:tr>
+        <w:tc>
+          <w:tcPr>
+            <w:tcW w:w="457" w:type="dxa"/>
+            <w:shd w:val="clear" w:color="auto" w:fill="FBFBFB"/>
+          </w:tcPr>
+          <w:p>
+            <w:pPr>
+              <w:jc w:val="right"/>
+              <w:rPr>
+                <w:rFonts w:ascii="Courier New" w:hAnsi="Courier New" w:cs="Courier New"/>
+                <w:color w:val="5B9BD5" w:themeColor="accent1"/>
+                <w:sz w:val="20"/>
+                <w:szCs w:val="20"/>
+              </w:rPr>
+            </w:pPr>
+            <w:r>
+              <w:rPr>
+                <w:rFonts w:ascii="Courier New" w:hAnsi="Courier New" w:cs="Courier New"/>
+                <w:color w:val="5B9BD5" w:themeColor="accent1"/>
+                <w:sz w:val="20"/>
+                <w:szCs w:val="20"/>
+              </w:rPr>
+              <w:t>1</w:t>
+            </w:r>
+          </w:p>
+          <w:p>
+            <w:pPr>
+              <w:jc w:val="right"/>
+              <w:rPr>
+                <w:rFonts w:ascii="Courier New" w:hAnsi="Courier New" w:cs="Courier New"/>
+                <w:color w:val="5B9BD5" w:themeColor="accent1"/>
+                <w:sz w:val="20"/>
+                <w:szCs w:val="20"/>
+              </w:rPr>
+            </w:pPr>
+            <w:r>
+              <w:rPr>
+                <w:rFonts w:ascii="Courier New" w:hAnsi="Courier New" w:cs="Courier New"/>
+                <w:color w:val="5B9BD5" w:themeColor="accent1"/>
+                <w:sz w:val="20"/>
+                <w:szCs w:val="20"/>
+              </w:rPr>
+              <w:t>2</w:t>
+            </w:r>
+          </w:p>
+          <w:p>
+            <w:pPr>
+              <w:jc w:val="right"/>
+              <w:rPr>
+                <w:rFonts w:ascii="Courier New" w:hAnsi="Courier New" w:cs="Courier New"/>
+                <w:color w:val="5B9BD5" w:themeColor="accent1"/>
+                <w:sz w:val="20"/>
+                <w:szCs w:val="20"/>
+              </w:rPr>
+            </w:pPr>
+            <w:r>
+              <w:rPr>
+                <w:rFonts w:ascii="Courier New" w:hAnsi="Courier New" w:cs="Courier New"/>
+                <w:color w:val="5B9BD5" w:themeColor="accent1"/>
+                <w:sz w:val="20"/>
+                <w:szCs w:val="20"/>
+              </w:rPr>
+              <w:t>3</w:t>
+            </w:r>
+          </w:p>
+          <w:p>
+            <w:pPr>
+              <w:jc w:val="right"/>
+              <w:rPr>
+                <w:rFonts w:ascii="Courier New" w:hAnsi="Courier New" w:cs="Courier New"/>
+                <w:color w:val="5B9BD5" w:themeColor="accent1"/>
+                <w:sz w:val="20"/>
+                <w:szCs w:val="20"/>
+              </w:rPr>
+            </w:pPr>
+            <w:r>
+              <w:rPr>
+                <w:rFonts w:ascii="Courier New" w:hAnsi="Courier New" w:cs="Courier New"/>
+                <w:color w:val="5B9BD5" w:themeColor="accent1"/>
+                <w:sz w:val="20"/>
+                <w:szCs w:val="20"/>
+              </w:rPr>
+              <w:t>4</w:t>
+            </w:r>
+          </w:p>
+          <w:p>
+            <w:pPr>
+              <w:jc w:val="right"/>
+              <w:rPr>
+                <w:rFonts w:ascii="Courier New" w:hAnsi="Courier New" w:cs="Courier New"/>
+                <w:color w:val="5B9BD5" w:themeColor="accent1"/>
+                <w:sz w:val="20"/>
+                <w:szCs w:val="20"/>
+              </w:rPr>
+            </w:pPr>
+            <w:r>
+              <w:rPr>
+                <w:rFonts w:ascii="Courier New" w:hAnsi="Courier New" w:cs="Courier New"/>
+                <w:color w:val="5B9BD5" w:themeColor="accent1"/>
+                <w:sz w:val="20"/>
+                <w:szCs w:val="20"/>
+              </w:rPr>
+              <w:t>5</w:t>
+            </w:r>
+          </w:p>
+          <w:p>
+            <w:pPr>
+              <w:jc w:val="right"/>
+              <w:rPr>
+                <w:rFonts w:ascii="Courier New" w:hAnsi="Courier New" w:cs="Courier New"/>
+                <w:color w:val="5B9BD5" w:themeColor="accent1"/>
+                <w:sz w:val="20"/>
+                <w:szCs w:val="20"/>
+              </w:rPr>
+            </w:pPr>
+            <w:r>
+              <w:rPr>
+                <w:rFonts w:ascii="Courier New" w:hAnsi="Courier New" w:cs="Courier New"/>
+                <w:color w:val="5B9BD5" w:themeColor="accent1"/>
+                <w:sz w:val="20"/>
+                <w:szCs w:val="20"/>
+              </w:rPr>
+              <w:t>6</w:t>
+            </w:r>
+          </w:p>
+          <w:p>
+            <w:pPr>
+              <w:jc w:val="right"/>
+              <w:rPr>
+                <w:rFonts w:ascii="Courier New" w:hAnsi="Courier New" w:cs="Courier New"/>
+                <w:color w:val="5B9BD5" w:themeColor="accent1"/>
+                <w:sz w:val="20"/>
+                <w:szCs w:val="20"/>
+              </w:rPr>
+            </w:pPr>
+            <w:r>
+              <w:rPr>
+                <w:rFonts w:ascii="Courier New" w:hAnsi="Courier New" w:cs="Courier New"/>
+                <w:color w:val="5B9BD5" w:themeColor="accent1"/>
+                <w:sz w:val="20"/>
+                <w:szCs w:val="20"/>
+              </w:rPr>
+              <w:t>7</w:t>
+            </w:r>
+          </w:p>
+          <w:p>
+            <w:pPr>
+              <w:jc w:val="right"/>
+              <w:rPr>
+                <w:rFonts w:ascii="Courier New" w:hAnsi="Courier New" w:cs="Courier New"/>
+                <w:color w:val="5B9BD5" w:themeColor="accent1"/>
+                <w:sz w:val="20"/>
+                <w:szCs w:val="20"/>
+              </w:rPr>
+            </w:pPr>
+            <w:r>
+              <w:rPr>
+                <w:rFonts w:ascii="Courier New" w:hAnsi="Courier New" w:cs="Courier New"/>
+                <w:color w:val="5B9BD5" w:themeColor="accent1"/>
+                <w:sz w:val="20"/>
+                <w:szCs w:val="20"/>
+              </w:rPr>
+              <w:t>8</w:t>
+            </w:r>
+          </w:p>
+          <w:p>
+            <w:pPr>
+              <w:jc w:val="right"/>
+              <w:rPr>
+                <w:rFonts w:ascii="Courier New" w:hAnsi="Courier New" w:cs="Courier New"/>
+                <w:color w:val="5B9BD5" w:themeColor="accent1"/>
+                <w:sz w:val="20"/>
+                <w:szCs w:val="20"/>
+              </w:rPr>
+            </w:pPr>
+            <w:r>
+              <w:rPr>
+                <w:rFonts w:ascii="Courier New" w:hAnsi="Courier New" w:cs="Courier New"/>
+                <w:color w:val="5B9BD5" w:themeColor="accent1"/>
+                <w:sz w:val="20"/>
+                <w:szCs w:val="20"/>
+              </w:rPr>
+              <w:t>9</w:t>
+            </w:r>
+          </w:p>
+          <w:p>
+            <w:pPr>
+              <w:jc w:val="right"/>
+              <w:rPr>
+                <w:rFonts w:ascii="Courier New" w:hAnsi="Courier New" w:cs="Courier New"/>
+                <w:color w:val="5B9BD5" w:themeColor="accent1"/>
+                <w:sz w:val="20"/>
+                <w:szCs w:val="20"/>
+              </w:rPr>
+            </w:pPr>
+            <w:r>
+              <w:rPr>
+                <w:rFonts w:ascii="Courier New" w:hAnsi="Courier New" w:cs="Courier New"/>
+                <w:color w:val="5B9BD5" w:themeColor="accent1"/>
+                <w:sz w:val="20"/>
+                <w:szCs w:val="20"/>
+              </w:rPr>
+              <w:t>10</w:t>
+            </w:r>
+          </w:p>
+          <w:p>
+            <w:pPr>
+              <w:jc w:val="right"/>
+              <w:rPr>
+                <w:rFonts w:ascii="Courier New" w:hAnsi="Courier New" w:cs="Courier New"/>
+                <w:color w:val="5B9BD5" w:themeColor="accent1"/>
+                <w:sz w:val="20"/>
+                <w:szCs w:val="20"/>
+              </w:rPr>
+            </w:pPr>
+            <w:r>
+              <w:rPr>
+                <w:rFonts w:ascii="Courier New" w:hAnsi="Courier New" w:cs="Courier New"/>
+                <w:color w:val="5B9BD5" w:themeColor="accent1"/>
+                <w:sz w:val="20"/>
+                <w:szCs w:val="20"/>
+              </w:rPr>
+              <w:t>11</w:t>
+            </w:r>
+          </w:p>
+          <w:p>
+            <w:pPr>
+              <w:jc w:val="right"/>
+              <w:rPr>
+                <w:rFonts w:ascii="Courier New" w:hAnsi="Courier New" w:cs="Courier New"/>
+                <w:color w:val="5B9BD5" w:themeColor="accent1"/>
+                <w:sz w:val="20"/>
+                <w:szCs w:val="20"/>
+              </w:rPr>
+            </w:pPr>
+            <w:r>
+              <w:rPr>
+                <w:rFonts w:ascii="Courier New" w:hAnsi="Courier New" w:cs="Courier New"/>
+                <w:color w:val="5B9BD5" w:themeColor="accent1"/>
+                <w:sz w:val="20"/>
+                <w:szCs w:val="20"/>
+              </w:rPr>
+              <w:t>12</w:t>
+            </w:r>
+          </w:p>
+          <w:p>
+            <w:pPr>
+              <w:jc w:val="right"/>
+              <w:rPr>
+                <w:rFonts w:ascii="Courier New" w:hAnsi="Courier New" w:cs="Courier New"/>
+                <w:color w:val="5B9BD5" w:themeColor="accent1"/>
+                <w:sz w:val="20"/>
+                <w:szCs w:val="20"/>
+              </w:rPr>
+            </w:pPr>
+            <w:r>
+              <w:rPr>
+                <w:rFonts w:ascii="Courier New" w:hAnsi="Courier New" w:cs="Courier New"/>
+                <w:color w:val="5B9BD5" w:themeColor="accent1"/>
+                <w:sz w:val="20"/>
+                <w:szCs w:val="20"/>
+              </w:rPr>
+              <w:t>13</w:t>
+            </w:r>
+          </w:p>
+          <w:p>
+            <w:pPr>
+              <w:jc w:val="right"/>
+              <w:rPr>
+                <w:rFonts w:ascii="Courier New" w:hAnsi="Courier New" w:cs="Courier New"/>
+                <w:color w:val="5B9BD5" w:themeColor="accent1"/>
+                <w:sz w:val="20"/>
+                <w:szCs w:val="20"/>
+              </w:rPr>
+            </w:pPr>
+            <w:r>
+              <w:rPr>
+                <w:rFonts w:ascii="Courier New" w:hAnsi="Courier New" w:cs="Courier New"/>
+                <w:color w:val="5B9BD5" w:themeColor="accent1"/>
+                <w:sz w:val="20"/>
+                <w:szCs w:val="20"/>
+              </w:rPr>
+              <w:t>14</w:t>
+            </w:r>
+          </w:p>
+        </w:tc>
+        <w:tc>
+          <w:tcPr>
+            <w:tcW w:w="7813" w:type="dxa"/>
+          </w:tcPr>
+          <w:p>
+            <w:pPr>
+              <w:pStyle w:val="ListParagraph"/>
+              <w:ind w:left="0"/>
+              <w:rPr>
+                <w:rFonts w:ascii="Courier New" w:hAnsi="Courier New" w:cs="Courier New"/>
+                <w:sz w:val="20"/>
+              </w:rPr>
+            </w:pPr>
+            <w:r>
+              <w:rPr>
+                <w:rFonts w:ascii="Courier New" w:hAnsi="Courier New" w:cs="Courier New"/>
+                <w:sz w:val="20"/>
+              </w:rPr>
+              <w:t>MIN</w:t>
+            </w:r>
+            <w:r>
+              <w:rPr>
+                <w:rFonts w:ascii="Courier New" w:hAnsi="Courier New" w:cs="Courier New"/>
+                <w:sz w:val="20"/>
+              </w:rPr>
+              <w:tab/>
+              <w:t>U1 + U2 + U3 + U4 + U5 + U6</w:t>
+            </w:r>
+          </w:p>
+          <w:p>
+            <w:pPr>
+              <w:pStyle w:val="ListParagraph"/>
+              <w:ind w:left="0"/>
+              <w:rPr>
+                <w:rFonts w:ascii="Courier New" w:hAnsi="Courier New" w:cs="Courier New"/>
+                <w:sz w:val="20"/>
+              </w:rPr>
+            </w:pPr>
+            <w:r>
+              <w:rPr>
+                <w:rFonts w:ascii="Courier New" w:hAnsi="Courier New" w:cs="Courier New"/>
+                <w:sz w:val="20"/>
+              </w:rPr>
+              <w:t>ST</w:t>
+            </w:r>
+          </w:p>
+          <w:p>
+            <w:pPr>
+              <w:pStyle w:val="ListParagraph"/>
+              <w:ind w:left="0"/>
+              <w:rPr>
+                <w:rFonts w:ascii="Courier New" w:hAnsi="Courier New" w:cs="Courier New"/>
+                <w:sz w:val="20"/>
+              </w:rPr>
+            </w:pPr>
+            <w:r>
+              <w:rPr>
+                <w:rFonts w:ascii="Courier New" w:hAnsi="Courier New" w:cs="Courier New"/>
+                <w:sz w:val="20"/>
+              </w:rPr>
+              <w:tab/>
+              <w:t>U1 + A0 + A1 + A2 &gt; 5</w:t>
+            </w:r>
+          </w:p>
+          <w:p>
+            <w:pPr>
+              <w:pStyle w:val="ListParagraph"/>
+              <w:ind w:left="0"/>
+              <w:rPr>
+                <w:rFonts w:ascii="Courier New" w:hAnsi="Courier New" w:cs="Courier New"/>
+                <w:sz w:val="20"/>
+              </w:rPr>
+            </w:pPr>
+            <w:r>
+              <w:rPr>
+                <w:rFonts w:ascii="Courier New" w:hAnsi="Courier New" w:cs="Courier New"/>
+                <w:sz w:val="20"/>
+              </w:rPr>
+              <w:tab/>
+              <w:t>U1 - A0 - A1 - A2 &gt; -5</w:t>
+            </w:r>
+          </w:p>
+          <w:p>
+            <w:pPr>
+              <w:pStyle w:val="ListParagraph"/>
+              <w:ind w:left="0"/>
+              <w:rPr>
+                <w:rFonts w:ascii="Courier New" w:hAnsi="Courier New" w:cs="Courier New"/>
+                <w:sz w:val="20"/>
+              </w:rPr>
+            </w:pPr>
+            <w:r>
+              <w:rPr>
+                <w:rFonts w:ascii="Courier New" w:hAnsi="Courier New" w:cs="Courier New"/>
+                <w:sz w:val="20"/>
+              </w:rPr>
+              <w:tab/>
+              <w:t>U2 + A0 + A1 + 2 A2 &gt; 9</w:t>
+            </w:r>
+          </w:p>
+          <w:p>
+            <w:pPr>
+              <w:pStyle w:val="ListParagraph"/>
+              <w:ind w:left="0"/>
+              <w:rPr>
+                <w:rFonts w:ascii="Courier New" w:hAnsi="Courier New" w:cs="Courier New"/>
+                <w:sz w:val="20"/>
+              </w:rPr>
+            </w:pPr>
+            <w:r>
+              <w:rPr>
+                <w:rFonts w:ascii="Courier New" w:hAnsi="Courier New" w:cs="Courier New"/>
+                <w:sz w:val="20"/>
+              </w:rPr>
+              <w:tab/>
+              <w:t>U2 - A0 - A1 - 2 A2 &gt; -9</w:t>
+            </w:r>
+          </w:p>
+          <w:p>
+            <w:pPr>
+              <w:pStyle w:val="ListParagraph"/>
+              <w:ind w:left="0"/>
+              <w:rPr>
+                <w:rFonts w:ascii="Courier New" w:hAnsi="Courier New" w:cs="Courier New"/>
+                <w:sz w:val="20"/>
+              </w:rPr>
+            </w:pPr>
+            <w:r>
+              <w:rPr>
+                <w:rFonts w:ascii="Courier New" w:hAnsi="Courier New" w:cs="Courier New"/>
+                <w:sz w:val="20"/>
+              </w:rPr>
+              <w:tab/>
+              <w:t>U3 + A0 + 2 A1 + 2 A2 &gt; 12</w:t>
+            </w:r>
+          </w:p>
+          <w:p>
+            <w:pPr>
+              <w:pStyle w:val="ListParagraph"/>
+              <w:ind w:left="0"/>
+              <w:rPr>
+                <w:rFonts w:ascii="Courier New" w:hAnsi="Courier New" w:cs="Courier New"/>
+                <w:sz w:val="20"/>
+              </w:rPr>
+            </w:pPr>
+            <w:r>
+              <w:rPr>
+                <w:rFonts w:ascii="Courier New" w:hAnsi="Courier New" w:cs="Courier New"/>
+                <w:sz w:val="20"/>
+              </w:rPr>
+              <w:tab/>
+              <w:t>U3 - A0 - 2 A1 - 2 A2 &gt; -12</w:t>
+            </w:r>
+          </w:p>
+          <w:p>
+            <w:pPr>
+              <w:pStyle w:val="ListParagraph"/>
+              <w:ind w:left="0"/>
+              <w:rPr>
+                <w:rFonts w:ascii="Courier New" w:hAnsi="Courier New" w:cs="Courier New"/>
+                <w:sz w:val="20"/>
+              </w:rPr>
+            </w:pPr>
+            <w:r>
+              <w:rPr>
+                <w:rFonts w:ascii="Courier New" w:hAnsi="Courier New" w:cs="Courier New"/>
+                <w:sz w:val="20"/>
+              </w:rPr>
+              <w:tab/>
+              <w:t>U4 + A0 + A2 &gt; 3</w:t>
+            </w:r>
+          </w:p>
+          <w:p>
+            <w:pPr>
+              <w:pStyle w:val="ListParagraph"/>
+              <w:ind w:left="0"/>
+              <w:rPr>
+                <w:rFonts w:ascii="Courier New" w:hAnsi="Courier New" w:cs="Courier New"/>
+                <w:sz w:val="20"/>
+              </w:rPr>
+            </w:pPr>
+            <w:r>
+              <w:rPr>
+                <w:rFonts w:ascii="Courier New" w:hAnsi="Courier New" w:cs="Courier New"/>
+                <w:sz w:val="20"/>
+              </w:rPr>
+              <w:tab/>
+              <w:t>U4 - A0 - A2 &gt; -3</w:t>
+            </w:r>
+          </w:p>
+          <w:p>
+            <w:pPr>
+              <w:pStyle w:val="ListParagraph"/>
+              <w:ind w:left="0"/>
+              <w:rPr>
+                <w:rFonts w:ascii="Courier New" w:hAnsi="Courier New" w:cs="Courier New"/>
+                <w:sz w:val="20"/>
+              </w:rPr>
+            </w:pPr>
+            <w:r>
+              <w:rPr>
+                <w:rFonts w:ascii="Courier New" w:hAnsi="Courier New" w:cs="Courier New"/>
+                <w:sz w:val="20"/>
+              </w:rPr>
+              <w:tab/>
+              <w:t>U5 + A0 = 0</w:t>
+            </w:r>
+          </w:p>
+          <w:p>
+            <w:pPr>
+              <w:pStyle w:val="ListParagraph"/>
+              <w:ind w:left="0"/>
+              <w:rPr>
+                <w:rFonts w:ascii="Courier New" w:hAnsi="Courier New" w:cs="Courier New"/>
+                <w:sz w:val="20"/>
+              </w:rPr>
+            </w:pPr>
+            <w:r>
+              <w:rPr>
+                <w:rFonts w:ascii="Courier New" w:hAnsi="Courier New" w:cs="Courier New"/>
+                <w:sz w:val="20"/>
+              </w:rPr>
+              <w:tab/>
+              <w:t>U6 + A0 + 1 A1 + 3 A2 &gt; 11</w:t>
+            </w:r>
+          </w:p>
+          <w:p>
+            <w:pPr>
+              <w:pStyle w:val="ListParagraph"/>
+              <w:ind w:left="0"/>
+              <w:rPr>
+                <w:rFonts w:ascii="Courier New" w:hAnsi="Courier New" w:cs="Courier New"/>
+                <w:sz w:val="20"/>
+              </w:rPr>
+            </w:pPr>
+            <w:r>
+              <w:rPr>
+                <w:rFonts w:ascii="Courier New" w:hAnsi="Courier New" w:cs="Courier New"/>
+                <w:sz w:val="20"/>
+              </w:rPr>
+              <w:tab/>
+              <w:t>U6 - A0 - 1 A1 - 3 A2 &gt; -11</w:t>
+            </w:r>
+          </w:p>
+          <w:p>
+            <w:pPr>
+              <w:pStyle w:val="ListParagraph"/>
+              <w:ind w:left="0"/>
+            </w:pPr>
+            <w:r>
+              <w:rPr>
+                <w:rFonts w:ascii="Courier New" w:hAnsi="Courier New" w:cs="Courier New"/>
+                <w:sz w:val="20"/>
+              </w:rPr>
+              <w:t>END</w:t>
+            </w:r>
+          </w:p>
+        </w:tc>
+      </w:tr>
+    </w:tbl>
+    <w:p>
+      <w:pPr>
+        <w:pStyle w:val="ListParagraph"/>
+        <w:ind w:left="1080"/>
+      </w:pPr>
+      <w:r>
+        <w:lastRenderedPageBreak/>
+        <w:t>LINDO Output:</w:t>
+      </w:r>
+    </w:p>
+    <w:tbl>
+      <w:tblPr>
+        <w:tblStyle w:val="TableGrid"/>
+        <w:tblW w:w="0" w:type="auto"/>
+        <w:tblInd w:w="1080" w:type="dxa"/>
+        <w:tblLook w:val="04A0" w:firstRow="1" w:lastRow="0" w:firstColumn="1" w:lastColumn="0" w:noHBand="0" w:noVBand="1"/>
+      </w:tblPr>
+      <w:tblGrid>
+        <w:gridCol w:w="8270"/>
+      </w:tblGrid>
+      <w:tr>
+        <w:tc>
+          <w:tcPr>
+            <w:tcW w:w="9350" w:type="dxa"/>
+          </w:tcPr>
+          <w:p>
+            <w:pPr>
+              <w:pStyle w:val="ListParagraph"/>
+              <w:ind w:left="0"/>
+              <w:rPr>
+                <w:rFonts w:ascii="Courier New" w:hAnsi="Courier New" w:cs="Courier New"/>
+                <w:sz w:val="20"/>
+                <w:szCs w:val="20"/>
+              </w:rPr>
+            </w:pPr>
+            <w:r>
+              <w:rPr>
+                <w:rFonts w:ascii="Courier New" w:hAnsi="Courier New" w:cs="Courier New"/>
+                <w:sz w:val="20"/>
+                <w:szCs w:val="20"/>
+              </w:rPr>
+              <w:t xml:space="preserve"> LP OPTIMUM FOUND AT STEP      2</w:t>
+            </w:r>
+          </w:p>
+          <w:p>
+            <w:pPr>
+              <w:pStyle w:val="ListParagraph"/>
+              <w:ind w:left="0"/>
+              <w:rPr>
+                <w:rFonts w:ascii="Courier New" w:hAnsi="Courier New" w:cs="Courier New"/>
+                <w:sz w:val="20"/>
+                <w:szCs w:val="20"/>
+              </w:rPr>
+            </w:pPr>
+          </w:p>
+          <w:p>
+            <w:pPr>
+              <w:pStyle w:val="ListParagraph"/>
+              <w:ind w:left="0"/>
+              <w:rPr>
+                <w:rFonts w:ascii="Courier New" w:hAnsi="Courier New" w:cs="Courier New"/>
+                <w:sz w:val="20"/>
+                <w:szCs w:val="20"/>
+              </w:rPr>
+            </w:pPr>
+            <w:r>
+              <w:rPr>
+                <w:rFonts w:ascii="Courier New" w:hAnsi="Courier New" w:cs="Courier New"/>
+                <w:sz w:val="20"/>
+                <w:szCs w:val="20"/>
+              </w:rPr>
+              <w:t xml:space="preserve">        OBJECTIVE FUNCTION VALUE</w:t>
+            </w:r>
+          </w:p>
+          <w:p>
+            <w:pPr>
+              <w:pStyle w:val="ListParagraph"/>
+              <w:ind w:left="0"/>
+              <w:rPr>
+                <w:rFonts w:ascii="Courier New" w:hAnsi="Courier New" w:cs="Courier New"/>
+                <w:sz w:val="20"/>
+                <w:szCs w:val="20"/>
+              </w:rPr>
+            </w:pPr>
+          </w:p>
+          <w:p>
+            <w:pPr>
+              <w:pStyle w:val="ListParagraph"/>
+              <w:ind w:left="0"/>
+              <w:rPr>
+                <w:rFonts w:ascii="Courier New" w:hAnsi="Courier New" w:cs="Courier New"/>
+                <w:sz w:val="20"/>
+                <w:szCs w:val="20"/>
+              </w:rPr>
+            </w:pPr>
+            <w:r>
+              <w:rPr>
+                <w:rFonts w:ascii="Courier New" w:hAnsi="Courier New" w:cs="Courier New"/>
+                <w:sz w:val="20"/>
+                <w:szCs w:val="20"/>
+              </w:rPr>
+              <w:t xml:space="preserve">        1)     0.0000000E+00</w:t>
+            </w:r>
+          </w:p>
+          <w:p>
+            <w:pPr>
+              <w:pStyle w:val="ListParagraph"/>
+              <w:ind w:left="0"/>
+              <w:rPr>
+                <w:rFonts w:ascii="Courier New" w:hAnsi="Courier New" w:cs="Courier New"/>
+                <w:sz w:val="20"/>
+                <w:szCs w:val="20"/>
+              </w:rPr>
+            </w:pPr>
+          </w:p>
+          <w:p>
+            <w:pPr>
+              <w:pStyle w:val="ListParagraph"/>
+              <w:ind w:left="0"/>
+              <w:rPr>
+                <w:rFonts w:ascii="Courier New" w:hAnsi="Courier New" w:cs="Courier New"/>
+                <w:sz w:val="20"/>
+                <w:szCs w:val="20"/>
+              </w:rPr>
+            </w:pPr>
+            <w:r>
+              <w:rPr>
+                <w:rFonts w:ascii="Courier New" w:hAnsi="Courier New" w:cs="Courier New"/>
+                <w:sz w:val="20"/>
+                <w:szCs w:val="20"/>
+              </w:rPr>
+              <w:t xml:space="preserve">  VARIABLE        VALUE          REDUCED COST</w:t>
+            </w:r>
+          </w:p>
+          <w:p>
+            <w:pPr>
+              <w:pStyle w:val="ListParagraph"/>
+              <w:ind w:left="0"/>
+              <w:rPr>
+                <w:rFonts w:ascii="Courier New" w:hAnsi="Courier New" w:cs="Courier New"/>
+                <w:sz w:val="20"/>
+                <w:szCs w:val="20"/>
+              </w:rPr>
+            </w:pPr>
+            <w:r>
+              <w:rPr>
+                <w:rFonts w:ascii="Courier New" w:hAnsi="Courier New" w:cs="Courier New"/>
+                <w:sz w:val="20"/>
+                <w:szCs w:val="20"/>
+              </w:rPr>
+              <w:t xml:space="preserve">        U1         0.000000          1.000000</w:t>
+            </w:r>
+          </w:p>
+          <w:p>
+            <w:pPr>
+              <w:pStyle w:val="ListParagraph"/>
+              <w:ind w:left="0"/>
+              <w:rPr>
+                <w:rFonts w:ascii="Courier New" w:hAnsi="Courier New" w:cs="Courier New"/>
+                <w:sz w:val="20"/>
+                <w:szCs w:val="20"/>
+              </w:rPr>
+            </w:pPr>
+            <w:r>
+              <w:rPr>
+                <w:rFonts w:ascii="Courier New" w:hAnsi="Courier New" w:cs="Courier New"/>
+                <w:sz w:val="20"/>
+                <w:szCs w:val="20"/>
+              </w:rPr>
+              <w:t xml:space="preserve">        U2         0.000000          1.000000</w:t>
+            </w:r>
+          </w:p>
+          <w:p>
+            <w:pPr>
+              <w:pStyle w:val="ListParagraph"/>
+              <w:ind w:left="0"/>
+              <w:rPr>
+                <w:rFonts w:ascii="Courier New" w:hAnsi="Courier New" w:cs="Courier New"/>
+                <w:sz w:val="20"/>
+                <w:szCs w:val="20"/>
+              </w:rPr>
+            </w:pPr>
+            <w:r>
+              <w:rPr>
+                <w:rFonts w:ascii="Courier New" w:hAnsi="Courier New" w:cs="Courier New"/>
+                <w:sz w:val="20"/>
+                <w:szCs w:val="20"/>
+              </w:rPr>
+              <w:t xml:space="preserve">        U3         0.000000          1.000000</w:t>
+            </w:r>
+          </w:p>
+          <w:p>
+            <w:pPr>
+              <w:pStyle w:val="ListParagraph"/>
+              <w:ind w:left="0"/>
+              <w:rPr>
+                <w:rFonts w:ascii="Courier New" w:hAnsi="Courier New" w:cs="Courier New"/>
+                <w:sz w:val="20"/>
+                <w:szCs w:val="20"/>
+              </w:rPr>
+            </w:pPr>
+            <w:r>
+              <w:rPr>
+                <w:rFonts w:ascii="Courier New" w:hAnsi="Courier New" w:cs="Courier New"/>
+                <w:sz w:val="20"/>
+                <w:szCs w:val="20"/>
+              </w:rPr>
+              <w:t xml:space="preserve">        U4         0.000000          1.000000</w:t>
+            </w:r>
+          </w:p>
+          <w:p>
+            <w:pPr>
+              <w:pStyle w:val="ListParagraph"/>
+              <w:ind w:left="0"/>
+              <w:rPr>
+                <w:rFonts w:ascii="Courier New" w:hAnsi="Courier New" w:cs="Courier New"/>
+                <w:sz w:val="20"/>
+                <w:szCs w:val="20"/>
+              </w:rPr>
+            </w:pPr>
+            <w:r>
+              <w:rPr>
+                <w:rFonts w:ascii="Courier New" w:hAnsi="Courier New" w:cs="Courier New"/>
+                <w:sz w:val="20"/>
+                <w:szCs w:val="20"/>
+              </w:rPr>
+              <w:t xml:space="preserve">        U5         0.000000          1.000000</w:t>
+            </w:r>
+          </w:p>
+          <w:p>
+            <w:pPr>
+              <w:pStyle w:val="ListParagraph"/>
+              <w:ind w:left="0"/>
+              <w:rPr>
+                <w:rFonts w:ascii="Courier New" w:hAnsi="Courier New" w:cs="Courier New"/>
+                <w:sz w:val="20"/>
+                <w:szCs w:val="20"/>
+              </w:rPr>
+            </w:pPr>
+            <w:r>
+              <w:rPr>
+                <w:rFonts w:ascii="Courier New" w:hAnsi="Courier New" w:cs="Courier New"/>
+                <w:sz w:val="20"/>
+                <w:szCs w:val="20"/>
+              </w:rPr>
+              <w:t xml:space="preserve">        U6         0.000000          1.000000</w:t>
+            </w:r>
+          </w:p>
+          <w:p>
+            <w:pPr>
+              <w:pStyle w:val="ListParagraph"/>
+              <w:ind w:left="0"/>
+              <w:rPr>
+                <w:rFonts w:ascii="Courier New" w:hAnsi="Courier New" w:cs="Courier New"/>
+                <w:sz w:val="20"/>
+                <w:szCs w:val="20"/>
+              </w:rPr>
+            </w:pPr>
+            <w:r>
+              <w:rPr>
+                <w:rFonts w:ascii="Courier New" w:hAnsi="Courier New" w:cs="Courier New"/>
+                <w:sz w:val="20"/>
+                <w:szCs w:val="20"/>
+              </w:rPr>
+              <w:t xml:space="preserve">         T         5.333333          0.000000</w:t>
+            </w:r>
+          </w:p>
+          <w:p>
+            <w:pPr>
+              <w:pStyle w:val="ListParagraph"/>
+              <w:ind w:left="0"/>
+              <w:rPr>
+                <w:rFonts w:ascii="Courier New" w:hAnsi="Courier New" w:cs="Courier New"/>
+                <w:sz w:val="20"/>
+                <w:szCs w:val="20"/>
+              </w:rPr>
+            </w:pPr>
+            <w:r>
+              <w:rPr>
+                <w:rFonts w:ascii="Courier New" w:hAnsi="Courier New" w:cs="Courier New"/>
+                <w:sz w:val="20"/>
+                <w:szCs w:val="20"/>
+              </w:rPr>
+              <w:t xml:space="preserve">        A0         0.000000          0.000000</w:t>
+            </w:r>
+          </w:p>
+          <w:p>
+            <w:pPr>
+              <w:pStyle w:val="ListParagraph"/>
+              <w:ind w:left="0"/>
+              <w:rPr>
+                <w:rFonts w:ascii="Courier New" w:hAnsi="Courier New" w:cs="Courier New"/>
+                <w:sz w:val="20"/>
+                <w:szCs w:val="20"/>
+              </w:rPr>
+            </w:pPr>
+            <w:r>
+              <w:rPr>
+                <w:rFonts w:ascii="Courier New" w:hAnsi="Courier New" w:cs="Courier New"/>
+                <w:sz w:val="20"/>
+                <w:szCs w:val="20"/>
+              </w:rPr>
+              <w:t xml:space="preserve">        A1         3.833333          0.000000</w:t>
+            </w:r>
+          </w:p>
+          <w:p>
+            <w:pPr>
+              <w:pStyle w:val="ListParagraph"/>
+              <w:ind w:left="0"/>
+              <w:rPr>
+                <w:rFonts w:ascii="Courier New" w:hAnsi="Courier New" w:cs="Courier New"/>
+                <w:sz w:val="20"/>
+                <w:szCs w:val="20"/>
+              </w:rPr>
+            </w:pPr>
+          </w:p>
+          <w:p>
+            <w:pPr>
+              <w:pStyle w:val="ListParagraph"/>
+              <w:ind w:left="0"/>
+              <w:rPr>
+                <w:rFonts w:ascii="Courier New" w:hAnsi="Courier New" w:cs="Courier New"/>
+                <w:sz w:val="20"/>
+                <w:szCs w:val="20"/>
+              </w:rPr>
+            </w:pPr>
+          </w:p>
+          <w:p>
+            <w:pPr>
+              <w:pStyle w:val="ListParagraph"/>
+              <w:ind w:left="0"/>
+              <w:rPr>
+                <w:rFonts w:ascii="Courier New" w:hAnsi="Courier New" w:cs="Courier New"/>
+                <w:sz w:val="20"/>
+                <w:szCs w:val="20"/>
+              </w:rPr>
+            </w:pPr>
+            <w:r>
+              <w:rPr>
+                <w:rFonts w:ascii="Courier New" w:hAnsi="Courier New" w:cs="Courier New"/>
+                <w:sz w:val="20"/>
+                <w:szCs w:val="20"/>
+              </w:rPr>
+              <w:t xml:space="preserve">       ROW   SLACK OR SURPLUS     DUAL PRICES</w:t>
+            </w:r>
+          </w:p>
+          <w:p>
+            <w:pPr>
+              <w:pStyle w:val="ListParagraph"/>
+              <w:ind w:left="0"/>
+              <w:rPr>
+                <w:rFonts w:ascii="Courier New" w:hAnsi="Courier New" w:cs="Courier New"/>
+                <w:sz w:val="20"/>
+                <w:szCs w:val="20"/>
+              </w:rPr>
+            </w:pPr>
+            <w:r>
+              <w:rPr>
+                <w:rFonts w:ascii="Courier New" w:hAnsi="Courier New" w:cs="Courier New"/>
+                <w:sz w:val="20"/>
+                <w:szCs w:val="20"/>
+              </w:rPr>
+              <w:t xml:space="preserve">        2)         4.166667          0.000000</w:t>
+            </w:r>
+          </w:p>
+          <w:p>
+            <w:pPr>
+              <w:pStyle w:val="ListParagraph"/>
+              <w:ind w:left="0"/>
+              <w:rPr>
+                <w:rFonts w:ascii="Courier New" w:hAnsi="Courier New" w:cs="Courier New"/>
+                <w:sz w:val="20"/>
+                <w:szCs w:val="20"/>
+              </w:rPr>
+            </w:pPr>
+            <w:r>
+              <w:rPr>
+                <w:rFonts w:ascii="Courier New" w:hAnsi="Courier New" w:cs="Courier New"/>
+                <w:sz w:val="20"/>
+                <w:szCs w:val="20"/>
+              </w:rPr>
+              <w:t xml:space="preserve">        3)         6.500000          0.000000</w:t>
+            </w:r>
+          </w:p>
+          <w:p>
+            <w:pPr>
+              <w:pStyle w:val="ListParagraph"/>
+              <w:ind w:left="0"/>
+              <w:rPr>
+                <w:rFonts w:ascii="Courier New" w:hAnsi="Courier New" w:cs="Courier New"/>
+                <w:sz w:val="20"/>
+                <w:szCs w:val="20"/>
+              </w:rPr>
+            </w:pPr>
+            <w:r>
+              <w:rPr>
+                <w:rFonts w:ascii="Courier New" w:hAnsi="Courier New" w:cs="Courier New"/>
+                <w:sz w:val="20"/>
+                <w:szCs w:val="20"/>
+              </w:rPr>
+              <w:t xml:space="preserve">        4)         6.166667          0.000000</w:t>
+            </w:r>
+          </w:p>
+          <w:p>
+            <w:pPr>
+              <w:pStyle w:val="ListParagraph"/>
+              <w:ind w:left="0"/>
+              <w:rPr>
+                <w:rFonts w:ascii="Courier New" w:hAnsi="Courier New" w:cs="Courier New"/>
+                <w:sz w:val="20"/>
+                <w:szCs w:val="20"/>
+              </w:rPr>
+            </w:pPr>
+            <w:r>
+              <w:rPr>
+                <w:rFonts w:ascii="Courier New" w:hAnsi="Courier New" w:cs="Courier New"/>
+                <w:sz w:val="20"/>
+                <w:szCs w:val="20"/>
+              </w:rPr>
+              <w:t xml:space="preserve">        5)         4.500000          0.000000</w:t>
+            </w:r>
+          </w:p>
+          <w:p>
+            <w:pPr>
+              <w:pStyle w:val="ListParagraph"/>
+              <w:ind w:left="0"/>
+              <w:rPr>
+                <w:rFonts w:ascii="Courier New" w:hAnsi="Courier New" w:cs="Courier New"/>
+                <w:sz w:val="20"/>
+                <w:szCs w:val="20"/>
+              </w:rPr>
+            </w:pPr>
+            <w:r>
+              <w:rPr>
+                <w:rFonts w:ascii="Courier New" w:hAnsi="Courier New" w:cs="Courier New"/>
+                <w:sz w:val="20"/>
+                <w:szCs w:val="20"/>
+              </w:rPr>
+              <w:t xml:space="preserve">        6)         0.000000          0.000000</w:t>
+            </w:r>
+          </w:p>
+          <w:p>
+            <w:pPr>
+              <w:pStyle w:val="ListParagraph"/>
+              <w:ind w:left="0"/>
+              <w:rPr>
+                <w:rFonts w:ascii="Courier New" w:hAnsi="Courier New" w:cs="Courier New"/>
+                <w:sz w:val="20"/>
+                <w:szCs w:val="20"/>
+              </w:rPr>
+            </w:pPr>
+            <w:r>
+              <w:rPr>
+                <w:rFonts w:ascii="Courier New" w:hAnsi="Courier New" w:cs="Courier New"/>
+                <w:sz w:val="20"/>
+                <w:szCs w:val="20"/>
+              </w:rPr>
+              <w:t xml:space="preserve">        7)        10.666667          0.000000</w:t>
+            </w:r>
+          </w:p>
+          <w:p>
+            <w:pPr>
+              <w:pStyle w:val="ListParagraph"/>
+              <w:ind w:left="0"/>
+              <w:rPr>
+                <w:rFonts w:ascii="Courier New" w:hAnsi="Courier New" w:cs="Courier New"/>
+                <w:sz w:val="20"/>
+                <w:szCs w:val="20"/>
+              </w:rPr>
+            </w:pPr>
+            <w:r>
+              <w:rPr>
+                <w:rFonts w:ascii="Courier New" w:hAnsi="Courier New" w:cs="Courier New"/>
+                <w:sz w:val="20"/>
+                <w:szCs w:val="20"/>
+              </w:rPr>
+              <w:t xml:space="preserve">        8)         8.833333          0.000000</w:t>
+            </w:r>
+          </w:p>
+          <w:p>
+            <w:pPr>
+              <w:pStyle w:val="ListParagraph"/>
+              <w:ind w:left="0"/>
+              <w:rPr>
+                <w:rFonts w:ascii="Courier New" w:hAnsi="Courier New" w:cs="Courier New"/>
+                <w:sz w:val="20"/>
+                <w:szCs w:val="20"/>
+              </w:rPr>
+            </w:pPr>
+            <w:r>
+              <w:rPr>
+                <w:rFonts w:ascii="Courier New" w:hAnsi="Courier New" w:cs="Courier New"/>
+                <w:sz w:val="20"/>
+                <w:szCs w:val="20"/>
+              </w:rPr>
+              <w:t xml:space="preserve">        9)         1.833333          0.000000</w:t>
+            </w:r>
+          </w:p>
+          <w:p>
+            <w:pPr>
+              <w:pStyle w:val="ListParagraph"/>
+              <w:ind w:left="0"/>
+              <w:rPr>
+                <w:rFonts w:ascii="Courier New" w:hAnsi="Courier New" w:cs="Courier New"/>
+                <w:sz w:val="20"/>
+                <w:szCs w:val="20"/>
+              </w:rPr>
+            </w:pPr>
+            <w:r>
+              <w:rPr>
+                <w:rFonts w:ascii="Courier New" w:hAnsi="Courier New" w:cs="Courier New"/>
+                <w:sz w:val="20"/>
+                <w:szCs w:val="20"/>
+              </w:rPr>
+              <w:t xml:space="preserve">       10)        10.666667          0.000000</w:t>
+            </w:r>
+          </w:p>
+          <w:p>
+            <w:pPr>
+              <w:pStyle w:val="ListParagraph"/>
+              <w:ind w:left="0"/>
+              <w:rPr>
+                <w:rFonts w:ascii="Courier New" w:hAnsi="Courier New" w:cs="Courier New"/>
+                <w:sz w:val="20"/>
+                <w:szCs w:val="20"/>
+              </w:rPr>
+            </w:pPr>
+            <w:r>
+              <w:rPr>
+                <w:rFonts w:ascii="Courier New" w:hAnsi="Courier New" w:cs="Courier New"/>
+                <w:sz w:val="20"/>
+                <w:szCs w:val="20"/>
+              </w:rPr>
+              <w:t xml:space="preserve">       11)         0.000000          0.000000</w:t>
+            </w:r>
+          </w:p>
+          <w:p>
+            <w:pPr>
+              <w:pStyle w:val="ListParagraph"/>
+              <w:ind w:left="0"/>
+              <w:rPr>
+                <w:rFonts w:ascii="Courier New" w:hAnsi="Courier New" w:cs="Courier New"/>
+                <w:sz w:val="20"/>
+                <w:szCs w:val="20"/>
+              </w:rPr>
+            </w:pPr>
+            <w:r>
+              <w:rPr>
+                <w:rFonts w:ascii="Courier New" w:hAnsi="Courier New" w:cs="Courier New"/>
+                <w:sz w:val="20"/>
+                <w:szCs w:val="20"/>
+              </w:rPr>
+              <w:t xml:space="preserve">       12)        10.500000          0.000000</w:t>
+            </w:r>
+          </w:p>
+          <w:p>
+            <w:pPr>
+              <w:pStyle w:val="ListParagraph"/>
+              <w:ind w:left="0"/>
+              <w:rPr>
+                <w:rFonts w:ascii="Courier New" w:hAnsi="Courier New" w:cs="Courier New"/>
+                <w:sz w:val="20"/>
+                <w:szCs w:val="20"/>
+              </w:rPr>
+            </w:pPr>
+            <w:r>
+              <w:rPr>
+                <w:rFonts w:ascii="Courier New" w:hAnsi="Courier New" w:cs="Courier New"/>
+                <w:sz w:val="20"/>
+                <w:szCs w:val="20"/>
+              </w:rPr>
+              <w:t xml:space="preserve">       13)         0.166667          0.000000</w:t>
+            </w:r>
+          </w:p>
+          <w:p>
+            <w:pPr>
+              <w:pStyle w:val="ListParagraph"/>
+              <w:ind w:left="0"/>
+              <w:rPr>
+                <w:rFonts w:ascii="Courier New" w:hAnsi="Courier New" w:cs="Courier New"/>
+                <w:sz w:val="20"/>
+                <w:szCs w:val="20"/>
+              </w:rPr>
+            </w:pPr>
+            <w:r>
+              <w:rPr>
+                <w:rFonts w:ascii="Courier New" w:hAnsi="Courier New" w:cs="Courier New"/>
+                <w:sz w:val="20"/>
+                <w:szCs w:val="20"/>
+              </w:rPr>
+              <w:t xml:space="preserve">       14)        10.333333          0.000000</w:t>
+            </w:r>
+          </w:p>
+          <w:p>
+            <w:pPr>
+              <w:pStyle w:val="ListParagraph"/>
+              <w:ind w:left="0"/>
+              <w:rPr>
+                <w:rFonts w:ascii="Courier New" w:hAnsi="Courier New" w:cs="Courier New"/>
+                <w:sz w:val="20"/>
+                <w:szCs w:val="20"/>
+              </w:rPr>
+            </w:pPr>
+            <w:r>
+              <w:rPr>
+                <w:rFonts w:ascii="Courier New" w:hAnsi="Courier New" w:cs="Courier New"/>
+                <w:sz w:val="20"/>
+                <w:szCs w:val="20"/>
+              </w:rPr>
+              <w:t xml:space="preserve">       15)         0.333333          0.000000</w:t>
+            </w:r>
+          </w:p>
+          <w:p>
+            <w:pPr>
+              <w:pStyle w:val="ListParagraph"/>
+              <w:ind w:left="0"/>
+              <w:rPr>
+                <w:rFonts w:ascii="Courier New" w:hAnsi="Courier New" w:cs="Courier New"/>
+                <w:sz w:val="20"/>
+                <w:szCs w:val="20"/>
+              </w:rPr>
+            </w:pPr>
+          </w:p>
+          <w:p>
+            <w:pPr>
+              <w:pStyle w:val="ListParagraph"/>
+              <w:ind w:left="0"/>
+              <w:rPr>
+                <w:rFonts w:ascii="Courier New" w:hAnsi="Courier New" w:cs="Courier New"/>
+                <w:sz w:val="20"/>
+                <w:szCs w:val="20"/>
+              </w:rPr>
+            </w:pPr>
+            <w:r>
+              <w:rPr>
+                <w:rFonts w:ascii="Courier New" w:hAnsi="Courier New" w:cs="Courier New"/>
+                <w:sz w:val="20"/>
+                <w:szCs w:val="20"/>
+              </w:rPr>
+              <w:t xml:space="preserve"> NO. ITERATIONS=       2</w:t>
+            </w:r>
+          </w:p>
+          <w:p>
+            <w:pPr>
+              <w:pStyle w:val="ListParagraph"/>
+              <w:ind w:left="0"/>
+              <w:rPr>
+                <w:rFonts w:ascii="Courier New" w:hAnsi="Courier New" w:cs="Courier New"/>
+                <w:sz w:val="20"/>
+                <w:szCs w:val="20"/>
+              </w:rPr>
+            </w:pPr>
+          </w:p>
+          <w:p>
+            <w:pPr>
+              <w:pStyle w:val="ListParagraph"/>
+              <w:ind w:left="0"/>
+              <w:rPr>
+                <w:rFonts w:ascii="Courier New" w:hAnsi="Courier New" w:cs="Courier New"/>
+                <w:sz w:val="20"/>
+                <w:szCs w:val="20"/>
+              </w:rPr>
+            </w:pPr>
+          </w:p>
+          <w:p>
+            <w:pPr>
+              <w:pStyle w:val="ListParagraph"/>
+              <w:ind w:left="0"/>
+              <w:rPr>
+                <w:rFonts w:ascii="Courier New" w:hAnsi="Courier New" w:cs="Courier New"/>
+                <w:sz w:val="20"/>
+                <w:szCs w:val="20"/>
+              </w:rPr>
+            </w:pPr>
+            <w:r>
+              <w:rPr>
+                <w:rFonts w:ascii="Courier New" w:hAnsi="Courier New" w:cs="Courier New"/>
+                <w:sz w:val="20"/>
+                <w:szCs w:val="20"/>
+              </w:rPr>
+              <w:t xml:space="preserve"> LP OPTIMUM FOUND AT STEP      8</w:t>
+            </w:r>
+          </w:p>
+          <w:p>
+            <w:pPr>
+              <w:pStyle w:val="ListParagraph"/>
+              <w:ind w:left="0"/>
+              <w:rPr>
+                <w:rFonts w:ascii="Courier New" w:hAnsi="Courier New" w:cs="Courier New"/>
+                <w:sz w:val="20"/>
+                <w:szCs w:val="20"/>
+              </w:rPr>
+            </w:pPr>
+          </w:p>
+          <w:p>
+            <w:pPr>
+              <w:pStyle w:val="ListParagraph"/>
+              <w:ind w:left="0"/>
+              <w:rPr>
+                <w:rFonts w:ascii="Courier New" w:hAnsi="Courier New" w:cs="Courier New"/>
+                <w:sz w:val="20"/>
+                <w:szCs w:val="20"/>
+              </w:rPr>
+            </w:pPr>
+            <w:r>
+              <w:rPr>
+                <w:rFonts w:ascii="Courier New" w:hAnsi="Courier New" w:cs="Courier New"/>
+                <w:sz w:val="20"/>
+                <w:szCs w:val="20"/>
+              </w:rPr>
+              <w:t xml:space="preserve">        OBJECTIVE FUNCTION VALUE</w:t>
+            </w:r>
+          </w:p>
+          <w:p>
+            <w:pPr>
+              <w:pStyle w:val="ListParagraph"/>
+              <w:ind w:left="0"/>
+              <w:rPr>
+                <w:rFonts w:ascii="Courier New" w:hAnsi="Courier New" w:cs="Courier New"/>
+                <w:sz w:val="20"/>
+                <w:szCs w:val="20"/>
+              </w:rPr>
+            </w:pPr>
+          </w:p>
+          <w:p>
+            <w:pPr>
+              <w:pStyle w:val="ListParagraph"/>
+              <w:ind w:left="0"/>
+              <w:rPr>
+                <w:rFonts w:ascii="Courier New" w:hAnsi="Courier New" w:cs="Courier New"/>
+                <w:sz w:val="20"/>
+                <w:szCs w:val="20"/>
+              </w:rPr>
+            </w:pPr>
+            <w:r>
+              <w:rPr>
+                <w:rFonts w:ascii="Courier New" w:hAnsi="Courier New" w:cs="Courier New"/>
+                <w:sz w:val="20"/>
+                <w:szCs w:val="20"/>
+              </w:rPr>
+              <w:t xml:space="preserve">        1)      2.000000</w:t>
+            </w:r>
+          </w:p>
+          <w:p>
+            <w:pPr>
+              <w:pStyle w:val="ListParagraph"/>
+              <w:ind w:left="0"/>
+              <w:rPr>
+                <w:rFonts w:ascii="Courier New" w:hAnsi="Courier New" w:cs="Courier New"/>
+                <w:sz w:val="20"/>
+                <w:szCs w:val="20"/>
+              </w:rPr>
+            </w:pPr>
+          </w:p>
+          <w:p>
+            <w:pPr>
+              <w:pStyle w:val="ListParagraph"/>
+              <w:ind w:left="0"/>
+              <w:rPr>
+                <w:rFonts w:ascii="Courier New" w:hAnsi="Courier New" w:cs="Courier New"/>
+                <w:sz w:val="20"/>
+                <w:szCs w:val="20"/>
+              </w:rPr>
+            </w:pPr>
+            <w:r>
+              <w:rPr>
+                <w:rFonts w:ascii="Courier New" w:hAnsi="Courier New" w:cs="Courier New"/>
+                <w:sz w:val="20"/>
+                <w:szCs w:val="20"/>
+              </w:rPr>
+              <w:t xml:space="preserve">  VARIABLE        VALUE          REDUCED COST</w:t>
+            </w:r>
+          </w:p>
+          <w:p>
+            <w:pPr>
+              <w:pStyle w:val="ListParagraph"/>
+              <w:ind w:left="0"/>
+              <w:rPr>
+                <w:rFonts w:ascii="Courier New" w:hAnsi="Courier New" w:cs="Courier New"/>
+                <w:sz w:val="20"/>
+                <w:szCs w:val="20"/>
+              </w:rPr>
+            </w:pPr>
+            <w:r>
+              <w:rPr>
+                <w:rFonts w:ascii="Courier New" w:hAnsi="Courier New" w:cs="Courier New"/>
+                <w:sz w:val="20"/>
+                <w:szCs w:val="20"/>
+              </w:rPr>
+              <w:t xml:space="preserve">        U1         1.000000          0.000000</w:t>
+            </w:r>
+          </w:p>
+          <w:p>
+            <w:pPr>
+              <w:pStyle w:val="ListParagraph"/>
+              <w:ind w:left="0"/>
+              <w:rPr>
+                <w:rFonts w:ascii="Courier New" w:hAnsi="Courier New" w:cs="Courier New"/>
+                <w:sz w:val="20"/>
+                <w:szCs w:val="20"/>
+              </w:rPr>
+            </w:pPr>
+            <w:r>
+              <w:rPr>
+                <w:rFonts w:ascii="Courier New" w:hAnsi="Courier New" w:cs="Courier New"/>
+                <w:sz w:val="20"/>
+                <w:szCs w:val="20"/>
+              </w:rPr>
+              <w:t xml:space="preserve">        U2         0.000000          0.000000</w:t>
+            </w:r>
+          </w:p>
+          <w:p>
+            <w:pPr>
+              <w:pStyle w:val="ListParagraph"/>
+              <w:ind w:left="0"/>
+              <w:rPr>
+                <w:rFonts w:ascii="Courier New" w:hAnsi="Courier New" w:cs="Courier New"/>
+                <w:sz w:val="20"/>
+                <w:szCs w:val="20"/>
+              </w:rPr>
+            </w:pPr>
+            <w:r>
+              <w:rPr>
+                <w:rFonts w:ascii="Courier New" w:hAnsi="Courier New" w:cs="Courier New"/>
+                <w:sz w:val="20"/>
+                <w:szCs w:val="20"/>
+              </w:rPr>
+              <w:t xml:space="preserve">        U3         0.000000          0.500000</w:t>
+            </w:r>
+          </w:p>
+          <w:p>
+            <w:pPr>
+              <w:pStyle w:val="ListParagraph"/>
+              <w:ind w:left="0"/>
+              <w:rPr>
+                <w:rFonts w:ascii="Courier New" w:hAnsi="Courier New" w:cs="Courier New"/>
+                <w:sz w:val="20"/>
+                <w:szCs w:val="20"/>
+              </w:rPr>
+            </w:pPr>
+            <w:r>
+              <w:rPr>
+                <w:rFonts w:ascii="Courier New" w:hAnsi="Courier New" w:cs="Courier New"/>
+                <w:sz w:val="20"/>
+                <w:szCs w:val="20"/>
+              </w:rPr>
+              <w:t xml:space="preserve">        U4         0.000000          0.000000</w:t>
+            </w:r>
+          </w:p>
+          <w:p>
+            <w:pPr>
+              <w:pStyle w:val="ListParagraph"/>
+              <w:ind w:left="0"/>
+              <w:rPr>
+                <w:rFonts w:ascii="Courier New" w:hAnsi="Courier New" w:cs="Courier New"/>
+                <w:sz w:val="20"/>
+                <w:szCs w:val="20"/>
+              </w:rPr>
+            </w:pPr>
+            <w:r>
+              <w:rPr>
+                <w:rFonts w:ascii="Courier New" w:hAnsi="Courier New" w:cs="Courier New"/>
+                <w:sz w:val="20"/>
+                <w:szCs w:val="20"/>
+              </w:rPr>
+              <w:t xml:space="preserve">        U5         0.000000          1.500000</w:t>
+            </w:r>
+          </w:p>
+          <w:p>
+            <w:pPr>
+              <w:pStyle w:val="ListParagraph"/>
+              <w:ind w:left="0"/>
+              <w:rPr>
+                <w:rFonts w:ascii="Courier New" w:hAnsi="Courier New" w:cs="Courier New"/>
+                <w:sz w:val="20"/>
+                <w:szCs w:val="20"/>
+              </w:rPr>
+            </w:pPr>
+            <w:r>
+              <w:rPr>
+                <w:rFonts w:ascii="Courier New" w:hAnsi="Courier New" w:cs="Courier New"/>
+                <w:sz w:val="20"/>
+                <w:szCs w:val="20"/>
+              </w:rPr>
+              <w:t xml:space="preserve">        U6         1.000000          0.000000</w:t>
+            </w:r>
+          </w:p>
+          <w:p>
+            <w:pPr>
+              <w:pStyle w:val="ListParagraph"/>
+              <w:ind w:left="0"/>
+              <w:rPr>
+                <w:rFonts w:ascii="Courier New" w:hAnsi="Courier New" w:cs="Courier New"/>
+                <w:sz w:val="20"/>
+                <w:szCs w:val="20"/>
+              </w:rPr>
+            </w:pPr>
+            <w:r>
+              <w:rPr>
+                <w:rFonts w:ascii="Courier New" w:hAnsi="Courier New" w:cs="Courier New"/>
+                <w:sz w:val="20"/>
+                <w:szCs w:val="20"/>
+              </w:rPr>
+              <w:t xml:space="preserve">        A0         </w:t>
+            </w:r>
+            <w:r>
+              <w:rPr>
+                <w:rFonts w:ascii="Courier New" w:hAnsi="Courier New" w:cs="Courier New"/>
+                <w:b/>
+                <w:sz w:val="20"/>
+                <w:szCs w:val="20"/>
+              </w:rPr>
+              <w:t>0.000000</w:t>
+            </w:r>
+            <w:r>
+              <w:rPr>
+                <w:rFonts w:ascii="Courier New" w:hAnsi="Courier New" w:cs="Courier New"/>
+                <w:sz w:val="20"/>
+                <w:szCs w:val="20"/>
+              </w:rPr>
+              <w:t xml:space="preserve">          0.000000</w:t>
+            </w:r>
+          </w:p>
+          <w:p>
+            <w:pPr>
+              <w:pStyle w:val="ListParagraph"/>
+              <w:ind w:left="0"/>
+              <w:rPr>
+                <w:rFonts w:ascii="Courier New" w:hAnsi="Courier New" w:cs="Courier New"/>
+                <w:sz w:val="20"/>
+                <w:szCs w:val="20"/>
+              </w:rPr>
+            </w:pPr>
+            <w:r>
+              <w:rPr>
+                <w:rFonts w:ascii="Courier New" w:hAnsi="Courier New" w:cs="Courier New"/>
+                <w:sz w:val="20"/>
+                <w:szCs w:val="20"/>
+              </w:rPr>
+              <w:t xml:space="preserve">        A1         </w:t>
+            </w:r>
+            <w:r>
+              <w:rPr>
+                <w:rFonts w:ascii="Courier New" w:hAnsi="Courier New" w:cs="Courier New"/>
+                <w:b/>
+                <w:sz w:val="20"/>
+                <w:szCs w:val="20"/>
+              </w:rPr>
+              <w:t>3.000000</w:t>
+            </w:r>
+            <w:r>
+              <w:rPr>
+                <w:rFonts w:ascii="Courier New" w:hAnsi="Courier New" w:cs="Courier New"/>
+                <w:sz w:val="20"/>
+                <w:szCs w:val="20"/>
+              </w:rPr>
+              <w:t xml:space="preserve">          0.000000</w:t>
+            </w:r>
+          </w:p>
+          <w:p>
+            <w:pPr>
+              <w:pStyle w:val="ListParagraph"/>
+              <w:ind w:left="0"/>
+              <w:rPr>
+                <w:rFonts w:ascii="Courier New" w:hAnsi="Courier New" w:cs="Courier New"/>
+                <w:sz w:val="20"/>
+                <w:szCs w:val="20"/>
+              </w:rPr>
+            </w:pPr>
+            <w:r>
+              <w:rPr>
+                <w:rFonts w:ascii="Courier New" w:hAnsi="Courier New" w:cs="Courier New"/>
+                <w:sz w:val="20"/>
+                <w:szCs w:val="20"/>
+              </w:rPr>
+              <w:t xml:space="preserve">        A2         </w:t>
+            </w:r>
+            <w:r>
+              <w:rPr>
+                <w:rFonts w:ascii="Courier New" w:hAnsi="Courier New" w:cs="Courier New"/>
+                <w:b/>
+                <w:sz w:val="20"/>
+                <w:szCs w:val="20"/>
+              </w:rPr>
+              <w:t>3.000000</w:t>
+            </w:r>
+            <w:r>
+              <w:rPr>
+                <w:rFonts w:ascii="Courier New" w:hAnsi="Courier New" w:cs="Courier New"/>
+                <w:sz w:val="20"/>
+                <w:szCs w:val="20"/>
+              </w:rPr>
+              <w:t xml:space="preserve">          0.000000</w:t>
+            </w:r>
+          </w:p>
+          <w:p>
+            <w:pPr>
+              <w:pStyle w:val="ListParagraph"/>
+              <w:ind w:left="0"/>
+              <w:rPr>
+                <w:rFonts w:ascii="Courier New" w:hAnsi="Courier New" w:cs="Courier New"/>
+                <w:sz w:val="20"/>
+                <w:szCs w:val="20"/>
+              </w:rPr>
+            </w:pPr>
+          </w:p>
+          <w:p>
+            <w:pPr>
+              <w:pStyle w:val="ListParagraph"/>
+              <w:ind w:left="0"/>
+              <w:rPr>
+                <w:rFonts w:ascii="Courier New" w:hAnsi="Courier New" w:cs="Courier New"/>
+                <w:sz w:val="20"/>
+                <w:szCs w:val="20"/>
+              </w:rPr>
+            </w:pPr>
+          </w:p>
+          <w:p>
+            <w:pPr>
+              <w:pStyle w:val="ListParagraph"/>
+              <w:ind w:left="0"/>
+              <w:rPr>
+                <w:rFonts w:ascii="Courier New" w:hAnsi="Courier New" w:cs="Courier New"/>
+                <w:sz w:val="20"/>
+                <w:szCs w:val="20"/>
+              </w:rPr>
+            </w:pPr>
+            <w:r>
+              <w:rPr>
+                <w:rFonts w:ascii="Courier New" w:hAnsi="Courier New" w:cs="Courier New"/>
+                <w:sz w:val="20"/>
+                <w:szCs w:val="20"/>
+              </w:rPr>
+              <w:lastRenderedPageBreak/>
+              <w:t xml:space="preserve">       ROW   SLACK OR SURPLUS     DUAL PRICES</w:t>
+            </w:r>
+          </w:p>
+          <w:p>
+            <w:pPr>
+              <w:pStyle w:val="ListParagraph"/>
+              <w:ind w:left="0"/>
+              <w:rPr>
+                <w:rFonts w:ascii="Courier New" w:hAnsi="Courier New" w:cs="Courier New"/>
+                <w:sz w:val="20"/>
+                <w:szCs w:val="20"/>
+              </w:rPr>
+            </w:pPr>
+            <w:r>
+              <w:rPr>
+                <w:rFonts w:ascii="Courier New" w:hAnsi="Courier New" w:cs="Courier New"/>
+                <w:sz w:val="20"/>
+                <w:szCs w:val="20"/>
+              </w:rPr>
+              <w:t xml:space="preserve">        2)         2.000000          0.000000</w:t>
+            </w:r>
+          </w:p>
+          <w:p>
+            <w:pPr>
+              <w:pStyle w:val="ListParagraph"/>
+              <w:ind w:left="0"/>
+              <w:rPr>
+                <w:rFonts w:ascii="Courier New" w:hAnsi="Courier New" w:cs="Courier New"/>
+                <w:sz w:val="20"/>
+                <w:szCs w:val="20"/>
+              </w:rPr>
+            </w:pPr>
+            <w:r>
+              <w:rPr>
+                <w:rFonts w:ascii="Courier New" w:hAnsi="Courier New" w:cs="Courier New"/>
+                <w:sz w:val="20"/>
+                <w:szCs w:val="20"/>
+              </w:rPr>
+              <w:t xml:space="preserve">        3)         0.000000         -1.000000</w:t>
+            </w:r>
+          </w:p>
+          <w:p>
+            <w:pPr>
+              <w:pStyle w:val="ListParagraph"/>
+              <w:ind w:left="0"/>
+              <w:rPr>
+                <w:rFonts w:ascii="Courier New" w:hAnsi="Courier New" w:cs="Courier New"/>
+                <w:sz w:val="20"/>
+                <w:szCs w:val="20"/>
+              </w:rPr>
+            </w:pPr>
+            <w:r>
+              <w:rPr>
+                <w:rFonts w:ascii="Courier New" w:hAnsi="Courier New" w:cs="Courier New"/>
+                <w:sz w:val="20"/>
+                <w:szCs w:val="20"/>
+              </w:rPr>
+              <w:t xml:space="preserve">        4)         0.000000         -1.000000</w:t>
+            </w:r>
+          </w:p>
+          <w:p>
+            <w:pPr>
+              <w:pStyle w:val="ListParagraph"/>
+              <w:ind w:left="0"/>
+              <w:rPr>
+                <w:rFonts w:ascii="Courier New" w:hAnsi="Courier New" w:cs="Courier New"/>
+                <w:sz w:val="20"/>
+                <w:szCs w:val="20"/>
+              </w:rPr>
+            </w:pPr>
+            <w:r>
+              <w:rPr>
+                <w:rFonts w:ascii="Courier New" w:hAnsi="Courier New" w:cs="Courier New"/>
+                <w:sz w:val="20"/>
+                <w:szCs w:val="20"/>
+              </w:rPr>
+              <w:t xml:space="preserve">        5)         0.000000          0.000000</w:t>
+            </w:r>
+          </w:p>
+          <w:p>
+            <w:pPr>
+              <w:pStyle w:val="ListParagraph"/>
+              <w:ind w:left="0"/>
+              <w:rPr>
+                <w:rFonts w:ascii="Courier New" w:hAnsi="Courier New" w:cs="Courier New"/>
+                <w:sz w:val="20"/>
+                <w:szCs w:val="20"/>
+              </w:rPr>
+            </w:pPr>
+            <w:r>
+              <w:rPr>
+                <w:rFonts w:ascii="Courier New" w:hAnsi="Courier New" w:cs="Courier New"/>
+                <w:sz w:val="20"/>
+                <w:szCs w:val="20"/>
+              </w:rPr>
+              <w:t xml:space="preserve">        6)         0.000000         -0.500000</w:t>
+            </w:r>
+          </w:p>
+          <w:p>
+            <w:pPr>
+              <w:pStyle w:val="ListParagraph"/>
+              <w:ind w:left="0"/>
+              <w:rPr>
+                <w:rFonts w:ascii="Courier New" w:hAnsi="Courier New" w:cs="Courier New"/>
+                <w:sz w:val="20"/>
+                <w:szCs w:val="20"/>
+              </w:rPr>
+            </w:pPr>
+            <w:r>
+              <w:rPr>
+                <w:rFonts w:ascii="Courier New" w:hAnsi="Courier New" w:cs="Courier New"/>
+                <w:sz w:val="20"/>
+                <w:szCs w:val="20"/>
+              </w:rPr>
+              <w:t xml:space="preserve">        7)         0.000000          0.000000</w:t>
+            </w:r>
+          </w:p>
+          <w:p>
+            <w:pPr>
+              <w:pStyle w:val="ListParagraph"/>
+              <w:ind w:left="0"/>
+              <w:rPr>
+                <w:rFonts w:ascii="Courier New" w:hAnsi="Courier New" w:cs="Courier New"/>
+                <w:sz w:val="20"/>
+                <w:szCs w:val="20"/>
+              </w:rPr>
+            </w:pPr>
+            <w:r>
+              <w:rPr>
+                <w:rFonts w:ascii="Courier New" w:hAnsi="Courier New" w:cs="Courier New"/>
+                <w:sz w:val="20"/>
+                <w:szCs w:val="20"/>
+              </w:rPr>
+              <w:t xml:space="preserve">        8)         0.000000         -1.000000</w:t>
+            </w:r>
+          </w:p>
+          <w:p>
+            <w:pPr>
+              <w:pStyle w:val="ListParagraph"/>
+              <w:ind w:left="0"/>
+              <w:rPr>
+                <w:rFonts w:ascii="Courier New" w:hAnsi="Courier New" w:cs="Courier New"/>
+                <w:sz w:val="20"/>
+                <w:szCs w:val="20"/>
+              </w:rPr>
+            </w:pPr>
+            <w:r>
+              <w:rPr>
+                <w:rFonts w:ascii="Courier New" w:hAnsi="Courier New" w:cs="Courier New"/>
+                <w:sz w:val="20"/>
+                <w:szCs w:val="20"/>
+              </w:rPr>
+              <w:t xml:space="preserve">        9)         0.000000          0.000000</w:t>
+            </w:r>
+          </w:p>
+          <w:p>
+            <w:pPr>
+              <w:pStyle w:val="ListParagraph"/>
+              <w:ind w:left="0"/>
+              <w:rPr>
+                <w:rFonts w:ascii="Courier New" w:hAnsi="Courier New" w:cs="Courier New"/>
+                <w:sz w:val="20"/>
+                <w:szCs w:val="20"/>
+              </w:rPr>
+            </w:pPr>
+            <w:r>
+              <w:rPr>
+                <w:rFonts w:ascii="Courier New" w:hAnsi="Courier New" w:cs="Courier New"/>
+                <w:sz w:val="20"/>
+                <w:szCs w:val="20"/>
+              </w:rPr>
+              <w:t xml:space="preserve">       10)         0.000000          0.500000</w:t>
+            </w:r>
+          </w:p>
+          <w:p>
+            <w:pPr>
+              <w:pStyle w:val="ListParagraph"/>
+              <w:ind w:left="0"/>
+              <w:rPr>
+                <w:rFonts w:ascii="Courier New" w:hAnsi="Courier New" w:cs="Courier New"/>
+                <w:sz w:val="20"/>
+                <w:szCs w:val="20"/>
+              </w:rPr>
+            </w:pPr>
+            <w:r>
+              <w:rPr>
+                <w:rFonts w:ascii="Courier New" w:hAnsi="Courier New" w:cs="Courier New"/>
+                <w:sz w:val="20"/>
+                <w:szCs w:val="20"/>
+              </w:rPr>
+              <w:t xml:space="preserve">       11)         2.000000          0.000000</w:t>
+            </w:r>
+          </w:p>
+          <w:p>
+            <w:pPr>
+              <w:pStyle w:val="ListParagraph"/>
+              <w:ind w:left="0"/>
+              <w:rPr>
+                <w:rFonts w:ascii="Courier New" w:hAnsi="Courier New" w:cs="Courier New"/>
+                <w:sz w:val="20"/>
+                <w:szCs w:val="20"/>
+              </w:rPr>
+            </w:pPr>
+            <w:r>
+              <w:rPr>
+                <w:rFonts w:ascii="Courier New" w:hAnsi="Courier New" w:cs="Courier New"/>
+                <w:sz w:val="20"/>
+                <w:szCs w:val="20"/>
+              </w:rPr>
+              <w:t xml:space="preserve">       12)         0.000000         -1.000000</w:t>
+            </w:r>
+          </w:p>
+          <w:p>
+            <w:pPr>
+              <w:pStyle w:val="ListParagraph"/>
+              <w:ind w:left="0"/>
+              <w:rPr>
+                <w:rFonts w:ascii="Courier New" w:hAnsi="Courier New" w:cs="Courier New"/>
+                <w:sz w:val="20"/>
+                <w:szCs w:val="20"/>
+              </w:rPr>
+            </w:pPr>
+          </w:p>
+          <w:p>
+            <w:pPr>
+              <w:pStyle w:val="ListParagraph"/>
+              <w:ind w:left="0"/>
+            </w:pPr>
+            <w:r>
+              <w:rPr>
+                <w:rFonts w:ascii="Courier New" w:hAnsi="Courier New" w:cs="Courier New"/>
+                <w:sz w:val="20"/>
+                <w:szCs w:val="20"/>
+              </w:rPr>
+              <w:t xml:space="preserve"> NO. ITERATIONS=       8</w:t>
+            </w:r>
+          </w:p>
+        </w:tc>
+      </w:tr>
+    </w:tbl>
+    <w:p>
+      <w:pPr>
+        <w:pStyle w:val="ListParagraph"/>
+        <w:ind w:left="1080"/>
+      </w:pPr>
+    </w:p>
+    <w:p>
+      <w:pPr>
+        <w:pStyle w:val="ListParagraph"/>
+        <w:ind w:left="1080"/>
+      </w:pPr>
+      <w:r>
+        <w:t>This algorithm results in</w:t>
+      </w:r>
+      <m:oMath>
+        <m:r>
+          <w:rPr>
+            <w:rFonts w:ascii="Cambria Math" w:hAnsi="Cambria Math"/>
+          </w:rPr>
+          <m:t xml:space="preserve"> </m:t>
+        </m:r>
+        <m:acc>
+          <m:accPr>
+            <m:ctrlPr>
+              <w:rPr>
+                <w:rFonts w:ascii="Cambria Math" w:hAnsi="Cambria Math"/>
+                <w:i/>
+              </w:rPr>
+            </m:ctrlPr>
+          </m:accPr>
+          <m:e>
+            <m:r>
+              <w:rPr>
+                <w:rFonts w:ascii="Cambria Math" w:hAnsi="Cambria Math"/>
+              </w:rPr>
+              <m:t>y</m:t>
+            </m:r>
+          </m:e>
+        </m:acc>
+        <m:r>
+          <w:rPr>
+            <w:rFonts w:ascii="Cambria Math" w:hAnsi="Cambria Math"/>
+          </w:rPr>
+          <m:t>=3</m:t>
+        </m:r>
+        <m:sSub>
+          <m:sSubPr>
+            <m:ctrlPr>
+              <w:rPr>
+                <w:rFonts w:ascii="Cambria Math" w:hAnsi="Cambria Math"/>
+                <w:i/>
+              </w:rPr>
+            </m:ctrlPr>
+          </m:sSubPr>
+          <m:e>
+            <m:r>
+              <w:rPr>
+                <w:rFonts w:ascii="Cambria Math" w:hAnsi="Cambria Math"/>
+              </w:rPr>
+              <m:t>x</m:t>
+            </m:r>
+          </m:e>
+          <m:sub>
+            <m:r>
+              <w:rPr>
+                <w:rFonts w:ascii="Cambria Math" w:hAnsi="Cambria Math"/>
+              </w:rPr>
+              <m:t>1</m:t>
+            </m:r>
+          </m:sub>
+        </m:sSub>
+        <m:r>
+          <w:rPr>
+            <w:rFonts w:ascii="Cambria Math" w:hAnsi="Cambria Math"/>
+          </w:rPr>
+          <m:t>+3</m:t>
+        </m:r>
+        <m:sSub>
+          <m:sSubPr>
+            <m:ctrlPr>
+              <w:rPr>
+                <w:rFonts w:ascii="Cambria Math" w:hAnsi="Cambria Math"/>
+                <w:i/>
+              </w:rPr>
+            </m:ctrlPr>
+          </m:sSubPr>
+          <m:e>
+            <m:r>
+              <w:rPr>
+                <w:rFonts w:ascii="Cambria Math" w:hAnsi="Cambria Math"/>
+              </w:rPr>
+              <m:t>x</m:t>
+            </m:r>
+          </m:e>
+          <m:sub>
+            <m:r>
+              <w:rPr>
+                <w:rFonts w:ascii="Cambria Math" w:hAnsi="Cambria Math"/>
+              </w:rPr>
+              <m:t>2</m:t>
+            </m:r>
+          </m:sub>
+        </m:sSub>
+      </m:oMath>
+      <w:r>
+        <w:rPr>
+          <w:rFonts w:eastAsiaTheme="minorEastAsia"/>
+        </w:rPr>
+        <w:t>.</w:t>
+      </w:r>
+      <w:bookmarkStart w:id="0" w:name="_GoBack"/>
+      <w:bookmarkEnd w:id="0"/>
     </w:p>
     <w:sectPr>
       <w:pgSz w:w="12240" w:h="15840"/>
@@ -5510,6 +8000,92 @@
     </w:lvl>
   </w:abstractNum>
   <w:abstractNum w:abstractNumId="1" w15:restartNumberingAfterBreak="0">
+    <w:nsid w:val="457E3EFF"/>
+    <w:multiLevelType w:val="hybridMultilevel"/>
+    <w:tmpl w:val="FE9A0CD4"/>
+    <w:lvl w:ilvl="0" w:tplc="0409001B">
+      <w:start w:val="1"/>
+      <w:numFmt w:val="lowerRoman"/>
+      <w:lvlText w:val="%1."/>
+      <w:lvlJc w:val="right"/>
+      <w:pPr>
+        <w:ind w:left="1800" w:hanging="360"/>
+      </w:pPr>
+    </w:lvl>
+    <w:lvl w:ilvl="1" w:tplc="04090019" w:tentative="1">
+      <w:start w:val="1"/>
+      <w:numFmt w:val="lowerLetter"/>
+      <w:lvlText w:val="%2."/>
+      <w:lvlJc w:val="left"/>
+      <w:pPr>
+        <w:ind w:left="2520" w:hanging="360"/>
+      </w:pPr>
+    </w:lvl>
+    <w:lvl w:ilvl="2" w:tplc="0409001B" w:tentative="1">
+      <w:start w:val="1"/>
+      <w:numFmt w:val="lowerRoman"/>
+      <w:lvlText w:val="%3."/>
+      <w:lvlJc w:val="right"/>
+      <w:pPr>
+        <w:ind w:left="3240" w:hanging="180"/>
+      </w:pPr>
+    </w:lvl>
+    <w:lvl w:ilvl="3" w:tplc="0409000F" w:tentative="1">
+      <w:start w:val="1"/>
+      <w:numFmt w:val="decimal"/>
+      <w:lvlText w:val="%4."/>
+      <w:lvlJc w:val="left"/>
+      <w:pPr>
+        <w:ind w:left="3960" w:hanging="360"/>
+      </w:pPr>
+    </w:lvl>
+    <w:lvl w:ilvl="4" w:tplc="04090019" w:tentative="1">
+      <w:start w:val="1"/>
+      <w:numFmt w:val="lowerLetter"/>
+      <w:lvlText w:val="%5."/>
+      <w:lvlJc w:val="left"/>
+      <w:pPr>
+        <w:ind w:left="4680" w:hanging="360"/>
+      </w:pPr>
+    </w:lvl>
+    <w:lvl w:ilvl="5" w:tplc="0409001B" w:tentative="1">
+      <w:start w:val="1"/>
+      <w:numFmt w:val="lowerRoman"/>
+      <w:lvlText w:val="%6."/>
+      <w:lvlJc w:val="right"/>
+      <w:pPr>
+        <w:ind w:left="5400" w:hanging="180"/>
+      </w:pPr>
+    </w:lvl>
+    <w:lvl w:ilvl="6" w:tplc="0409000F" w:tentative="1">
+      <w:start w:val="1"/>
+      <w:numFmt w:val="decimal"/>
+      <w:lvlText w:val="%7."/>
+      <w:lvlJc w:val="left"/>
+      <w:pPr>
+        <w:ind w:left="6120" w:hanging="360"/>
+      </w:pPr>
+    </w:lvl>
+    <w:lvl w:ilvl="7" w:tplc="04090019" w:tentative="1">
+      <w:start w:val="1"/>
+      <w:numFmt w:val="lowerLetter"/>
+      <w:lvlText w:val="%8."/>
+      <w:lvlJc w:val="left"/>
+      <w:pPr>
+        <w:ind w:left="6840" w:hanging="360"/>
+      </w:pPr>
+    </w:lvl>
+    <w:lvl w:ilvl="8" w:tplc="0409001B" w:tentative="1">
+      <w:start w:val="1"/>
+      <w:numFmt w:val="lowerRoman"/>
+      <w:lvlText w:val="%9."/>
+      <w:lvlJc w:val="right"/>
+      <w:pPr>
+        <w:ind w:left="7560" w:hanging="180"/>
+      </w:pPr>
+    </w:lvl>
+  </w:abstractNum>
+  <w:abstractNum w:abstractNumId="2" w15:restartNumberingAfterBreak="0">
     <w:nsid w:val="4883001F"/>
     <w:multiLevelType w:val="hybridMultilevel"/>
     <w:tmpl w:val="074EB898"/>
@@ -5598,7 +8174,7 @@
       </w:pPr>
     </w:lvl>
   </w:abstractNum>
-  <w:abstractNum w:abstractNumId="2" w15:restartNumberingAfterBreak="0">
+  <w:abstractNum w:abstractNumId="3" w15:restartNumberingAfterBreak="0">
     <w:nsid w:val="4BEB4AAB"/>
     <w:multiLevelType w:val="hybridMultilevel"/>
     <w:tmpl w:val="B4DA8B30"/>
@@ -5687,7 +8263,7 @@
       </w:pPr>
     </w:lvl>
   </w:abstractNum>
-  <w:abstractNum w:abstractNumId="3" w15:restartNumberingAfterBreak="0">
+  <w:abstractNum w:abstractNumId="4" w15:restartNumberingAfterBreak="0">
     <w:nsid w:val="5E0F3816"/>
     <w:multiLevelType w:val="hybridMultilevel"/>
     <w:tmpl w:val="CBBA30F4"/>
@@ -5773,17 +8349,201 @@
       </w:pPr>
     </w:lvl>
   </w:abstractNum>
+  <w:abstractNum w:abstractNumId="5" w15:restartNumberingAfterBreak="0">
+    <w:nsid w:val="675D2025"/>
+    <w:multiLevelType w:val="hybridMultilevel"/>
+    <w:tmpl w:val="CBBA30F4"/>
+    <w:lvl w:ilvl="0" w:tplc="0409001B">
+      <w:start w:val="1"/>
+      <w:numFmt w:val="lowerRoman"/>
+      <w:lvlText w:val="%1."/>
+      <w:lvlJc w:val="right"/>
+      <w:pPr>
+        <w:ind w:left="1080" w:hanging="360"/>
+      </w:pPr>
+    </w:lvl>
+    <w:lvl w:ilvl="1" w:tplc="04090019" w:tentative="1">
+      <w:start w:val="1"/>
+      <w:numFmt w:val="lowerLetter"/>
+      <w:lvlText w:val="%2."/>
+      <w:lvlJc w:val="left"/>
+      <w:pPr>
+        <w:ind w:left="1800" w:hanging="360"/>
+      </w:pPr>
+    </w:lvl>
+    <w:lvl w:ilvl="2" w:tplc="0409001B" w:tentative="1">
+      <w:start w:val="1"/>
+      <w:numFmt w:val="lowerRoman"/>
+      <w:lvlText w:val="%3."/>
+      <w:lvlJc w:val="right"/>
+      <w:pPr>
+        <w:ind w:left="2520" w:hanging="180"/>
+      </w:pPr>
+    </w:lvl>
+    <w:lvl w:ilvl="3" w:tplc="0409000F" w:tentative="1">
+      <w:start w:val="1"/>
+      <w:numFmt w:val="decimal"/>
+      <w:lvlText w:val="%4."/>
+      <w:lvlJc w:val="left"/>
+      <w:pPr>
+        <w:ind w:left="3240" w:hanging="360"/>
+      </w:pPr>
+    </w:lvl>
+    <w:lvl w:ilvl="4" w:tplc="04090019" w:tentative="1">
+      <w:start w:val="1"/>
+      <w:numFmt w:val="lowerLetter"/>
+      <w:lvlText w:val="%5."/>
+      <w:lvlJc w:val="left"/>
+      <w:pPr>
+        <w:ind w:left="3960" w:hanging="360"/>
+      </w:pPr>
+    </w:lvl>
+    <w:lvl w:ilvl="5" w:tplc="0409001B" w:tentative="1">
+      <w:start w:val="1"/>
+      <w:numFmt w:val="lowerRoman"/>
+      <w:lvlText w:val="%6."/>
+      <w:lvlJc w:val="right"/>
+      <w:pPr>
+        <w:ind w:left="4680" w:hanging="180"/>
+      </w:pPr>
+    </w:lvl>
+    <w:lvl w:ilvl="6" w:tplc="0409000F" w:tentative="1">
+      <w:start w:val="1"/>
+      <w:numFmt w:val="decimal"/>
+      <w:lvlText w:val="%7."/>
+      <w:lvlJc w:val="left"/>
+      <w:pPr>
+        <w:ind w:left="5400" w:hanging="360"/>
+      </w:pPr>
+    </w:lvl>
+    <w:lvl w:ilvl="7" w:tplc="04090019" w:tentative="1">
+      <w:start w:val="1"/>
+      <w:numFmt w:val="lowerLetter"/>
+      <w:lvlText w:val="%8."/>
+      <w:lvlJc w:val="left"/>
+      <w:pPr>
+        <w:ind w:left="6120" w:hanging="360"/>
+      </w:pPr>
+    </w:lvl>
+    <w:lvl w:ilvl="8" w:tplc="0409001B" w:tentative="1">
+      <w:start w:val="1"/>
+      <w:numFmt w:val="lowerRoman"/>
+      <w:lvlText w:val="%9."/>
+      <w:lvlJc w:val="right"/>
+      <w:pPr>
+        <w:ind w:left="6840" w:hanging="180"/>
+      </w:pPr>
+    </w:lvl>
+  </w:abstractNum>
+  <w:abstractNum w:abstractNumId="6" w15:restartNumberingAfterBreak="0">
+    <w:nsid w:val="68F67F95"/>
+    <w:multiLevelType w:val="hybridMultilevel"/>
+    <w:tmpl w:val="9D0A1972"/>
+    <w:lvl w:ilvl="0" w:tplc="B0E4B642">
+      <w:start w:val="1"/>
+      <w:numFmt w:val="lowerRoman"/>
+      <w:lvlText w:val="%1."/>
+      <w:lvlJc w:val="left"/>
+      <w:pPr>
+        <w:ind w:left="1080" w:hanging="720"/>
+      </w:pPr>
+      <w:rPr>
+        <w:rFonts w:hint="default"/>
+      </w:rPr>
+    </w:lvl>
+    <w:lvl w:ilvl="1" w:tplc="04090019" w:tentative="1">
+      <w:start w:val="1"/>
+      <w:numFmt w:val="lowerLetter"/>
+      <w:lvlText w:val="%2."/>
+      <w:lvlJc w:val="left"/>
+      <w:pPr>
+        <w:ind w:left="1440" w:hanging="360"/>
+      </w:pPr>
+    </w:lvl>
+    <w:lvl w:ilvl="2" w:tplc="0409001B" w:tentative="1">
+      <w:start w:val="1"/>
+      <w:numFmt w:val="lowerRoman"/>
+      <w:lvlText w:val="%3."/>
+      <w:lvlJc w:val="right"/>
+      <w:pPr>
+        <w:ind w:left="2160" w:hanging="180"/>
+      </w:pPr>
+    </w:lvl>
+    <w:lvl w:ilvl="3" w:tplc="0409000F" w:tentative="1">
+      <w:start w:val="1"/>
+      <w:numFmt w:val="decimal"/>
+      <w:lvlText w:val="%4."/>
+      <w:lvlJc w:val="left"/>
+      <w:pPr>
+        <w:ind w:left="2880" w:hanging="360"/>
+      </w:pPr>
+    </w:lvl>
+    <w:lvl w:ilvl="4" w:tplc="04090019" w:tentative="1">
+      <w:start w:val="1"/>
+      <w:numFmt w:val="lowerLetter"/>
+      <w:lvlText w:val="%5."/>
+      <w:lvlJc w:val="left"/>
+      <w:pPr>
+        <w:ind w:left="3600" w:hanging="360"/>
+      </w:pPr>
+    </w:lvl>
+    <w:lvl w:ilvl="5" w:tplc="0409001B" w:tentative="1">
+      <w:start w:val="1"/>
+      <w:numFmt w:val="lowerRoman"/>
+      <w:lvlText w:val="%6."/>
+      <w:lvlJc w:val="right"/>
+      <w:pPr>
+        <w:ind w:left="4320" w:hanging="180"/>
+      </w:pPr>
+    </w:lvl>
+    <w:lvl w:ilvl="6" w:tplc="0409000F" w:tentative="1">
+      <w:start w:val="1"/>
+      <w:numFmt w:val="decimal"/>
+      <w:lvlText w:val="%7."/>
+      <w:lvlJc w:val="left"/>
+      <w:pPr>
+        <w:ind w:left="5040" w:hanging="360"/>
+      </w:pPr>
+    </w:lvl>
+    <w:lvl w:ilvl="7" w:tplc="04090019" w:tentative="1">
+      <w:start w:val="1"/>
+      <w:numFmt w:val="lowerLetter"/>
+      <w:lvlText w:val="%8."/>
+      <w:lvlJc w:val="left"/>
+      <w:pPr>
+        <w:ind w:left="5760" w:hanging="360"/>
+      </w:pPr>
+    </w:lvl>
+    <w:lvl w:ilvl="8" w:tplc="0409001B" w:tentative="1">
+      <w:start w:val="1"/>
+      <w:numFmt w:val="lowerRoman"/>
+      <w:lvlText w:val="%9."/>
+      <w:lvlJc w:val="right"/>
+      <w:pPr>
+        <w:ind w:left="6480" w:hanging="180"/>
+      </w:pPr>
+    </w:lvl>
+  </w:abstractNum>
   <w:num w:numId="1">
-    <w:abstractNumId w:val="2"/>
+    <w:abstractNumId w:val="3"/>
   </w:num>
   <w:num w:numId="2">
-    <w:abstractNumId w:val="1"/>
+    <w:abstractNumId w:val="2"/>
   </w:num>
   <w:num w:numId="3">
     <w:abstractNumId w:val="0"/>
   </w:num>
   <w:num w:numId="4">
-    <w:abstractNumId w:val="3"/>
+    <w:abstractNumId w:val="4"/>
+  </w:num>
+  <w:num w:numId="5">
+    <w:abstractNumId w:val="5"/>
+  </w:num>
+  <w:num w:numId="6">
+    <w:abstractNumId w:val="6"/>
+  </w:num>
+  <w:num w:numId="7">
+    <w:abstractNumId w:val="1"/>
   </w:num>
 </w:numbering>
 </file>
@@ -6587,11 +9347,11 @@
           <c:showPercent val="0"/>
           <c:showBubbleSize val="0"/>
         </c:dLbls>
-        <c:axId val="-1800743344"/>
-        <c:axId val="-1800747152"/>
+        <c:axId val="-1540644320"/>
+        <c:axId val="-1540648128"/>
       </c:scatterChart>
       <c:valAx>
-        <c:axId val="-1800743344"/>
+        <c:axId val="-1540644320"/>
         <c:scaling>
           <c:orientation val="minMax"/>
           <c:max val="7"/>
@@ -6650,12 +9410,12 @@
             <a:endParaRPr lang="en-US"/>
           </a:p>
         </c:txPr>
-        <c:crossAx val="-1800747152"/>
+        <c:crossAx val="-1540648128"/>
         <c:crosses val="autoZero"/>
         <c:crossBetween val="midCat"/>
       </c:valAx>
       <c:valAx>
-        <c:axId val="-1800747152"/>
+        <c:axId val="-1540648128"/>
         <c:scaling>
           <c:orientation val="minMax"/>
           <c:min val="0"/>
@@ -6713,7 +9473,7 @@
             <a:endParaRPr lang="en-US"/>
           </a:p>
         </c:txPr>
-        <c:crossAx val="-1800743344"/>
+        <c:crossAx val="-1540644320"/>
         <c:crosses val="autoZero"/>
         <c:crossBetween val="midCat"/>
       </c:valAx>
@@ -7153,11 +9913,11 @@
           <c:showPercent val="0"/>
           <c:showBubbleSize val="0"/>
         </c:dLbls>
-        <c:axId val="-1800746064"/>
-        <c:axId val="-1991491712"/>
+        <c:axId val="-1540645408"/>
+        <c:axId val="-1540644864"/>
       </c:scatterChart>
       <c:valAx>
-        <c:axId val="-1800746064"/>
+        <c:axId val="-1540645408"/>
         <c:scaling>
           <c:orientation val="minMax"/>
           <c:max val="7"/>
@@ -7216,12 +9976,12 @@
             <a:endParaRPr lang="en-US"/>
           </a:p>
         </c:txPr>
-        <c:crossAx val="-1991491712"/>
+        <c:crossAx val="-1540644864"/>
         <c:crosses val="autoZero"/>
         <c:crossBetween val="midCat"/>
       </c:valAx>
       <c:valAx>
-        <c:axId val="-1991491712"/>
+        <c:axId val="-1540644864"/>
         <c:scaling>
           <c:orientation val="minMax"/>
         </c:scaling>
@@ -7278,7 +10038,7 @@
             <a:endParaRPr lang="en-US"/>
           </a:p>
         </c:txPr>
-        <c:crossAx val="-1800746064"/>
+        <c:crossAx val="-1540645408"/>
         <c:crosses val="autoZero"/>
         <c:crossBetween val="midCat"/>
       </c:valAx>
@@ -8765,7 +11525,7 @@
 </file>
 
 <file path=customXml/itemProps1.xml><?xml version="1.0" encoding="utf-8"?>
-<ds:datastoreItem xmlns:ds="http://schemas.openxmlformats.org/officeDocument/2006/customXml" ds:itemID="{31697148-0838-41BF-A312-FD6E7E90F02E}">
+<ds:datastoreItem xmlns:ds="http://schemas.openxmlformats.org/officeDocument/2006/customXml" ds:itemID="{5F2B881A-562B-4139-99E6-5C14FC0AA9FB}">
   <ds:schemaRefs>
     <ds:schemaRef ds:uri="http://schemas.openxmlformats.org/officeDocument/2006/bibliography"/>
   </ds:schemaRefs>
